--- a/JS-interview coding challenges.docx
+++ b/JS-interview coding challenges.docx
@@ -1811,8 +1811,8 @@
         <w:rPr>
           <w:b/>
           <w:bCs/>
-          <w:sz w:val="28"/>
-          <w:szCs w:val="28"/>
+          <w:sz w:val="14"/>
+          <w:szCs w:val="14"/>
           <w:lang w:val="en-US"/>
         </w:rPr>
       </w:pPr>
@@ -2151,7 +2151,6 @@
         <w:rPr>
           <w:lang w:val="en-US"/>
         </w:rPr>
-        <w:lastRenderedPageBreak/>
         <w:t>document.write(text);</w:t>
       </w:r>
       <w:r>
@@ -2510,16 +2509,1498 @@
     <w:p>
       <w:pPr>
         <w:rPr>
-          <w:lang w:val="en-US"/>
-        </w:rPr>
-      </w:pPr>
-      <w:r>
-        <w:rPr>
           <w:color w:val="00B050"/>
           <w:lang w:val="en-US"/>
         </w:rPr>
+      </w:pPr>
+      <w:r>
+        <w:rPr>
+          <w:color w:val="00B050"/>
+          <w:lang w:val="en-US"/>
+        </w:rPr>
         <w:t>// output:54</w:t>
       </w:r>
+    </w:p>
+    <w:p>
+      <w:pPr>
+        <w:rPr>
+          <w:b/>
+          <w:bCs/>
+          <w:sz w:val="28"/>
+          <w:szCs w:val="28"/>
+          <w:lang w:val="en-US"/>
+        </w:rPr>
+      </w:pPr>
+    </w:p>
+    <w:p>
+      <w:pPr>
+        <w:rPr>
+          <w:b/>
+          <w:bCs/>
+          <w:sz w:val="32"/>
+          <w:szCs w:val="32"/>
+          <w:lang w:val="en-US"/>
+        </w:rPr>
+      </w:pPr>
+      <w:r>
+        <w:rPr>
+          <w:b/>
+          <w:bCs/>
+          <w:sz w:val="32"/>
+          <w:szCs w:val="32"/>
+          <w:lang w:val="en-US"/>
+        </w:rPr>
+        <w:t xml:space="preserve">setInterval </w:t>
+      </w:r>
+      <w:r>
+        <w:rPr>
+          <w:sz w:val="32"/>
+          <w:szCs w:val="32"/>
+          <w:lang w:val="en-US"/>
+        </w:rPr>
+        <w:t>and</w:t>
+      </w:r>
+      <w:r>
+        <w:rPr>
+          <w:b/>
+          <w:bCs/>
+          <w:sz w:val="32"/>
+          <w:szCs w:val="32"/>
+          <w:lang w:val="en-US"/>
+        </w:rPr>
+        <w:t xml:space="preserve"> setTimeout</w:t>
+      </w:r>
+    </w:p>
+    <w:p>
+      <w:pPr>
+        <w:rPr>
+          <w:sz w:val="24"/>
+          <w:szCs w:val="24"/>
+          <w:lang w:val="en-US"/>
+        </w:rPr>
+      </w:pPr>
+      <w:r>
+        <w:rPr>
+          <w:sz w:val="24"/>
+          <w:szCs w:val="24"/>
+          <w:lang w:val="en-US"/>
+        </w:rPr>
+        <w:t>setInterval</w:t>
+      </w:r>
+      <w:r>
+        <w:rPr>
+          <w:sz w:val="24"/>
+          <w:szCs w:val="24"/>
+          <w:lang w:val="en-US"/>
+        </w:rPr>
+        <w:t xml:space="preserve"> - </w:t>
+      </w:r>
+      <w:r>
+        <w:rPr>
+          <w:sz w:val="24"/>
+          <w:szCs w:val="24"/>
+          <w:lang w:val="en-US"/>
+        </w:rPr>
+        <w:t>Repeatedly executes a function or a piece of code at specified intervals.</w:t>
+      </w:r>
+    </w:p>
+    <w:p>
+      <w:pPr>
+        <w:rPr>
+          <w:sz w:val="24"/>
+          <w:szCs w:val="24"/>
+          <w:lang w:val="en-US"/>
+        </w:rPr>
+      </w:pPr>
+      <w:r>
+        <w:rPr>
+          <w:sz w:val="24"/>
+          <w:szCs w:val="24"/>
+          <w:lang w:val="en-US"/>
+        </w:rPr>
+        <w:t>setTimeout</w:t>
+      </w:r>
+      <w:r>
+        <w:rPr>
+          <w:sz w:val="24"/>
+          <w:szCs w:val="24"/>
+          <w:lang w:val="en-US"/>
+        </w:rPr>
+        <w:t xml:space="preserve"> - </w:t>
+      </w:r>
+      <w:r>
+        <w:rPr>
+          <w:sz w:val="24"/>
+          <w:szCs w:val="24"/>
+          <w:lang w:val="en-US"/>
+        </w:rPr>
+        <w:t>Executes a function or a piece of code once after a specified delay.</w:t>
+      </w:r>
+    </w:p>
+    <w:p>
+      <w:pPr>
+        <w:rPr>
+          <w:b/>
+          <w:bCs/>
+          <w:sz w:val="24"/>
+          <w:szCs w:val="24"/>
+          <w:u w:val="single"/>
+          <w:lang w:val="en-US"/>
+        </w:rPr>
+      </w:pPr>
+      <w:r>
+        <w:rPr>
+          <w:b/>
+          <w:bCs/>
+          <w:sz w:val="24"/>
+          <w:szCs w:val="24"/>
+          <w:u w:val="single"/>
+          <w:lang w:val="en-US"/>
+        </w:rPr>
+        <w:t>Repetition:</w:t>
+      </w:r>
+    </w:p>
+    <w:p>
+      <w:pPr>
+        <w:rPr>
+          <w:sz w:val="24"/>
+          <w:szCs w:val="24"/>
+          <w:lang w:val="en-US"/>
+        </w:rPr>
+      </w:pPr>
+      <w:r>
+        <w:rPr>
+          <w:b/>
+          <w:bCs/>
+          <w:sz w:val="24"/>
+          <w:szCs w:val="24"/>
+          <w:lang w:val="en-US"/>
+        </w:rPr>
+        <w:t>setInterval</w:t>
+      </w:r>
+      <w:r>
+        <w:rPr>
+          <w:sz w:val="24"/>
+          <w:szCs w:val="24"/>
+          <w:lang w:val="en-US"/>
+        </w:rPr>
+        <w:t xml:space="preserve"> repeats the execution of the provided function at regular intervals.</w:t>
+      </w:r>
+    </w:p>
+    <w:p>
+      <w:pPr>
+        <w:rPr>
+          <w:sz w:val="24"/>
+          <w:szCs w:val="24"/>
+          <w:lang w:val="en-US"/>
+        </w:rPr>
+      </w:pPr>
+      <w:r>
+        <w:rPr>
+          <w:b/>
+          <w:bCs/>
+          <w:sz w:val="24"/>
+          <w:szCs w:val="24"/>
+          <w:lang w:val="en-US"/>
+        </w:rPr>
+        <w:t>setTimeout</w:t>
+      </w:r>
+      <w:r>
+        <w:rPr>
+          <w:sz w:val="24"/>
+          <w:szCs w:val="24"/>
+          <w:lang w:val="en-US"/>
+        </w:rPr>
+        <w:t xml:space="preserve"> executes the provided function once after a specified delay.</w:t>
+      </w:r>
+    </w:p>
+    <w:p>
+      <w:pPr>
+        <w:rPr>
+          <w:b/>
+          <w:bCs/>
+          <w:sz w:val="24"/>
+          <w:szCs w:val="24"/>
+          <w:u w:val="single"/>
+          <w:lang w:val="en-US"/>
+        </w:rPr>
+      </w:pPr>
+      <w:r>
+        <w:rPr>
+          <w:b/>
+          <w:bCs/>
+          <w:sz w:val="24"/>
+          <w:szCs w:val="24"/>
+          <w:u w:val="single"/>
+          <w:lang w:val="en-US"/>
+        </w:rPr>
+        <w:lastRenderedPageBreak/>
+        <w:t>Cancellation:</w:t>
+      </w:r>
+    </w:p>
+    <w:p>
+      <w:pPr>
+        <w:rPr>
+          <w:sz w:val="24"/>
+          <w:szCs w:val="24"/>
+          <w:lang w:val="en-US"/>
+        </w:rPr>
+      </w:pPr>
+      <w:r>
+        <w:rPr>
+          <w:sz w:val="24"/>
+          <w:szCs w:val="24"/>
+          <w:lang w:val="en-US"/>
+        </w:rPr>
+        <w:t xml:space="preserve">Both can be canceled using their respective </w:t>
+      </w:r>
+      <w:r>
+        <w:rPr>
+          <w:b/>
+          <w:bCs/>
+          <w:sz w:val="24"/>
+          <w:szCs w:val="24"/>
+          <w:lang w:val="en-US"/>
+        </w:rPr>
+        <w:t>clearInterval</w:t>
+      </w:r>
+      <w:r>
+        <w:rPr>
+          <w:sz w:val="24"/>
+          <w:szCs w:val="24"/>
+          <w:lang w:val="en-US"/>
+        </w:rPr>
+        <w:t xml:space="preserve"> and </w:t>
+      </w:r>
+      <w:r>
+        <w:rPr>
+          <w:b/>
+          <w:bCs/>
+          <w:sz w:val="24"/>
+          <w:szCs w:val="24"/>
+          <w:lang w:val="en-US"/>
+        </w:rPr>
+        <w:t>clearTimeout</w:t>
+      </w:r>
+      <w:r>
+        <w:rPr>
+          <w:sz w:val="24"/>
+          <w:szCs w:val="24"/>
+          <w:lang w:val="en-US"/>
+        </w:rPr>
+        <w:t xml:space="preserve"> functions.</w:t>
+      </w:r>
+    </w:p>
+    <w:p>
+      <w:pPr>
+        <w:shd w:val="clear" w:color="auto" w:fill="1A1A1A"/>
+        <w:spacing w:after="0" w:line="345" w:lineRule="atLeast"/>
+        <w:rPr>
+          <w:rFonts w:ascii="Fira Code" w:eastAsia="Times New Roman" w:hAnsi="Fira Code" w:cs="Fira Code"/>
+          <w:color w:val="A390FF"/>
+          <w:sz w:val="21"/>
+          <w:szCs w:val="21"/>
+          <w:lang w:eastAsia="en-IN" w:bidi="ta-IN"/>
+        </w:rPr>
+      </w:pPr>
+    </w:p>
+    <w:p>
+      <w:pPr>
+        <w:shd w:val="clear" w:color="auto" w:fill="1A1A1A"/>
+        <w:spacing w:after="0" w:line="345" w:lineRule="atLeast"/>
+        <w:rPr>
+          <w:rFonts w:ascii="Fira Code" w:eastAsia="Times New Roman" w:hAnsi="Fira Code" w:cs="Fira Code"/>
+          <w:color w:val="BBBBBB"/>
+          <w:sz w:val="21"/>
+          <w:szCs w:val="21"/>
+          <w:lang w:eastAsia="en-IN" w:bidi="ta-IN"/>
+        </w:rPr>
+      </w:pPr>
+      <w:r>
+        <w:rPr>
+          <w:rFonts w:ascii="Fira Code" w:eastAsia="Times New Roman" w:hAnsi="Fira Code" w:cs="Fira Code"/>
+          <w:color w:val="A390FF"/>
+          <w:sz w:val="21"/>
+          <w:szCs w:val="21"/>
+          <w:lang w:eastAsia="en-IN" w:bidi="ta-IN"/>
+        </w:rPr>
+        <w:t>let</w:t>
+      </w:r>
+      <w:r>
+        <w:rPr>
+          <w:rFonts w:ascii="Fira Code" w:eastAsia="Times New Roman" w:hAnsi="Fira Code" w:cs="Fira Code"/>
+          <w:color w:val="BBBBBB"/>
+          <w:sz w:val="21"/>
+          <w:szCs w:val="21"/>
+          <w:lang w:eastAsia="en-IN" w:bidi="ta-IN"/>
+        </w:rPr>
+        <w:t xml:space="preserve"> </w:t>
+      </w:r>
+      <w:r>
+        <w:rPr>
+          <w:rFonts w:ascii="Fira Code" w:eastAsia="Times New Roman" w:hAnsi="Fira Code" w:cs="Fira Code"/>
+          <w:color w:val="EBEBEB"/>
+          <w:sz w:val="21"/>
+          <w:szCs w:val="21"/>
+          <w:lang w:eastAsia="en-IN" w:bidi="ta-IN"/>
+        </w:rPr>
+        <w:t>counter</w:t>
+      </w:r>
+      <w:r>
+        <w:rPr>
+          <w:rFonts w:ascii="Fira Code" w:eastAsia="Times New Roman" w:hAnsi="Fira Code" w:cs="Fira Code"/>
+          <w:color w:val="BBBBBB"/>
+          <w:sz w:val="21"/>
+          <w:szCs w:val="21"/>
+          <w:lang w:eastAsia="en-IN" w:bidi="ta-IN"/>
+        </w:rPr>
+        <w:t xml:space="preserve"> </w:t>
+      </w:r>
+      <w:r>
+        <w:rPr>
+          <w:rFonts w:ascii="Fira Code" w:eastAsia="Times New Roman" w:hAnsi="Fira Code" w:cs="Fira Code"/>
+          <w:color w:val="B3E8B4"/>
+          <w:sz w:val="21"/>
+          <w:szCs w:val="21"/>
+          <w:lang w:eastAsia="en-IN" w:bidi="ta-IN"/>
+        </w:rPr>
+        <w:t>=</w:t>
+      </w:r>
+      <w:r>
+        <w:rPr>
+          <w:rFonts w:ascii="Fira Code" w:eastAsia="Times New Roman" w:hAnsi="Fira Code" w:cs="Fira Code"/>
+          <w:color w:val="BBBBBB"/>
+          <w:sz w:val="21"/>
+          <w:szCs w:val="21"/>
+          <w:lang w:eastAsia="en-IN" w:bidi="ta-IN"/>
+        </w:rPr>
+        <w:t xml:space="preserve"> </w:t>
+      </w:r>
+      <w:r>
+        <w:rPr>
+          <w:rFonts w:ascii="Fira Code" w:eastAsia="Times New Roman" w:hAnsi="Fira Code" w:cs="Fira Code"/>
+          <w:color w:val="7AD9FB"/>
+          <w:sz w:val="21"/>
+          <w:szCs w:val="21"/>
+          <w:lang w:eastAsia="en-IN" w:bidi="ta-IN"/>
+        </w:rPr>
+        <w:t>0</w:t>
+      </w:r>
+      <w:r>
+        <w:rPr>
+          <w:rFonts w:ascii="Fira Code" w:eastAsia="Times New Roman" w:hAnsi="Fira Code" w:cs="Fira Code"/>
+          <w:color w:val="BBBBBB"/>
+          <w:sz w:val="21"/>
+          <w:szCs w:val="21"/>
+          <w:lang w:eastAsia="en-IN" w:bidi="ta-IN"/>
+        </w:rPr>
+        <w:t>;</w:t>
+      </w:r>
+    </w:p>
+    <w:p>
+      <w:pPr>
+        <w:shd w:val="clear" w:color="auto" w:fill="1A1A1A"/>
+        <w:spacing w:after="0" w:line="345" w:lineRule="atLeast"/>
+        <w:rPr>
+          <w:rFonts w:ascii="Fira Code" w:eastAsia="Times New Roman" w:hAnsi="Fira Code" w:cs="Fira Code"/>
+          <w:color w:val="BBBBBB"/>
+          <w:sz w:val="21"/>
+          <w:szCs w:val="21"/>
+          <w:lang w:eastAsia="en-IN" w:bidi="ta-IN"/>
+        </w:rPr>
+      </w:pPr>
+    </w:p>
+    <w:p>
+      <w:pPr>
+        <w:shd w:val="clear" w:color="auto" w:fill="1A1A1A"/>
+        <w:spacing w:after="0" w:line="345" w:lineRule="atLeast"/>
+        <w:rPr>
+          <w:rFonts w:ascii="Fira Code" w:eastAsia="Times New Roman" w:hAnsi="Fira Code" w:cs="Fira Code"/>
+          <w:color w:val="BBBBBB"/>
+          <w:sz w:val="21"/>
+          <w:szCs w:val="21"/>
+          <w:lang w:eastAsia="en-IN" w:bidi="ta-IN"/>
+        </w:rPr>
+      </w:pPr>
+      <w:r>
+        <w:rPr>
+          <w:rFonts w:ascii="Fira Code" w:eastAsia="Times New Roman" w:hAnsi="Fira Code" w:cs="Fira Code"/>
+          <w:color w:val="A390FF"/>
+          <w:sz w:val="21"/>
+          <w:szCs w:val="21"/>
+          <w:lang w:eastAsia="en-IN" w:bidi="ta-IN"/>
+        </w:rPr>
+        <w:t>const</w:t>
+      </w:r>
+      <w:r>
+        <w:rPr>
+          <w:rFonts w:ascii="Fira Code" w:eastAsia="Times New Roman" w:hAnsi="Fira Code" w:cs="Fira Code"/>
+          <w:color w:val="BBBBBB"/>
+          <w:sz w:val="21"/>
+          <w:szCs w:val="21"/>
+          <w:lang w:eastAsia="en-IN" w:bidi="ta-IN"/>
+        </w:rPr>
+        <w:t xml:space="preserve"> </w:t>
+      </w:r>
+      <w:r>
+        <w:rPr>
+          <w:rFonts w:ascii="Fira Code" w:eastAsia="Times New Roman" w:hAnsi="Fira Code" w:cs="Fira Code"/>
+          <w:color w:val="EBEBEB"/>
+          <w:sz w:val="21"/>
+          <w:szCs w:val="21"/>
+          <w:lang w:eastAsia="en-IN" w:bidi="ta-IN"/>
+        </w:rPr>
+        <w:t>intervalId</w:t>
+      </w:r>
+      <w:r>
+        <w:rPr>
+          <w:rFonts w:ascii="Fira Code" w:eastAsia="Times New Roman" w:hAnsi="Fira Code" w:cs="Fira Code"/>
+          <w:color w:val="BBBBBB"/>
+          <w:sz w:val="21"/>
+          <w:szCs w:val="21"/>
+          <w:lang w:eastAsia="en-IN" w:bidi="ta-IN"/>
+        </w:rPr>
+        <w:t xml:space="preserve"> </w:t>
+      </w:r>
+      <w:r>
+        <w:rPr>
+          <w:rFonts w:ascii="Fira Code" w:eastAsia="Times New Roman" w:hAnsi="Fira Code" w:cs="Fira Code"/>
+          <w:color w:val="B3E8B4"/>
+          <w:sz w:val="21"/>
+          <w:szCs w:val="21"/>
+          <w:lang w:eastAsia="en-IN" w:bidi="ta-IN"/>
+        </w:rPr>
+        <w:t>=</w:t>
+      </w:r>
+      <w:r>
+        <w:rPr>
+          <w:rFonts w:ascii="Fira Code" w:eastAsia="Times New Roman" w:hAnsi="Fira Code" w:cs="Fira Code"/>
+          <w:color w:val="BBBBBB"/>
+          <w:sz w:val="21"/>
+          <w:szCs w:val="21"/>
+          <w:lang w:eastAsia="en-IN" w:bidi="ta-IN"/>
+        </w:rPr>
+        <w:t xml:space="preserve"> </w:t>
+      </w:r>
+      <w:r>
+        <w:rPr>
+          <w:rFonts w:ascii="Fira Code" w:eastAsia="Times New Roman" w:hAnsi="Fira Code" w:cs="Fira Code"/>
+          <w:color w:val="A390FF"/>
+          <w:sz w:val="21"/>
+          <w:szCs w:val="21"/>
+          <w:lang w:eastAsia="en-IN" w:bidi="ta-IN"/>
+        </w:rPr>
+        <w:t>setInterval</w:t>
+      </w:r>
+      <w:r>
+        <w:rPr>
+          <w:rFonts w:ascii="Fira Code" w:eastAsia="Times New Roman" w:hAnsi="Fira Code" w:cs="Fira Code"/>
+          <w:color w:val="86897A"/>
+          <w:sz w:val="21"/>
+          <w:szCs w:val="21"/>
+          <w:lang w:eastAsia="en-IN" w:bidi="ta-IN"/>
+        </w:rPr>
+        <w:t>(()</w:t>
+      </w:r>
+      <w:r>
+        <w:rPr>
+          <w:rFonts w:ascii="Fira Code" w:eastAsia="Times New Roman" w:hAnsi="Fira Code" w:cs="Fira Code"/>
+          <w:color w:val="BBBBBB"/>
+          <w:sz w:val="21"/>
+          <w:szCs w:val="21"/>
+          <w:lang w:eastAsia="en-IN" w:bidi="ta-IN"/>
+        </w:rPr>
+        <w:t xml:space="preserve"> </w:t>
+      </w:r>
+      <w:r>
+        <w:rPr>
+          <w:rFonts w:ascii="Fira Code" w:eastAsia="Times New Roman" w:hAnsi="Fira Code" w:cs="Fira Code"/>
+          <w:color w:val="B3E8B4"/>
+          <w:sz w:val="21"/>
+          <w:szCs w:val="21"/>
+          <w:lang w:eastAsia="en-IN" w:bidi="ta-IN"/>
+        </w:rPr>
+        <w:t>=&gt;</w:t>
+      </w:r>
+      <w:r>
+        <w:rPr>
+          <w:rFonts w:ascii="Fira Code" w:eastAsia="Times New Roman" w:hAnsi="Fira Code" w:cs="Fira Code"/>
+          <w:color w:val="BBBBBB"/>
+          <w:sz w:val="21"/>
+          <w:szCs w:val="21"/>
+          <w:lang w:eastAsia="en-IN" w:bidi="ta-IN"/>
+        </w:rPr>
+        <w:t xml:space="preserve"> </w:t>
+      </w:r>
+      <w:r>
+        <w:rPr>
+          <w:rFonts w:ascii="Fira Code" w:eastAsia="Times New Roman" w:hAnsi="Fira Code" w:cs="Fira Code"/>
+          <w:color w:val="86897A"/>
+          <w:sz w:val="21"/>
+          <w:szCs w:val="21"/>
+          <w:lang w:eastAsia="en-IN" w:bidi="ta-IN"/>
+        </w:rPr>
+        <w:t>{</w:t>
+      </w:r>
+    </w:p>
+    <w:p>
+      <w:pPr>
+        <w:shd w:val="clear" w:color="auto" w:fill="1A1A1A"/>
+        <w:spacing w:after="0" w:line="345" w:lineRule="atLeast"/>
+        <w:rPr>
+          <w:rFonts w:ascii="Fira Code" w:eastAsia="Times New Roman" w:hAnsi="Fira Code" w:cs="Fira Code"/>
+          <w:color w:val="BBBBBB"/>
+          <w:sz w:val="21"/>
+          <w:szCs w:val="21"/>
+          <w:lang w:eastAsia="en-IN" w:bidi="ta-IN"/>
+        </w:rPr>
+      </w:pPr>
+      <w:r>
+        <w:rPr>
+          <w:rFonts w:ascii="Fira Code" w:eastAsia="Times New Roman" w:hAnsi="Fira Code" w:cs="Fira Code"/>
+          <w:color w:val="BBBBBB"/>
+          <w:sz w:val="21"/>
+          <w:szCs w:val="21"/>
+          <w:lang w:eastAsia="en-IN" w:bidi="ta-IN"/>
+        </w:rPr>
+        <w:t xml:space="preserve">  </w:t>
+      </w:r>
+      <w:r>
+        <w:rPr>
+          <w:rFonts w:ascii="Fira Code" w:eastAsia="Times New Roman" w:hAnsi="Fira Code" w:cs="Fira Code"/>
+          <w:color w:val="EBEBEB"/>
+          <w:sz w:val="21"/>
+          <w:szCs w:val="21"/>
+          <w:lang w:eastAsia="en-IN" w:bidi="ta-IN"/>
+        </w:rPr>
+        <w:t>console</w:t>
+      </w:r>
+      <w:r>
+        <w:rPr>
+          <w:rFonts w:ascii="Fira Code" w:eastAsia="Times New Roman" w:hAnsi="Fira Code" w:cs="Fira Code"/>
+          <w:color w:val="86897A"/>
+          <w:sz w:val="21"/>
+          <w:szCs w:val="21"/>
+          <w:lang w:eastAsia="en-IN" w:bidi="ta-IN"/>
+        </w:rPr>
+        <w:t>.</w:t>
+      </w:r>
+      <w:r>
+        <w:rPr>
+          <w:rFonts w:ascii="Fira Code" w:eastAsia="Times New Roman" w:hAnsi="Fira Code" w:cs="Fira Code"/>
+          <w:color w:val="CDF861"/>
+          <w:sz w:val="21"/>
+          <w:szCs w:val="21"/>
+          <w:lang w:eastAsia="en-IN" w:bidi="ta-IN"/>
+        </w:rPr>
+        <w:t>log</w:t>
+      </w:r>
+      <w:r>
+        <w:rPr>
+          <w:rFonts w:ascii="Fira Code" w:eastAsia="Times New Roman" w:hAnsi="Fira Code" w:cs="Fira Code"/>
+          <w:color w:val="86897A"/>
+          <w:sz w:val="21"/>
+          <w:szCs w:val="21"/>
+          <w:lang w:eastAsia="en-IN" w:bidi="ta-IN"/>
+        </w:rPr>
+        <w:t>(</w:t>
+      </w:r>
+      <w:r>
+        <w:rPr>
+          <w:rFonts w:ascii="Fira Code" w:eastAsia="Times New Roman" w:hAnsi="Fira Code" w:cs="Fira Code"/>
+          <w:color w:val="B3E8B4"/>
+          <w:sz w:val="21"/>
+          <w:szCs w:val="21"/>
+          <w:lang w:eastAsia="en-IN" w:bidi="ta-IN"/>
+        </w:rPr>
+        <w:t>`</w:t>
+      </w:r>
+      <w:r>
+        <w:rPr>
+          <w:rFonts w:ascii="Fira Code" w:eastAsia="Times New Roman" w:hAnsi="Fira Code" w:cs="Fira Code"/>
+          <w:color w:val="BFD084"/>
+          <w:sz w:val="21"/>
+          <w:szCs w:val="21"/>
+          <w:lang w:eastAsia="en-IN" w:bidi="ta-IN"/>
+        </w:rPr>
+        <w:t xml:space="preserve">This code runs every 1000 milliseconds. Counter: </w:t>
+      </w:r>
+      <w:r>
+        <w:rPr>
+          <w:rFonts w:ascii="Fira Code" w:eastAsia="Times New Roman" w:hAnsi="Fira Code" w:cs="Fira Code"/>
+          <w:color w:val="7AD9FB"/>
+          <w:sz w:val="21"/>
+          <w:szCs w:val="21"/>
+          <w:lang w:eastAsia="en-IN" w:bidi="ta-IN"/>
+        </w:rPr>
+        <w:t>${</w:t>
+      </w:r>
+      <w:r>
+        <w:rPr>
+          <w:rFonts w:ascii="Fira Code" w:eastAsia="Times New Roman" w:hAnsi="Fira Code" w:cs="Fira Code"/>
+          <w:color w:val="EBEBEB"/>
+          <w:sz w:val="21"/>
+          <w:szCs w:val="21"/>
+          <w:lang w:eastAsia="en-IN" w:bidi="ta-IN"/>
+        </w:rPr>
+        <w:t>counter</w:t>
+      </w:r>
+      <w:r>
+        <w:rPr>
+          <w:rFonts w:ascii="Fira Code" w:eastAsia="Times New Roman" w:hAnsi="Fira Code" w:cs="Fira Code"/>
+          <w:color w:val="7AD9FB"/>
+          <w:sz w:val="21"/>
+          <w:szCs w:val="21"/>
+          <w:lang w:eastAsia="en-IN" w:bidi="ta-IN"/>
+        </w:rPr>
+        <w:t>}</w:t>
+      </w:r>
+      <w:r>
+        <w:rPr>
+          <w:rFonts w:ascii="Fira Code" w:eastAsia="Times New Roman" w:hAnsi="Fira Code" w:cs="Fira Code"/>
+          <w:color w:val="B3E8B4"/>
+          <w:sz w:val="21"/>
+          <w:szCs w:val="21"/>
+          <w:lang w:eastAsia="en-IN" w:bidi="ta-IN"/>
+        </w:rPr>
+        <w:t>`</w:t>
+      </w:r>
+      <w:r>
+        <w:rPr>
+          <w:rFonts w:ascii="Fira Code" w:eastAsia="Times New Roman" w:hAnsi="Fira Code" w:cs="Fira Code"/>
+          <w:color w:val="86897A"/>
+          <w:sz w:val="21"/>
+          <w:szCs w:val="21"/>
+          <w:lang w:eastAsia="en-IN" w:bidi="ta-IN"/>
+        </w:rPr>
+        <w:t>)</w:t>
+      </w:r>
+      <w:r>
+        <w:rPr>
+          <w:rFonts w:ascii="Fira Code" w:eastAsia="Times New Roman" w:hAnsi="Fira Code" w:cs="Fira Code"/>
+          <w:color w:val="BBBBBB"/>
+          <w:sz w:val="21"/>
+          <w:szCs w:val="21"/>
+          <w:lang w:eastAsia="en-IN" w:bidi="ta-IN"/>
+        </w:rPr>
+        <w:t>;</w:t>
+      </w:r>
+    </w:p>
+    <w:p>
+      <w:pPr>
+        <w:shd w:val="clear" w:color="auto" w:fill="1A1A1A"/>
+        <w:spacing w:after="0" w:line="345" w:lineRule="atLeast"/>
+        <w:rPr>
+          <w:rFonts w:ascii="Fira Code" w:eastAsia="Times New Roman" w:hAnsi="Fira Code" w:cs="Fira Code"/>
+          <w:color w:val="BBBBBB"/>
+          <w:sz w:val="21"/>
+          <w:szCs w:val="21"/>
+          <w:lang w:eastAsia="en-IN" w:bidi="ta-IN"/>
+        </w:rPr>
+      </w:pPr>
+      <w:r>
+        <w:rPr>
+          <w:rFonts w:ascii="Fira Code" w:eastAsia="Times New Roman" w:hAnsi="Fira Code" w:cs="Fira Code"/>
+          <w:color w:val="BBBBBB"/>
+          <w:sz w:val="21"/>
+          <w:szCs w:val="21"/>
+          <w:lang w:eastAsia="en-IN" w:bidi="ta-IN"/>
+        </w:rPr>
+        <w:t xml:space="preserve">  </w:t>
+      </w:r>
+      <w:r>
+        <w:rPr>
+          <w:rFonts w:ascii="Fira Code" w:eastAsia="Times New Roman" w:hAnsi="Fira Code" w:cs="Fira Code"/>
+          <w:color w:val="EBEBEB"/>
+          <w:sz w:val="21"/>
+          <w:szCs w:val="21"/>
+          <w:lang w:eastAsia="en-IN" w:bidi="ta-IN"/>
+        </w:rPr>
+        <w:t>counter</w:t>
+      </w:r>
+      <w:r>
+        <w:rPr>
+          <w:rFonts w:ascii="Fira Code" w:eastAsia="Times New Roman" w:hAnsi="Fira Code" w:cs="Fira Code"/>
+          <w:color w:val="B3E8B4"/>
+          <w:sz w:val="21"/>
+          <w:szCs w:val="21"/>
+          <w:lang w:eastAsia="en-IN" w:bidi="ta-IN"/>
+        </w:rPr>
+        <w:t>++</w:t>
+      </w:r>
+      <w:r>
+        <w:rPr>
+          <w:rFonts w:ascii="Fira Code" w:eastAsia="Times New Roman" w:hAnsi="Fira Code" w:cs="Fira Code"/>
+          <w:color w:val="BBBBBB"/>
+          <w:sz w:val="21"/>
+          <w:szCs w:val="21"/>
+          <w:lang w:eastAsia="en-IN" w:bidi="ta-IN"/>
+        </w:rPr>
+        <w:t>;</w:t>
+      </w:r>
+    </w:p>
+    <w:p>
+      <w:pPr>
+        <w:shd w:val="clear" w:color="auto" w:fill="1A1A1A"/>
+        <w:spacing w:after="0" w:line="345" w:lineRule="atLeast"/>
+        <w:rPr>
+          <w:rFonts w:ascii="Fira Code" w:eastAsia="Times New Roman" w:hAnsi="Fira Code" w:cs="Fira Code"/>
+          <w:color w:val="BBBBBB"/>
+          <w:sz w:val="21"/>
+          <w:szCs w:val="21"/>
+          <w:lang w:eastAsia="en-IN" w:bidi="ta-IN"/>
+        </w:rPr>
+      </w:pPr>
+    </w:p>
+    <w:p>
+      <w:pPr>
+        <w:shd w:val="clear" w:color="auto" w:fill="1A1A1A"/>
+        <w:spacing w:after="0" w:line="345" w:lineRule="atLeast"/>
+        <w:rPr>
+          <w:rFonts w:ascii="Fira Code" w:eastAsia="Times New Roman" w:hAnsi="Fira Code" w:cs="Fira Code"/>
+          <w:color w:val="BBBBBB"/>
+          <w:sz w:val="21"/>
+          <w:szCs w:val="21"/>
+          <w:lang w:eastAsia="en-IN" w:bidi="ta-IN"/>
+        </w:rPr>
+      </w:pPr>
+      <w:r>
+        <w:rPr>
+          <w:rFonts w:ascii="Fira Code" w:eastAsia="Times New Roman" w:hAnsi="Fira Code" w:cs="Fira Code"/>
+          <w:color w:val="BBBBBB"/>
+          <w:sz w:val="21"/>
+          <w:szCs w:val="21"/>
+          <w:lang w:eastAsia="en-IN" w:bidi="ta-IN"/>
+        </w:rPr>
+        <w:t xml:space="preserve">  </w:t>
+      </w:r>
+      <w:r>
+        <w:rPr>
+          <w:rFonts w:ascii="Fira Code" w:eastAsia="Times New Roman" w:hAnsi="Fira Code" w:cs="Fira Code"/>
+          <w:color w:val="A390FF"/>
+          <w:sz w:val="21"/>
+          <w:szCs w:val="21"/>
+          <w:lang w:eastAsia="en-IN" w:bidi="ta-IN"/>
+        </w:rPr>
+        <w:t>if</w:t>
+      </w:r>
+      <w:r>
+        <w:rPr>
+          <w:rFonts w:ascii="Fira Code" w:eastAsia="Times New Roman" w:hAnsi="Fira Code" w:cs="Fira Code"/>
+          <w:color w:val="BBBBBB"/>
+          <w:sz w:val="21"/>
+          <w:szCs w:val="21"/>
+          <w:lang w:eastAsia="en-IN" w:bidi="ta-IN"/>
+        </w:rPr>
+        <w:t xml:space="preserve"> </w:t>
+      </w:r>
+      <w:r>
+        <w:rPr>
+          <w:rFonts w:ascii="Fira Code" w:eastAsia="Times New Roman" w:hAnsi="Fira Code" w:cs="Fira Code"/>
+          <w:color w:val="86897A"/>
+          <w:sz w:val="21"/>
+          <w:szCs w:val="21"/>
+          <w:lang w:eastAsia="en-IN" w:bidi="ta-IN"/>
+        </w:rPr>
+        <w:t>(</w:t>
+      </w:r>
+      <w:r>
+        <w:rPr>
+          <w:rFonts w:ascii="Fira Code" w:eastAsia="Times New Roman" w:hAnsi="Fira Code" w:cs="Fira Code"/>
+          <w:color w:val="EBEBEB"/>
+          <w:sz w:val="21"/>
+          <w:szCs w:val="21"/>
+          <w:lang w:eastAsia="en-IN" w:bidi="ta-IN"/>
+        </w:rPr>
+        <w:t>counter</w:t>
+      </w:r>
+      <w:r>
+        <w:rPr>
+          <w:rFonts w:ascii="Fira Code" w:eastAsia="Times New Roman" w:hAnsi="Fira Code" w:cs="Fira Code"/>
+          <w:color w:val="BBBBBB"/>
+          <w:sz w:val="21"/>
+          <w:szCs w:val="21"/>
+          <w:lang w:eastAsia="en-IN" w:bidi="ta-IN"/>
+        </w:rPr>
+        <w:t xml:space="preserve"> </w:t>
+      </w:r>
+      <w:r>
+        <w:rPr>
+          <w:rFonts w:ascii="Fira Code" w:eastAsia="Times New Roman" w:hAnsi="Fira Code" w:cs="Fira Code"/>
+          <w:color w:val="B3E8B4"/>
+          <w:sz w:val="21"/>
+          <w:szCs w:val="21"/>
+          <w:lang w:eastAsia="en-IN" w:bidi="ta-IN"/>
+        </w:rPr>
+        <w:t>===</w:t>
+      </w:r>
+      <w:r>
+        <w:rPr>
+          <w:rFonts w:ascii="Fira Code" w:eastAsia="Times New Roman" w:hAnsi="Fira Code" w:cs="Fira Code"/>
+          <w:color w:val="BBBBBB"/>
+          <w:sz w:val="21"/>
+          <w:szCs w:val="21"/>
+          <w:lang w:eastAsia="en-IN" w:bidi="ta-IN"/>
+        </w:rPr>
+        <w:t xml:space="preserve"> </w:t>
+      </w:r>
+      <w:r>
+        <w:rPr>
+          <w:rFonts w:ascii="Fira Code" w:eastAsia="Times New Roman" w:hAnsi="Fira Code" w:cs="Fira Code"/>
+          <w:color w:val="7AD9FB"/>
+          <w:sz w:val="21"/>
+          <w:szCs w:val="21"/>
+          <w:lang w:eastAsia="en-IN" w:bidi="ta-IN"/>
+        </w:rPr>
+        <w:t>5</w:t>
+      </w:r>
+      <w:r>
+        <w:rPr>
+          <w:rFonts w:ascii="Fira Code" w:eastAsia="Times New Roman" w:hAnsi="Fira Code" w:cs="Fira Code"/>
+          <w:color w:val="86897A"/>
+          <w:sz w:val="21"/>
+          <w:szCs w:val="21"/>
+          <w:lang w:eastAsia="en-IN" w:bidi="ta-IN"/>
+        </w:rPr>
+        <w:t>)</w:t>
+      </w:r>
+      <w:r>
+        <w:rPr>
+          <w:rFonts w:ascii="Fira Code" w:eastAsia="Times New Roman" w:hAnsi="Fira Code" w:cs="Fira Code"/>
+          <w:color w:val="BBBBBB"/>
+          <w:sz w:val="21"/>
+          <w:szCs w:val="21"/>
+          <w:lang w:eastAsia="en-IN" w:bidi="ta-IN"/>
+        </w:rPr>
+        <w:t xml:space="preserve"> </w:t>
+      </w:r>
+      <w:r>
+        <w:rPr>
+          <w:rFonts w:ascii="Fira Code" w:eastAsia="Times New Roman" w:hAnsi="Fira Code" w:cs="Fira Code"/>
+          <w:color w:val="86897A"/>
+          <w:sz w:val="21"/>
+          <w:szCs w:val="21"/>
+          <w:lang w:eastAsia="en-IN" w:bidi="ta-IN"/>
+        </w:rPr>
+        <w:t>{</w:t>
+      </w:r>
+    </w:p>
+    <w:p>
+      <w:pPr>
+        <w:shd w:val="clear" w:color="auto" w:fill="1A1A1A"/>
+        <w:spacing w:after="0" w:line="345" w:lineRule="atLeast"/>
+        <w:rPr>
+          <w:rFonts w:ascii="Fira Code" w:eastAsia="Times New Roman" w:hAnsi="Fira Code" w:cs="Fira Code"/>
+          <w:color w:val="BBBBBB"/>
+          <w:sz w:val="21"/>
+          <w:szCs w:val="21"/>
+          <w:lang w:eastAsia="en-IN" w:bidi="ta-IN"/>
+        </w:rPr>
+      </w:pPr>
+      <w:r>
+        <w:rPr>
+          <w:rFonts w:ascii="Fira Code" w:eastAsia="Times New Roman" w:hAnsi="Fira Code" w:cs="Fira Code"/>
+          <w:color w:val="BBBBBB"/>
+          <w:sz w:val="21"/>
+          <w:szCs w:val="21"/>
+          <w:lang w:eastAsia="en-IN" w:bidi="ta-IN"/>
+        </w:rPr>
+        <w:t xml:space="preserve">    </w:t>
+      </w:r>
+      <w:r>
+        <w:rPr>
+          <w:rFonts w:ascii="Fira Code" w:eastAsia="Times New Roman" w:hAnsi="Fira Code" w:cs="Fira Code"/>
+          <w:color w:val="EBEBEB"/>
+          <w:sz w:val="21"/>
+          <w:szCs w:val="21"/>
+          <w:lang w:eastAsia="en-IN" w:bidi="ta-IN"/>
+        </w:rPr>
+        <w:t>console</w:t>
+      </w:r>
+      <w:r>
+        <w:rPr>
+          <w:rFonts w:ascii="Fira Code" w:eastAsia="Times New Roman" w:hAnsi="Fira Code" w:cs="Fira Code"/>
+          <w:color w:val="86897A"/>
+          <w:sz w:val="21"/>
+          <w:szCs w:val="21"/>
+          <w:lang w:eastAsia="en-IN" w:bidi="ta-IN"/>
+        </w:rPr>
+        <w:t>.</w:t>
+      </w:r>
+      <w:r>
+        <w:rPr>
+          <w:rFonts w:ascii="Fira Code" w:eastAsia="Times New Roman" w:hAnsi="Fira Code" w:cs="Fira Code"/>
+          <w:color w:val="CDF861"/>
+          <w:sz w:val="21"/>
+          <w:szCs w:val="21"/>
+          <w:lang w:eastAsia="en-IN" w:bidi="ta-IN"/>
+        </w:rPr>
+        <w:t>log</w:t>
+      </w:r>
+      <w:r>
+        <w:rPr>
+          <w:rFonts w:ascii="Fira Code" w:eastAsia="Times New Roman" w:hAnsi="Fira Code" w:cs="Fira Code"/>
+          <w:color w:val="86897A"/>
+          <w:sz w:val="21"/>
+          <w:szCs w:val="21"/>
+          <w:lang w:eastAsia="en-IN" w:bidi="ta-IN"/>
+        </w:rPr>
+        <w:t>(</w:t>
+      </w:r>
+      <w:r>
+        <w:rPr>
+          <w:rFonts w:ascii="Fira Code" w:eastAsia="Times New Roman" w:hAnsi="Fira Code" w:cs="Fira Code"/>
+          <w:color w:val="B3E8B4"/>
+          <w:sz w:val="21"/>
+          <w:szCs w:val="21"/>
+          <w:lang w:eastAsia="en-IN" w:bidi="ta-IN"/>
+        </w:rPr>
+        <w:t>'</w:t>
+      </w:r>
+      <w:r>
+        <w:rPr>
+          <w:rFonts w:ascii="Fira Code" w:eastAsia="Times New Roman" w:hAnsi="Fira Code" w:cs="Fira Code"/>
+          <w:color w:val="BFD084"/>
+          <w:sz w:val="21"/>
+          <w:szCs w:val="21"/>
+          <w:lang w:eastAsia="en-IN" w:bidi="ta-IN"/>
+        </w:rPr>
+        <w:t>Clearing the interval after 5 executions.</w:t>
+      </w:r>
+      <w:r>
+        <w:rPr>
+          <w:rFonts w:ascii="Fira Code" w:eastAsia="Times New Roman" w:hAnsi="Fira Code" w:cs="Fira Code"/>
+          <w:color w:val="B3E8B4"/>
+          <w:sz w:val="21"/>
+          <w:szCs w:val="21"/>
+          <w:lang w:eastAsia="en-IN" w:bidi="ta-IN"/>
+        </w:rPr>
+        <w:t>'</w:t>
+      </w:r>
+      <w:r>
+        <w:rPr>
+          <w:rFonts w:ascii="Fira Code" w:eastAsia="Times New Roman" w:hAnsi="Fira Code" w:cs="Fira Code"/>
+          <w:color w:val="86897A"/>
+          <w:sz w:val="21"/>
+          <w:szCs w:val="21"/>
+          <w:lang w:eastAsia="en-IN" w:bidi="ta-IN"/>
+        </w:rPr>
+        <w:t>)</w:t>
+      </w:r>
+      <w:r>
+        <w:rPr>
+          <w:rFonts w:ascii="Fira Code" w:eastAsia="Times New Roman" w:hAnsi="Fira Code" w:cs="Fira Code"/>
+          <w:color w:val="BBBBBB"/>
+          <w:sz w:val="21"/>
+          <w:szCs w:val="21"/>
+          <w:lang w:eastAsia="en-IN" w:bidi="ta-IN"/>
+        </w:rPr>
+        <w:t>;</w:t>
+      </w:r>
+    </w:p>
+    <w:p>
+      <w:pPr>
+        <w:shd w:val="clear" w:color="auto" w:fill="1A1A1A"/>
+        <w:spacing w:after="0" w:line="345" w:lineRule="atLeast"/>
+        <w:rPr>
+          <w:rFonts w:ascii="Fira Code" w:eastAsia="Times New Roman" w:hAnsi="Fira Code" w:cs="Fira Code"/>
+          <w:color w:val="BBBBBB"/>
+          <w:sz w:val="21"/>
+          <w:szCs w:val="21"/>
+          <w:lang w:eastAsia="en-IN" w:bidi="ta-IN"/>
+        </w:rPr>
+      </w:pPr>
+      <w:r>
+        <w:rPr>
+          <w:rFonts w:ascii="Fira Code" w:eastAsia="Times New Roman" w:hAnsi="Fira Code" w:cs="Fira Code"/>
+          <w:color w:val="BBBBBB"/>
+          <w:sz w:val="21"/>
+          <w:szCs w:val="21"/>
+          <w:lang w:eastAsia="en-IN" w:bidi="ta-IN"/>
+        </w:rPr>
+        <w:t xml:space="preserve">    </w:t>
+      </w:r>
+      <w:r>
+        <w:rPr>
+          <w:rFonts w:ascii="Fira Code" w:eastAsia="Times New Roman" w:hAnsi="Fira Code" w:cs="Fira Code"/>
+          <w:color w:val="A390FF"/>
+          <w:sz w:val="21"/>
+          <w:szCs w:val="21"/>
+          <w:lang w:eastAsia="en-IN" w:bidi="ta-IN"/>
+        </w:rPr>
+        <w:t>clearInterval</w:t>
+      </w:r>
+      <w:r>
+        <w:rPr>
+          <w:rFonts w:ascii="Fira Code" w:eastAsia="Times New Roman" w:hAnsi="Fira Code" w:cs="Fira Code"/>
+          <w:color w:val="86897A"/>
+          <w:sz w:val="21"/>
+          <w:szCs w:val="21"/>
+          <w:lang w:eastAsia="en-IN" w:bidi="ta-IN"/>
+        </w:rPr>
+        <w:t>(</w:t>
+      </w:r>
+      <w:r>
+        <w:rPr>
+          <w:rFonts w:ascii="Fira Code" w:eastAsia="Times New Roman" w:hAnsi="Fira Code" w:cs="Fira Code"/>
+          <w:color w:val="EBEBEB"/>
+          <w:sz w:val="21"/>
+          <w:szCs w:val="21"/>
+          <w:lang w:eastAsia="en-IN" w:bidi="ta-IN"/>
+        </w:rPr>
+        <w:t>intervalId</w:t>
+      </w:r>
+      <w:r>
+        <w:rPr>
+          <w:rFonts w:ascii="Fira Code" w:eastAsia="Times New Roman" w:hAnsi="Fira Code" w:cs="Fira Code"/>
+          <w:color w:val="86897A"/>
+          <w:sz w:val="21"/>
+          <w:szCs w:val="21"/>
+          <w:lang w:eastAsia="en-IN" w:bidi="ta-IN"/>
+        </w:rPr>
+        <w:t>)</w:t>
+      </w:r>
+      <w:r>
+        <w:rPr>
+          <w:rFonts w:ascii="Fira Code" w:eastAsia="Times New Roman" w:hAnsi="Fira Code" w:cs="Fira Code"/>
+          <w:color w:val="BBBBBB"/>
+          <w:sz w:val="21"/>
+          <w:szCs w:val="21"/>
+          <w:lang w:eastAsia="en-IN" w:bidi="ta-IN"/>
+        </w:rPr>
+        <w:t>;</w:t>
+      </w:r>
+    </w:p>
+    <w:p>
+      <w:pPr>
+        <w:shd w:val="clear" w:color="auto" w:fill="1A1A1A"/>
+        <w:spacing w:after="0" w:line="345" w:lineRule="atLeast"/>
+        <w:rPr>
+          <w:rFonts w:ascii="Fira Code" w:eastAsia="Times New Roman" w:hAnsi="Fira Code" w:cs="Fira Code"/>
+          <w:color w:val="BBBBBB"/>
+          <w:sz w:val="21"/>
+          <w:szCs w:val="21"/>
+          <w:lang w:eastAsia="en-IN" w:bidi="ta-IN"/>
+        </w:rPr>
+      </w:pPr>
+    </w:p>
+    <w:p>
+      <w:pPr>
+        <w:shd w:val="clear" w:color="auto" w:fill="1A1A1A"/>
+        <w:spacing w:after="0" w:line="345" w:lineRule="atLeast"/>
+        <w:rPr>
+          <w:rFonts w:ascii="Fira Code" w:eastAsia="Times New Roman" w:hAnsi="Fira Code" w:cs="Fira Code"/>
+          <w:color w:val="BBBBBB"/>
+          <w:sz w:val="21"/>
+          <w:szCs w:val="21"/>
+          <w:lang w:eastAsia="en-IN" w:bidi="ta-IN"/>
+        </w:rPr>
+      </w:pPr>
+      <w:r>
+        <w:rPr>
+          <w:rFonts w:ascii="Fira Code" w:eastAsia="Times New Roman" w:hAnsi="Fira Code" w:cs="Fira Code"/>
+          <w:color w:val="BBBBBB"/>
+          <w:sz w:val="21"/>
+          <w:szCs w:val="21"/>
+          <w:lang w:eastAsia="en-IN" w:bidi="ta-IN"/>
+        </w:rPr>
+        <w:t xml:space="preserve">    </w:t>
+      </w:r>
+      <w:r>
+        <w:rPr>
+          <w:rFonts w:ascii="Fira Code" w:eastAsia="Times New Roman" w:hAnsi="Fira Code" w:cs="Fira Code"/>
+          <w:color w:val="6F6F6F"/>
+          <w:sz w:val="21"/>
+          <w:szCs w:val="21"/>
+          <w:lang w:eastAsia="en-IN" w:bidi="ta-IN"/>
+        </w:rPr>
+        <w:t>// Delayed execution after clearing the interval</w:t>
+      </w:r>
+    </w:p>
+    <w:p>
+      <w:pPr>
+        <w:shd w:val="clear" w:color="auto" w:fill="1A1A1A"/>
+        <w:spacing w:after="0" w:line="345" w:lineRule="atLeast"/>
+        <w:rPr>
+          <w:rFonts w:ascii="Fira Code" w:eastAsia="Times New Roman" w:hAnsi="Fira Code" w:cs="Fira Code"/>
+          <w:color w:val="BBBBBB"/>
+          <w:sz w:val="21"/>
+          <w:szCs w:val="21"/>
+          <w:lang w:eastAsia="en-IN" w:bidi="ta-IN"/>
+        </w:rPr>
+      </w:pPr>
+      <w:r>
+        <w:rPr>
+          <w:rFonts w:ascii="Fira Code" w:eastAsia="Times New Roman" w:hAnsi="Fira Code" w:cs="Fira Code"/>
+          <w:color w:val="BBBBBB"/>
+          <w:sz w:val="21"/>
+          <w:szCs w:val="21"/>
+          <w:lang w:eastAsia="en-IN" w:bidi="ta-IN"/>
+        </w:rPr>
+        <w:t xml:space="preserve">    </w:t>
+      </w:r>
+      <w:r>
+        <w:rPr>
+          <w:rFonts w:ascii="Fira Code" w:eastAsia="Times New Roman" w:hAnsi="Fira Code" w:cs="Fira Code"/>
+          <w:color w:val="A390FF"/>
+          <w:sz w:val="21"/>
+          <w:szCs w:val="21"/>
+          <w:lang w:eastAsia="en-IN" w:bidi="ta-IN"/>
+        </w:rPr>
+        <w:t>setTimeout</w:t>
+      </w:r>
+      <w:r>
+        <w:rPr>
+          <w:rFonts w:ascii="Fira Code" w:eastAsia="Times New Roman" w:hAnsi="Fira Code" w:cs="Fira Code"/>
+          <w:color w:val="86897A"/>
+          <w:sz w:val="21"/>
+          <w:szCs w:val="21"/>
+          <w:lang w:eastAsia="en-IN" w:bidi="ta-IN"/>
+        </w:rPr>
+        <w:t>(()</w:t>
+      </w:r>
+      <w:r>
+        <w:rPr>
+          <w:rFonts w:ascii="Fira Code" w:eastAsia="Times New Roman" w:hAnsi="Fira Code" w:cs="Fira Code"/>
+          <w:color w:val="BBBBBB"/>
+          <w:sz w:val="21"/>
+          <w:szCs w:val="21"/>
+          <w:lang w:eastAsia="en-IN" w:bidi="ta-IN"/>
+        </w:rPr>
+        <w:t xml:space="preserve"> </w:t>
+      </w:r>
+      <w:r>
+        <w:rPr>
+          <w:rFonts w:ascii="Fira Code" w:eastAsia="Times New Roman" w:hAnsi="Fira Code" w:cs="Fira Code"/>
+          <w:color w:val="B3E8B4"/>
+          <w:sz w:val="21"/>
+          <w:szCs w:val="21"/>
+          <w:lang w:eastAsia="en-IN" w:bidi="ta-IN"/>
+        </w:rPr>
+        <w:t>=&gt;</w:t>
+      </w:r>
+      <w:r>
+        <w:rPr>
+          <w:rFonts w:ascii="Fira Code" w:eastAsia="Times New Roman" w:hAnsi="Fira Code" w:cs="Fira Code"/>
+          <w:color w:val="BBBBBB"/>
+          <w:sz w:val="21"/>
+          <w:szCs w:val="21"/>
+          <w:lang w:eastAsia="en-IN" w:bidi="ta-IN"/>
+        </w:rPr>
+        <w:t xml:space="preserve"> </w:t>
+      </w:r>
+      <w:r>
+        <w:rPr>
+          <w:rFonts w:ascii="Fira Code" w:eastAsia="Times New Roman" w:hAnsi="Fira Code" w:cs="Fira Code"/>
+          <w:color w:val="86897A"/>
+          <w:sz w:val="21"/>
+          <w:szCs w:val="21"/>
+          <w:lang w:eastAsia="en-IN" w:bidi="ta-IN"/>
+        </w:rPr>
+        <w:t>{</w:t>
+      </w:r>
+    </w:p>
+    <w:p>
+      <w:pPr>
+        <w:shd w:val="clear" w:color="auto" w:fill="1A1A1A"/>
+        <w:spacing w:after="0" w:line="345" w:lineRule="atLeast"/>
+        <w:rPr>
+          <w:rFonts w:ascii="Fira Code" w:eastAsia="Times New Roman" w:hAnsi="Fira Code" w:cs="Fira Code"/>
+          <w:color w:val="BBBBBB"/>
+          <w:sz w:val="21"/>
+          <w:szCs w:val="21"/>
+          <w:lang w:eastAsia="en-IN" w:bidi="ta-IN"/>
+        </w:rPr>
+      </w:pPr>
+      <w:r>
+        <w:rPr>
+          <w:rFonts w:ascii="Fira Code" w:eastAsia="Times New Roman" w:hAnsi="Fira Code" w:cs="Fira Code"/>
+          <w:color w:val="BBBBBB"/>
+          <w:sz w:val="21"/>
+          <w:szCs w:val="21"/>
+          <w:lang w:eastAsia="en-IN" w:bidi="ta-IN"/>
+        </w:rPr>
+        <w:t xml:space="preserve">      </w:t>
+      </w:r>
+      <w:r>
+        <w:rPr>
+          <w:rFonts w:ascii="Fira Code" w:eastAsia="Times New Roman" w:hAnsi="Fira Code" w:cs="Fira Code"/>
+          <w:color w:val="EBEBEB"/>
+          <w:sz w:val="21"/>
+          <w:szCs w:val="21"/>
+          <w:lang w:eastAsia="en-IN" w:bidi="ta-IN"/>
+        </w:rPr>
+        <w:t>console</w:t>
+      </w:r>
+      <w:r>
+        <w:rPr>
+          <w:rFonts w:ascii="Fira Code" w:eastAsia="Times New Roman" w:hAnsi="Fira Code" w:cs="Fira Code"/>
+          <w:color w:val="86897A"/>
+          <w:sz w:val="21"/>
+          <w:szCs w:val="21"/>
+          <w:lang w:eastAsia="en-IN" w:bidi="ta-IN"/>
+        </w:rPr>
+        <w:t>.</w:t>
+      </w:r>
+      <w:r>
+        <w:rPr>
+          <w:rFonts w:ascii="Fira Code" w:eastAsia="Times New Roman" w:hAnsi="Fira Code" w:cs="Fira Code"/>
+          <w:color w:val="CDF861"/>
+          <w:sz w:val="21"/>
+          <w:szCs w:val="21"/>
+          <w:lang w:eastAsia="en-IN" w:bidi="ta-IN"/>
+        </w:rPr>
+        <w:t>log</w:t>
+      </w:r>
+      <w:r>
+        <w:rPr>
+          <w:rFonts w:ascii="Fira Code" w:eastAsia="Times New Roman" w:hAnsi="Fira Code" w:cs="Fira Code"/>
+          <w:color w:val="86897A"/>
+          <w:sz w:val="21"/>
+          <w:szCs w:val="21"/>
+          <w:lang w:eastAsia="en-IN" w:bidi="ta-IN"/>
+        </w:rPr>
+        <w:t>(</w:t>
+      </w:r>
+      <w:r>
+        <w:rPr>
+          <w:rFonts w:ascii="Fira Code" w:eastAsia="Times New Roman" w:hAnsi="Fira Code" w:cs="Fira Code"/>
+          <w:color w:val="B3E8B4"/>
+          <w:sz w:val="21"/>
+          <w:szCs w:val="21"/>
+          <w:lang w:eastAsia="en-IN" w:bidi="ta-IN"/>
+        </w:rPr>
+        <w:t>'</w:t>
+      </w:r>
+      <w:r>
+        <w:rPr>
+          <w:rFonts w:ascii="Fira Code" w:eastAsia="Times New Roman" w:hAnsi="Fira Code" w:cs="Fira Code"/>
+          <w:color w:val="BFD084"/>
+          <w:sz w:val="21"/>
+          <w:szCs w:val="21"/>
+          <w:lang w:eastAsia="en-IN" w:bidi="ta-IN"/>
+        </w:rPr>
+        <w:t>This code runs once after clearing the interval.</w:t>
+      </w:r>
+      <w:r>
+        <w:rPr>
+          <w:rFonts w:ascii="Fira Code" w:eastAsia="Times New Roman" w:hAnsi="Fira Code" w:cs="Fira Code"/>
+          <w:color w:val="B3E8B4"/>
+          <w:sz w:val="21"/>
+          <w:szCs w:val="21"/>
+          <w:lang w:eastAsia="en-IN" w:bidi="ta-IN"/>
+        </w:rPr>
+        <w:t>'</w:t>
+      </w:r>
+      <w:r>
+        <w:rPr>
+          <w:rFonts w:ascii="Fira Code" w:eastAsia="Times New Roman" w:hAnsi="Fira Code" w:cs="Fira Code"/>
+          <w:color w:val="86897A"/>
+          <w:sz w:val="21"/>
+          <w:szCs w:val="21"/>
+          <w:lang w:eastAsia="en-IN" w:bidi="ta-IN"/>
+        </w:rPr>
+        <w:t>)</w:t>
+      </w:r>
+      <w:r>
+        <w:rPr>
+          <w:rFonts w:ascii="Fira Code" w:eastAsia="Times New Roman" w:hAnsi="Fira Code" w:cs="Fira Code"/>
+          <w:color w:val="BBBBBB"/>
+          <w:sz w:val="21"/>
+          <w:szCs w:val="21"/>
+          <w:lang w:eastAsia="en-IN" w:bidi="ta-IN"/>
+        </w:rPr>
+        <w:t>;</w:t>
+      </w:r>
+    </w:p>
+    <w:p>
+      <w:pPr>
+        <w:shd w:val="clear" w:color="auto" w:fill="1A1A1A"/>
+        <w:spacing w:after="0" w:line="345" w:lineRule="atLeast"/>
+        <w:rPr>
+          <w:rFonts w:ascii="Fira Code" w:eastAsia="Times New Roman" w:hAnsi="Fira Code" w:cs="Fira Code"/>
+          <w:color w:val="BBBBBB"/>
+          <w:sz w:val="21"/>
+          <w:szCs w:val="21"/>
+          <w:lang w:eastAsia="en-IN" w:bidi="ta-IN"/>
+        </w:rPr>
+      </w:pPr>
+      <w:r>
+        <w:rPr>
+          <w:rFonts w:ascii="Fira Code" w:eastAsia="Times New Roman" w:hAnsi="Fira Code" w:cs="Fira Code"/>
+          <w:color w:val="BBBBBB"/>
+          <w:sz w:val="21"/>
+          <w:szCs w:val="21"/>
+          <w:lang w:eastAsia="en-IN" w:bidi="ta-IN"/>
+        </w:rPr>
+        <w:t xml:space="preserve">    </w:t>
+      </w:r>
+      <w:r>
+        <w:rPr>
+          <w:rFonts w:ascii="Fira Code" w:eastAsia="Times New Roman" w:hAnsi="Fira Code" w:cs="Fira Code"/>
+          <w:color w:val="86897A"/>
+          <w:sz w:val="21"/>
+          <w:szCs w:val="21"/>
+          <w:lang w:eastAsia="en-IN" w:bidi="ta-IN"/>
+        </w:rPr>
+        <w:t>},</w:t>
+      </w:r>
+      <w:r>
+        <w:rPr>
+          <w:rFonts w:ascii="Fira Code" w:eastAsia="Times New Roman" w:hAnsi="Fira Code" w:cs="Fira Code"/>
+          <w:color w:val="BBBBBB"/>
+          <w:sz w:val="21"/>
+          <w:szCs w:val="21"/>
+          <w:lang w:eastAsia="en-IN" w:bidi="ta-IN"/>
+        </w:rPr>
+        <w:t xml:space="preserve"> </w:t>
+      </w:r>
+      <w:r>
+        <w:rPr>
+          <w:rFonts w:ascii="Fira Code" w:eastAsia="Times New Roman" w:hAnsi="Fira Code" w:cs="Fira Code"/>
+          <w:color w:val="7AD9FB"/>
+          <w:sz w:val="21"/>
+          <w:szCs w:val="21"/>
+          <w:lang w:eastAsia="en-IN" w:bidi="ta-IN"/>
+        </w:rPr>
+        <w:t>2000</w:t>
+      </w:r>
+      <w:r>
+        <w:rPr>
+          <w:rFonts w:ascii="Fira Code" w:eastAsia="Times New Roman" w:hAnsi="Fira Code" w:cs="Fira Code"/>
+          <w:color w:val="86897A"/>
+          <w:sz w:val="21"/>
+          <w:szCs w:val="21"/>
+          <w:lang w:eastAsia="en-IN" w:bidi="ta-IN"/>
+        </w:rPr>
+        <w:t>)</w:t>
+      </w:r>
+      <w:r>
+        <w:rPr>
+          <w:rFonts w:ascii="Fira Code" w:eastAsia="Times New Roman" w:hAnsi="Fira Code" w:cs="Fira Code"/>
+          <w:color w:val="BBBBBB"/>
+          <w:sz w:val="21"/>
+          <w:szCs w:val="21"/>
+          <w:lang w:eastAsia="en-IN" w:bidi="ta-IN"/>
+        </w:rPr>
+        <w:t>;</w:t>
+      </w:r>
+    </w:p>
+    <w:p>
+      <w:pPr>
+        <w:shd w:val="clear" w:color="auto" w:fill="1A1A1A"/>
+        <w:spacing w:after="0" w:line="345" w:lineRule="atLeast"/>
+        <w:rPr>
+          <w:rFonts w:ascii="Fira Code" w:eastAsia="Times New Roman" w:hAnsi="Fira Code" w:cs="Fira Code"/>
+          <w:color w:val="BBBBBB"/>
+          <w:sz w:val="21"/>
+          <w:szCs w:val="21"/>
+          <w:lang w:eastAsia="en-IN" w:bidi="ta-IN"/>
+        </w:rPr>
+      </w:pPr>
+      <w:r>
+        <w:rPr>
+          <w:rFonts w:ascii="Fira Code" w:eastAsia="Times New Roman" w:hAnsi="Fira Code" w:cs="Fira Code"/>
+          <w:color w:val="BBBBBB"/>
+          <w:sz w:val="21"/>
+          <w:szCs w:val="21"/>
+          <w:lang w:eastAsia="en-IN" w:bidi="ta-IN"/>
+        </w:rPr>
+        <w:t xml:space="preserve">  </w:t>
+      </w:r>
+      <w:r>
+        <w:rPr>
+          <w:rFonts w:ascii="Fira Code" w:eastAsia="Times New Roman" w:hAnsi="Fira Code" w:cs="Fira Code"/>
+          <w:color w:val="86897A"/>
+          <w:sz w:val="21"/>
+          <w:szCs w:val="21"/>
+          <w:lang w:eastAsia="en-IN" w:bidi="ta-IN"/>
+        </w:rPr>
+        <w:t>}</w:t>
+      </w:r>
+    </w:p>
+    <w:p>
+      <w:pPr>
+        <w:shd w:val="clear" w:color="auto" w:fill="1A1A1A"/>
+        <w:spacing w:after="0" w:line="345" w:lineRule="atLeast"/>
+        <w:rPr>
+          <w:rFonts w:ascii="Fira Code" w:eastAsia="Times New Roman" w:hAnsi="Fira Code" w:cs="Fira Code"/>
+          <w:color w:val="BBBBBB"/>
+          <w:sz w:val="21"/>
+          <w:szCs w:val="21"/>
+          <w:lang w:eastAsia="en-IN" w:bidi="ta-IN"/>
+        </w:rPr>
+      </w:pPr>
+      <w:r>
+        <w:rPr>
+          <w:rFonts w:ascii="Fira Code" w:eastAsia="Times New Roman" w:hAnsi="Fira Code" w:cs="Fira Code"/>
+          <w:color w:val="86897A"/>
+          <w:sz w:val="21"/>
+          <w:szCs w:val="21"/>
+          <w:lang w:eastAsia="en-IN" w:bidi="ta-IN"/>
+        </w:rPr>
+        <w:t>},</w:t>
+      </w:r>
+      <w:r>
+        <w:rPr>
+          <w:rFonts w:ascii="Fira Code" w:eastAsia="Times New Roman" w:hAnsi="Fira Code" w:cs="Fira Code"/>
+          <w:color w:val="BBBBBB"/>
+          <w:sz w:val="21"/>
+          <w:szCs w:val="21"/>
+          <w:lang w:eastAsia="en-IN" w:bidi="ta-IN"/>
+        </w:rPr>
+        <w:t xml:space="preserve"> </w:t>
+      </w:r>
+      <w:r>
+        <w:rPr>
+          <w:rFonts w:ascii="Fira Code" w:eastAsia="Times New Roman" w:hAnsi="Fira Code" w:cs="Fira Code"/>
+          <w:color w:val="7AD9FB"/>
+          <w:sz w:val="21"/>
+          <w:szCs w:val="21"/>
+          <w:lang w:eastAsia="en-IN" w:bidi="ta-IN"/>
+        </w:rPr>
+        <w:t>1000</w:t>
+      </w:r>
+      <w:r>
+        <w:rPr>
+          <w:rFonts w:ascii="Fira Code" w:eastAsia="Times New Roman" w:hAnsi="Fira Code" w:cs="Fira Code"/>
+          <w:color w:val="86897A"/>
+          <w:sz w:val="21"/>
+          <w:szCs w:val="21"/>
+          <w:lang w:eastAsia="en-IN" w:bidi="ta-IN"/>
+        </w:rPr>
+        <w:t>)</w:t>
+      </w:r>
+      <w:r>
+        <w:rPr>
+          <w:rFonts w:ascii="Fira Code" w:eastAsia="Times New Roman" w:hAnsi="Fira Code" w:cs="Fira Code"/>
+          <w:color w:val="BBBBBB"/>
+          <w:sz w:val="21"/>
+          <w:szCs w:val="21"/>
+          <w:lang w:eastAsia="en-IN" w:bidi="ta-IN"/>
+        </w:rPr>
+        <w:t>;</w:t>
+      </w:r>
+    </w:p>
+    <w:p>
+      <w:pPr>
+        <w:shd w:val="clear" w:color="auto" w:fill="1A1A1A"/>
+        <w:spacing w:after="0" w:line="345" w:lineRule="atLeast"/>
+        <w:rPr>
+          <w:rFonts w:ascii="Fira Code" w:eastAsia="Times New Roman" w:hAnsi="Fira Code" w:cs="Fira Code"/>
+          <w:color w:val="BBBBBB"/>
+          <w:sz w:val="21"/>
+          <w:szCs w:val="21"/>
+          <w:lang w:eastAsia="en-IN" w:bidi="ta-IN"/>
+        </w:rPr>
+      </w:pPr>
+    </w:p>
+    <w:p>
+      <w:pPr>
+        <w:rPr>
+          <w:lang w:val="en-US"/>
+        </w:rPr>
+      </w:pPr>
     </w:p>
     <w:p>
       <w:pPr>
@@ -3062,7 +4543,6 @@
           <w:shd w:val="clear" w:color="auto" w:fill="383B40"/>
           <w:lang w:eastAsia="en-IN" w:bidi="ta-IN"/>
         </w:rPr>
-        <w:lastRenderedPageBreak/>
         <w:t xml:space="preserve">    </w:t>
       </w:r>
       <w:r>
@@ -3387,6 +4867,7 @@
           <w:bdr w:val="none" w:sz="0" w:space="0" w:color="auto" w:frame="1"/>
           <w:shd w:val="clear" w:color="auto" w:fill="383B40"/>
         </w:rPr>
+        <w:lastRenderedPageBreak/>
         <w:t>const</w:t>
       </w:r>
       <w:r>
@@ -4842,6 +6323,7 @@
           <w:szCs w:val="20"/>
           <w:lang w:eastAsia="en-IN" w:bidi="ta-IN"/>
         </w:rPr>
+        <w:lastRenderedPageBreak/>
         <w:t xml:space="preserve">  </w:t>
       </w:r>
       <w:r>
@@ -6081,7 +7563,6 @@
           <w:szCs w:val="23"/>
           <w:lang w:eastAsia="en-IN" w:bidi="ta-IN"/>
         </w:rPr>
-        <w:lastRenderedPageBreak/>
         <w:t>//count occ</w:t>
       </w:r>
       <w:r>
@@ -6635,6 +8116,7 @@
           <w:szCs w:val="23"/>
           <w:lang w:eastAsia="en-IN" w:bidi="ta-IN"/>
         </w:rPr>
+        <w:lastRenderedPageBreak/>
         <w:t>//map</w:t>
       </w:r>
     </w:p>
@@ -8394,7 +9876,6 @@
           <w:szCs w:val="23"/>
           <w:lang w:eastAsia="en-IN" w:bidi="ta-IN"/>
         </w:rPr>
-        <w:lastRenderedPageBreak/>
         <w:t xml:space="preserve">  </w:t>
       </w:r>
       <w:r>
@@ -8992,6 +10473,7 @@
           <w:szCs w:val="23"/>
           <w:lang w:eastAsia="en-IN" w:bidi="ta-IN"/>
         </w:rPr>
+        <w:lastRenderedPageBreak/>
         <w:t xml:space="preserve">  </w:t>
       </w:r>
       <w:r>
@@ -10446,7 +11928,6 @@
           <w:szCs w:val="23"/>
           <w:lang w:eastAsia="en-IN" w:bidi="ta-IN"/>
         </w:rPr>
-        <w:lastRenderedPageBreak/>
         <w:t xml:space="preserve">  </w:t>
       </w:r>
       <w:r>
@@ -11264,6 +12745,7 @@
           <w:szCs w:val="23"/>
           <w:lang w:eastAsia="en-IN" w:bidi="ta-IN"/>
         </w:rPr>
+        <w:lastRenderedPageBreak/>
         <w:t xml:space="preserve">  </w:t>
       </w:r>
       <w:r>
@@ -12694,7 +14176,6 @@
           <w:szCs w:val="23"/>
           <w:lang w:eastAsia="en-IN" w:bidi="ta-IN"/>
         </w:rPr>
-        <w:lastRenderedPageBreak/>
         <w:t>function</w:t>
       </w:r>
       <w:r>
@@ -13676,6 +15157,7 @@
           <w:szCs w:val="23"/>
           <w:lang w:eastAsia="en-IN" w:bidi="ta-IN"/>
         </w:rPr>
+        <w:lastRenderedPageBreak/>
         <w:t xml:space="preserve">  </w:t>
       </w:r>
       <w:r>
@@ -16576,6 +18058,1602 @@
     <w:p>
       <w:pPr>
         <w:rPr>
+          <w:b/>
+          <w:bCs/>
+          <w:sz w:val="28"/>
+          <w:szCs w:val="28"/>
+          <w:lang w:val="en-US"/>
+        </w:rPr>
+      </w:pPr>
+    </w:p>
+    <w:p>
+      <w:pPr>
+        <w:rPr>
+          <w:b/>
+          <w:bCs/>
+          <w:sz w:val="28"/>
+          <w:szCs w:val="28"/>
+          <w:lang w:val="en-US"/>
+        </w:rPr>
+      </w:pPr>
+      <w:r>
+        <w:rPr>
+          <w:b/>
+          <w:bCs/>
+          <w:sz w:val="28"/>
+          <w:szCs w:val="28"/>
+          <w:lang w:val="en-US"/>
+        </w:rPr>
+        <w:t>F</w:t>
+      </w:r>
+      <w:r>
+        <w:rPr>
+          <w:b/>
+          <w:bCs/>
+          <w:sz w:val="28"/>
+          <w:szCs w:val="28"/>
+          <w:lang w:val="en-US"/>
+        </w:rPr>
+        <w:t>ilter out just the names from the array of objects in JavaScript</w:t>
+      </w:r>
+      <w:r>
+        <w:rPr>
+          <w:b/>
+          <w:bCs/>
+          <w:sz w:val="28"/>
+          <w:szCs w:val="28"/>
+          <w:lang w:val="en-US"/>
+        </w:rPr>
+        <w:t>:</w:t>
+      </w:r>
+    </w:p>
+    <w:p>
+      <w:pPr>
+        <w:shd w:val="clear" w:color="auto" w:fill="1A1A1A"/>
+        <w:spacing w:after="0" w:line="345" w:lineRule="atLeast"/>
+        <w:rPr>
+          <w:rFonts w:ascii="Fira Code" w:eastAsia="Times New Roman" w:hAnsi="Fira Code" w:cs="Fira Code"/>
+          <w:color w:val="A390FF"/>
+          <w:sz w:val="21"/>
+          <w:szCs w:val="21"/>
+          <w:lang w:eastAsia="en-IN" w:bidi="ta-IN"/>
+        </w:rPr>
+      </w:pPr>
+    </w:p>
+    <w:p>
+      <w:pPr>
+        <w:shd w:val="clear" w:color="auto" w:fill="1A1A1A"/>
+        <w:spacing w:after="0" w:line="345" w:lineRule="atLeast"/>
+        <w:rPr>
+          <w:rFonts w:ascii="Fira Code" w:eastAsia="Times New Roman" w:hAnsi="Fira Code" w:cs="Fira Code"/>
+          <w:color w:val="BBBBBB"/>
+          <w:sz w:val="21"/>
+          <w:szCs w:val="21"/>
+          <w:lang w:eastAsia="en-IN" w:bidi="ta-IN"/>
+        </w:rPr>
+      </w:pPr>
+      <w:r>
+        <w:rPr>
+          <w:rFonts w:ascii="Fira Code" w:eastAsia="Times New Roman" w:hAnsi="Fira Code" w:cs="Fira Code"/>
+          <w:color w:val="A390FF"/>
+          <w:sz w:val="21"/>
+          <w:szCs w:val="21"/>
+          <w:lang w:eastAsia="en-IN" w:bidi="ta-IN"/>
+        </w:rPr>
+        <w:t>const</w:t>
+      </w:r>
+      <w:r>
+        <w:rPr>
+          <w:rFonts w:ascii="Fira Code" w:eastAsia="Times New Roman" w:hAnsi="Fira Code" w:cs="Fira Code"/>
+          <w:color w:val="BBBBBB"/>
+          <w:sz w:val="21"/>
+          <w:szCs w:val="21"/>
+          <w:lang w:eastAsia="en-IN" w:bidi="ta-IN"/>
+        </w:rPr>
+        <w:t xml:space="preserve"> </w:t>
+      </w:r>
+      <w:r>
+        <w:rPr>
+          <w:rFonts w:ascii="Fira Code" w:eastAsia="Times New Roman" w:hAnsi="Fira Code" w:cs="Fira Code"/>
+          <w:color w:val="EBEBEB"/>
+          <w:sz w:val="21"/>
+          <w:szCs w:val="21"/>
+          <w:lang w:eastAsia="en-IN" w:bidi="ta-IN"/>
+        </w:rPr>
+        <w:t>a</w:t>
+      </w:r>
+      <w:r>
+        <w:rPr>
+          <w:rFonts w:ascii="Fira Code" w:eastAsia="Times New Roman" w:hAnsi="Fira Code" w:cs="Fira Code"/>
+          <w:color w:val="BBBBBB"/>
+          <w:sz w:val="21"/>
+          <w:szCs w:val="21"/>
+          <w:lang w:eastAsia="en-IN" w:bidi="ta-IN"/>
+        </w:rPr>
+        <w:t xml:space="preserve"> </w:t>
+      </w:r>
+      <w:r>
+        <w:rPr>
+          <w:rFonts w:ascii="Fira Code" w:eastAsia="Times New Roman" w:hAnsi="Fira Code" w:cs="Fira Code"/>
+          <w:color w:val="B3E8B4"/>
+          <w:sz w:val="21"/>
+          <w:szCs w:val="21"/>
+          <w:lang w:eastAsia="en-IN" w:bidi="ta-IN"/>
+        </w:rPr>
+        <w:t>=</w:t>
+      </w:r>
+      <w:r>
+        <w:rPr>
+          <w:rFonts w:ascii="Fira Code" w:eastAsia="Times New Roman" w:hAnsi="Fira Code" w:cs="Fira Code"/>
+          <w:color w:val="BBBBBB"/>
+          <w:sz w:val="21"/>
+          <w:szCs w:val="21"/>
+          <w:lang w:eastAsia="en-IN" w:bidi="ta-IN"/>
+        </w:rPr>
+        <w:t xml:space="preserve"> [</w:t>
+      </w:r>
+      <w:r>
+        <w:rPr>
+          <w:rFonts w:ascii="Fira Code" w:eastAsia="Times New Roman" w:hAnsi="Fira Code" w:cs="Fira Code"/>
+          <w:color w:val="86897A"/>
+          <w:sz w:val="21"/>
+          <w:szCs w:val="21"/>
+          <w:lang w:eastAsia="en-IN" w:bidi="ta-IN"/>
+        </w:rPr>
+        <w:t>{</w:t>
+      </w:r>
+      <w:r>
+        <w:rPr>
+          <w:rFonts w:ascii="Fira Code" w:eastAsia="Times New Roman" w:hAnsi="Fira Code" w:cs="Fira Code"/>
+          <w:color w:val="EBEBEB"/>
+          <w:sz w:val="21"/>
+          <w:szCs w:val="21"/>
+          <w:lang w:eastAsia="en-IN" w:bidi="ta-IN"/>
+        </w:rPr>
+        <w:t>name</w:t>
+      </w:r>
+      <w:r>
+        <w:rPr>
+          <w:rFonts w:ascii="Fira Code" w:eastAsia="Times New Roman" w:hAnsi="Fira Code" w:cs="Fira Code"/>
+          <w:color w:val="86897A"/>
+          <w:sz w:val="21"/>
+          <w:szCs w:val="21"/>
+          <w:lang w:eastAsia="en-IN" w:bidi="ta-IN"/>
+        </w:rPr>
+        <w:t>:</w:t>
+      </w:r>
+      <w:r>
+        <w:rPr>
+          <w:rFonts w:ascii="Fira Code" w:eastAsia="Times New Roman" w:hAnsi="Fira Code" w:cs="Fira Code"/>
+          <w:color w:val="BBBBBB"/>
+          <w:sz w:val="21"/>
+          <w:szCs w:val="21"/>
+          <w:lang w:eastAsia="en-IN" w:bidi="ta-IN"/>
+        </w:rPr>
+        <w:t xml:space="preserve"> </w:t>
+      </w:r>
+      <w:r>
+        <w:rPr>
+          <w:rFonts w:ascii="Fira Code" w:eastAsia="Times New Roman" w:hAnsi="Fira Code" w:cs="Fira Code"/>
+          <w:color w:val="B3E8B4"/>
+          <w:sz w:val="21"/>
+          <w:szCs w:val="21"/>
+          <w:lang w:eastAsia="en-IN" w:bidi="ta-IN"/>
+        </w:rPr>
+        <w:t>"</w:t>
+      </w:r>
+      <w:r>
+        <w:rPr>
+          <w:rFonts w:ascii="Fira Code" w:eastAsia="Times New Roman" w:hAnsi="Fira Code" w:cs="Fira Code"/>
+          <w:color w:val="BFD084"/>
+          <w:sz w:val="21"/>
+          <w:szCs w:val="21"/>
+          <w:lang w:eastAsia="en-IN" w:bidi="ta-IN"/>
+        </w:rPr>
+        <w:t>Obed</w:t>
+      </w:r>
+      <w:r>
+        <w:rPr>
+          <w:rFonts w:ascii="Fira Code" w:eastAsia="Times New Roman" w:hAnsi="Fira Code" w:cs="Fira Code"/>
+          <w:color w:val="B3E8B4"/>
+          <w:sz w:val="21"/>
+          <w:szCs w:val="21"/>
+          <w:lang w:eastAsia="en-IN" w:bidi="ta-IN"/>
+        </w:rPr>
+        <w:t>"</w:t>
+      </w:r>
+      <w:r>
+        <w:rPr>
+          <w:rFonts w:ascii="Fira Code" w:eastAsia="Times New Roman" w:hAnsi="Fira Code" w:cs="Fira Code"/>
+          <w:color w:val="86897A"/>
+          <w:sz w:val="21"/>
+          <w:szCs w:val="21"/>
+          <w:lang w:eastAsia="en-IN" w:bidi="ta-IN"/>
+        </w:rPr>
+        <w:t>,</w:t>
+      </w:r>
+      <w:r>
+        <w:rPr>
+          <w:rFonts w:ascii="Fira Code" w:eastAsia="Times New Roman" w:hAnsi="Fira Code" w:cs="Fira Code"/>
+          <w:color w:val="BBBBBB"/>
+          <w:sz w:val="21"/>
+          <w:szCs w:val="21"/>
+          <w:lang w:eastAsia="en-IN" w:bidi="ta-IN"/>
+        </w:rPr>
+        <w:t xml:space="preserve"> </w:t>
+      </w:r>
+      <w:r>
+        <w:rPr>
+          <w:rFonts w:ascii="Fira Code" w:eastAsia="Times New Roman" w:hAnsi="Fira Code" w:cs="Fira Code"/>
+          <w:color w:val="EBEBEB"/>
+          <w:sz w:val="21"/>
+          <w:szCs w:val="21"/>
+          <w:lang w:eastAsia="en-IN" w:bidi="ta-IN"/>
+        </w:rPr>
+        <w:t>age</w:t>
+      </w:r>
+      <w:r>
+        <w:rPr>
+          <w:rFonts w:ascii="Fira Code" w:eastAsia="Times New Roman" w:hAnsi="Fira Code" w:cs="Fira Code"/>
+          <w:color w:val="86897A"/>
+          <w:sz w:val="21"/>
+          <w:szCs w:val="21"/>
+          <w:lang w:eastAsia="en-IN" w:bidi="ta-IN"/>
+        </w:rPr>
+        <w:t>:</w:t>
+      </w:r>
+      <w:r>
+        <w:rPr>
+          <w:rFonts w:ascii="Fira Code" w:eastAsia="Times New Roman" w:hAnsi="Fira Code" w:cs="Fira Code"/>
+          <w:color w:val="BBBBBB"/>
+          <w:sz w:val="21"/>
+          <w:szCs w:val="21"/>
+          <w:lang w:eastAsia="en-IN" w:bidi="ta-IN"/>
+        </w:rPr>
+        <w:t xml:space="preserve"> </w:t>
+      </w:r>
+      <w:r>
+        <w:rPr>
+          <w:rFonts w:ascii="Fira Code" w:eastAsia="Times New Roman" w:hAnsi="Fira Code" w:cs="Fira Code"/>
+          <w:color w:val="7AD9FB"/>
+          <w:sz w:val="21"/>
+          <w:szCs w:val="21"/>
+          <w:lang w:eastAsia="en-IN" w:bidi="ta-IN"/>
+        </w:rPr>
+        <w:t>24</w:t>
+      </w:r>
+      <w:r>
+        <w:rPr>
+          <w:rFonts w:ascii="Fira Code" w:eastAsia="Times New Roman" w:hAnsi="Fira Code" w:cs="Fira Code"/>
+          <w:color w:val="86897A"/>
+          <w:sz w:val="21"/>
+          <w:szCs w:val="21"/>
+          <w:lang w:eastAsia="en-IN" w:bidi="ta-IN"/>
+        </w:rPr>
+        <w:t>},</w:t>
+      </w:r>
+      <w:r>
+        <w:rPr>
+          <w:rFonts w:ascii="Fira Code" w:eastAsia="Times New Roman" w:hAnsi="Fira Code" w:cs="Fira Code"/>
+          <w:color w:val="BBBBBB"/>
+          <w:sz w:val="21"/>
+          <w:szCs w:val="21"/>
+          <w:lang w:eastAsia="en-IN" w:bidi="ta-IN"/>
+        </w:rPr>
+        <w:t xml:space="preserve"> </w:t>
+      </w:r>
+      <w:r>
+        <w:rPr>
+          <w:rFonts w:ascii="Fira Code" w:eastAsia="Times New Roman" w:hAnsi="Fira Code" w:cs="Fira Code"/>
+          <w:color w:val="86897A"/>
+          <w:sz w:val="21"/>
+          <w:szCs w:val="21"/>
+          <w:lang w:eastAsia="en-IN" w:bidi="ta-IN"/>
+        </w:rPr>
+        <w:t>{</w:t>
+      </w:r>
+      <w:r>
+        <w:rPr>
+          <w:rFonts w:ascii="Fira Code" w:eastAsia="Times New Roman" w:hAnsi="Fira Code" w:cs="Fira Code"/>
+          <w:color w:val="EBEBEB"/>
+          <w:sz w:val="21"/>
+          <w:szCs w:val="21"/>
+          <w:lang w:eastAsia="en-IN" w:bidi="ta-IN"/>
+        </w:rPr>
+        <w:t>name</w:t>
+      </w:r>
+      <w:r>
+        <w:rPr>
+          <w:rFonts w:ascii="Fira Code" w:eastAsia="Times New Roman" w:hAnsi="Fira Code" w:cs="Fira Code"/>
+          <w:color w:val="86897A"/>
+          <w:sz w:val="21"/>
+          <w:szCs w:val="21"/>
+          <w:lang w:eastAsia="en-IN" w:bidi="ta-IN"/>
+        </w:rPr>
+        <w:t>:</w:t>
+      </w:r>
+      <w:r>
+        <w:rPr>
+          <w:rFonts w:ascii="Fira Code" w:eastAsia="Times New Roman" w:hAnsi="Fira Code" w:cs="Fira Code"/>
+          <w:color w:val="BBBBBB"/>
+          <w:sz w:val="21"/>
+          <w:szCs w:val="21"/>
+          <w:lang w:eastAsia="en-IN" w:bidi="ta-IN"/>
+        </w:rPr>
+        <w:t xml:space="preserve"> </w:t>
+      </w:r>
+      <w:r>
+        <w:rPr>
+          <w:rFonts w:ascii="Fira Code" w:eastAsia="Times New Roman" w:hAnsi="Fira Code" w:cs="Fira Code"/>
+          <w:color w:val="B3E8B4"/>
+          <w:sz w:val="21"/>
+          <w:szCs w:val="21"/>
+          <w:lang w:eastAsia="en-IN" w:bidi="ta-IN"/>
+        </w:rPr>
+        <w:t>"</w:t>
+      </w:r>
+      <w:r>
+        <w:rPr>
+          <w:rFonts w:ascii="Fira Code" w:eastAsia="Times New Roman" w:hAnsi="Fira Code" w:cs="Fira Code"/>
+          <w:color w:val="BFD084"/>
+          <w:sz w:val="21"/>
+          <w:szCs w:val="21"/>
+          <w:lang w:eastAsia="en-IN" w:bidi="ta-IN"/>
+        </w:rPr>
+        <w:t>Sundar</w:t>
+      </w:r>
+      <w:r>
+        <w:rPr>
+          <w:rFonts w:ascii="Fira Code" w:eastAsia="Times New Roman" w:hAnsi="Fira Code" w:cs="Fira Code"/>
+          <w:color w:val="B3E8B4"/>
+          <w:sz w:val="21"/>
+          <w:szCs w:val="21"/>
+          <w:lang w:eastAsia="en-IN" w:bidi="ta-IN"/>
+        </w:rPr>
+        <w:t>"</w:t>
+      </w:r>
+      <w:r>
+        <w:rPr>
+          <w:rFonts w:ascii="Fira Code" w:eastAsia="Times New Roman" w:hAnsi="Fira Code" w:cs="Fira Code"/>
+          <w:color w:val="86897A"/>
+          <w:sz w:val="21"/>
+          <w:szCs w:val="21"/>
+          <w:lang w:eastAsia="en-IN" w:bidi="ta-IN"/>
+        </w:rPr>
+        <w:t>,</w:t>
+      </w:r>
+      <w:r>
+        <w:rPr>
+          <w:rFonts w:ascii="Fira Code" w:eastAsia="Times New Roman" w:hAnsi="Fira Code" w:cs="Fira Code"/>
+          <w:color w:val="BBBBBB"/>
+          <w:sz w:val="21"/>
+          <w:szCs w:val="21"/>
+          <w:lang w:eastAsia="en-IN" w:bidi="ta-IN"/>
+        </w:rPr>
+        <w:t xml:space="preserve"> </w:t>
+      </w:r>
+      <w:r>
+        <w:rPr>
+          <w:rFonts w:ascii="Fira Code" w:eastAsia="Times New Roman" w:hAnsi="Fira Code" w:cs="Fira Code"/>
+          <w:color w:val="EBEBEB"/>
+          <w:sz w:val="21"/>
+          <w:szCs w:val="21"/>
+          <w:lang w:eastAsia="en-IN" w:bidi="ta-IN"/>
+        </w:rPr>
+        <w:t>age</w:t>
+      </w:r>
+      <w:r>
+        <w:rPr>
+          <w:rFonts w:ascii="Fira Code" w:eastAsia="Times New Roman" w:hAnsi="Fira Code" w:cs="Fira Code"/>
+          <w:color w:val="86897A"/>
+          <w:sz w:val="21"/>
+          <w:szCs w:val="21"/>
+          <w:lang w:eastAsia="en-IN" w:bidi="ta-IN"/>
+        </w:rPr>
+        <w:t>:</w:t>
+      </w:r>
+      <w:r>
+        <w:rPr>
+          <w:rFonts w:ascii="Fira Code" w:eastAsia="Times New Roman" w:hAnsi="Fira Code" w:cs="Fira Code"/>
+          <w:color w:val="BBBBBB"/>
+          <w:sz w:val="21"/>
+          <w:szCs w:val="21"/>
+          <w:lang w:eastAsia="en-IN" w:bidi="ta-IN"/>
+        </w:rPr>
+        <w:t xml:space="preserve"> </w:t>
+      </w:r>
+      <w:r>
+        <w:rPr>
+          <w:rFonts w:ascii="Fira Code" w:eastAsia="Times New Roman" w:hAnsi="Fira Code" w:cs="Fira Code"/>
+          <w:color w:val="7AD9FB"/>
+          <w:sz w:val="21"/>
+          <w:szCs w:val="21"/>
+          <w:lang w:eastAsia="en-IN" w:bidi="ta-IN"/>
+        </w:rPr>
+        <w:t>32</w:t>
+      </w:r>
+      <w:r>
+        <w:rPr>
+          <w:rFonts w:ascii="Fira Code" w:eastAsia="Times New Roman" w:hAnsi="Fira Code" w:cs="Fira Code"/>
+          <w:color w:val="86897A"/>
+          <w:sz w:val="21"/>
+          <w:szCs w:val="21"/>
+          <w:lang w:eastAsia="en-IN" w:bidi="ta-IN"/>
+        </w:rPr>
+        <w:t>}</w:t>
+      </w:r>
+      <w:r>
+        <w:rPr>
+          <w:rFonts w:ascii="Fira Code" w:eastAsia="Times New Roman" w:hAnsi="Fira Code" w:cs="Fira Code"/>
+          <w:color w:val="BBBBBB"/>
+          <w:sz w:val="21"/>
+          <w:szCs w:val="21"/>
+          <w:lang w:eastAsia="en-IN" w:bidi="ta-IN"/>
+        </w:rPr>
+        <w:t>];</w:t>
+      </w:r>
+    </w:p>
+    <w:p>
+      <w:pPr>
+        <w:shd w:val="clear" w:color="auto" w:fill="1A1A1A"/>
+        <w:spacing w:after="0" w:line="345" w:lineRule="atLeast"/>
+        <w:rPr>
+          <w:rFonts w:ascii="Fira Code" w:eastAsia="Times New Roman" w:hAnsi="Fira Code" w:cs="Fira Code"/>
+          <w:color w:val="BBBBBB"/>
+          <w:sz w:val="21"/>
+          <w:szCs w:val="21"/>
+          <w:lang w:eastAsia="en-IN" w:bidi="ta-IN"/>
+        </w:rPr>
+      </w:pPr>
+      <w:r>
+        <w:rPr>
+          <w:rFonts w:ascii="Fira Code" w:eastAsia="Times New Roman" w:hAnsi="Fira Code" w:cs="Fira Code"/>
+          <w:color w:val="A390FF"/>
+          <w:sz w:val="21"/>
+          <w:szCs w:val="21"/>
+          <w:lang w:eastAsia="en-IN" w:bidi="ta-IN"/>
+        </w:rPr>
+        <w:t>const</w:t>
+      </w:r>
+      <w:r>
+        <w:rPr>
+          <w:rFonts w:ascii="Fira Code" w:eastAsia="Times New Roman" w:hAnsi="Fira Code" w:cs="Fira Code"/>
+          <w:color w:val="BBBBBB"/>
+          <w:sz w:val="21"/>
+          <w:szCs w:val="21"/>
+          <w:lang w:eastAsia="en-IN" w:bidi="ta-IN"/>
+        </w:rPr>
+        <w:t xml:space="preserve"> </w:t>
+      </w:r>
+      <w:r>
+        <w:rPr>
+          <w:rFonts w:ascii="Fira Code" w:eastAsia="Times New Roman" w:hAnsi="Fira Code" w:cs="Fira Code"/>
+          <w:color w:val="EBEBEB"/>
+          <w:sz w:val="21"/>
+          <w:szCs w:val="21"/>
+          <w:lang w:eastAsia="en-IN" w:bidi="ta-IN"/>
+        </w:rPr>
+        <w:t>names</w:t>
+      </w:r>
+      <w:r>
+        <w:rPr>
+          <w:rFonts w:ascii="Fira Code" w:eastAsia="Times New Roman" w:hAnsi="Fira Code" w:cs="Fira Code"/>
+          <w:color w:val="BBBBBB"/>
+          <w:sz w:val="21"/>
+          <w:szCs w:val="21"/>
+          <w:lang w:eastAsia="en-IN" w:bidi="ta-IN"/>
+        </w:rPr>
+        <w:t xml:space="preserve"> </w:t>
+      </w:r>
+      <w:r>
+        <w:rPr>
+          <w:rFonts w:ascii="Fira Code" w:eastAsia="Times New Roman" w:hAnsi="Fira Code" w:cs="Fira Code"/>
+          <w:color w:val="B3E8B4"/>
+          <w:sz w:val="21"/>
+          <w:szCs w:val="21"/>
+          <w:lang w:eastAsia="en-IN" w:bidi="ta-IN"/>
+        </w:rPr>
+        <w:t>=</w:t>
+      </w:r>
+      <w:r>
+        <w:rPr>
+          <w:rFonts w:ascii="Fira Code" w:eastAsia="Times New Roman" w:hAnsi="Fira Code" w:cs="Fira Code"/>
+          <w:color w:val="BBBBBB"/>
+          <w:sz w:val="21"/>
+          <w:szCs w:val="21"/>
+          <w:lang w:eastAsia="en-IN" w:bidi="ta-IN"/>
+        </w:rPr>
+        <w:t xml:space="preserve"> </w:t>
+      </w:r>
+      <w:r>
+        <w:rPr>
+          <w:rFonts w:ascii="Fira Code" w:eastAsia="Times New Roman" w:hAnsi="Fira Code" w:cs="Fira Code"/>
+          <w:color w:val="EBEBEB"/>
+          <w:sz w:val="21"/>
+          <w:szCs w:val="21"/>
+          <w:lang w:eastAsia="en-IN" w:bidi="ta-IN"/>
+        </w:rPr>
+        <w:t>a</w:t>
+      </w:r>
+      <w:r>
+        <w:rPr>
+          <w:rFonts w:ascii="Fira Code" w:eastAsia="Times New Roman" w:hAnsi="Fira Code" w:cs="Fira Code"/>
+          <w:color w:val="86897A"/>
+          <w:sz w:val="21"/>
+          <w:szCs w:val="21"/>
+          <w:lang w:eastAsia="en-IN" w:bidi="ta-IN"/>
+        </w:rPr>
+        <w:t>.</w:t>
+      </w:r>
+      <w:r>
+        <w:rPr>
+          <w:rFonts w:ascii="Fira Code" w:eastAsia="Times New Roman" w:hAnsi="Fira Code" w:cs="Fira Code"/>
+          <w:color w:val="CDF861"/>
+          <w:sz w:val="21"/>
+          <w:szCs w:val="21"/>
+          <w:lang w:eastAsia="en-IN" w:bidi="ta-IN"/>
+        </w:rPr>
+        <w:t>map</w:t>
+      </w:r>
+      <w:r>
+        <w:rPr>
+          <w:rFonts w:ascii="Fira Code" w:eastAsia="Times New Roman" w:hAnsi="Fira Code" w:cs="Fira Code"/>
+          <w:color w:val="86897A"/>
+          <w:sz w:val="21"/>
+          <w:szCs w:val="21"/>
+          <w:lang w:eastAsia="en-IN" w:bidi="ta-IN"/>
+        </w:rPr>
+        <w:t>(</w:t>
+      </w:r>
+      <w:r>
+        <w:rPr>
+          <w:rFonts w:ascii="Fira Code" w:eastAsia="Times New Roman" w:hAnsi="Fira Code" w:cs="Fira Code"/>
+          <w:color w:val="EBEBEB"/>
+          <w:sz w:val="21"/>
+          <w:szCs w:val="21"/>
+          <w:lang w:eastAsia="en-IN" w:bidi="ta-IN"/>
+        </w:rPr>
+        <w:t>obj</w:t>
+      </w:r>
+      <w:r>
+        <w:rPr>
+          <w:rFonts w:ascii="Fira Code" w:eastAsia="Times New Roman" w:hAnsi="Fira Code" w:cs="Fira Code"/>
+          <w:color w:val="BBBBBB"/>
+          <w:sz w:val="21"/>
+          <w:szCs w:val="21"/>
+          <w:lang w:eastAsia="en-IN" w:bidi="ta-IN"/>
+        </w:rPr>
+        <w:t xml:space="preserve"> </w:t>
+      </w:r>
+      <w:r>
+        <w:rPr>
+          <w:rFonts w:ascii="Fira Code" w:eastAsia="Times New Roman" w:hAnsi="Fira Code" w:cs="Fira Code"/>
+          <w:color w:val="B3E8B4"/>
+          <w:sz w:val="21"/>
+          <w:szCs w:val="21"/>
+          <w:lang w:eastAsia="en-IN" w:bidi="ta-IN"/>
+        </w:rPr>
+        <w:t>=&gt;</w:t>
+      </w:r>
+      <w:r>
+        <w:rPr>
+          <w:rFonts w:ascii="Fira Code" w:eastAsia="Times New Roman" w:hAnsi="Fira Code" w:cs="Fira Code"/>
+          <w:color w:val="BBBBBB"/>
+          <w:sz w:val="21"/>
+          <w:szCs w:val="21"/>
+          <w:lang w:eastAsia="en-IN" w:bidi="ta-IN"/>
+        </w:rPr>
+        <w:t xml:space="preserve"> </w:t>
+      </w:r>
+      <w:r>
+        <w:rPr>
+          <w:rFonts w:ascii="Fira Code" w:eastAsia="Times New Roman" w:hAnsi="Fira Code" w:cs="Fira Code"/>
+          <w:color w:val="EBEBEB"/>
+          <w:sz w:val="21"/>
+          <w:szCs w:val="21"/>
+          <w:lang w:eastAsia="en-IN" w:bidi="ta-IN"/>
+        </w:rPr>
+        <w:t>obj</w:t>
+      </w:r>
+      <w:r>
+        <w:rPr>
+          <w:rFonts w:ascii="Fira Code" w:eastAsia="Times New Roman" w:hAnsi="Fira Code" w:cs="Fira Code"/>
+          <w:color w:val="86897A"/>
+          <w:sz w:val="21"/>
+          <w:szCs w:val="21"/>
+          <w:lang w:eastAsia="en-IN" w:bidi="ta-IN"/>
+        </w:rPr>
+        <w:t>.</w:t>
+      </w:r>
+      <w:r>
+        <w:rPr>
+          <w:rFonts w:ascii="Fira Code" w:eastAsia="Times New Roman" w:hAnsi="Fira Code" w:cs="Fira Code"/>
+          <w:color w:val="EBEBEB"/>
+          <w:sz w:val="21"/>
+          <w:szCs w:val="21"/>
+          <w:lang w:eastAsia="en-IN" w:bidi="ta-IN"/>
+        </w:rPr>
+        <w:t>name</w:t>
+      </w:r>
+      <w:r>
+        <w:rPr>
+          <w:rFonts w:ascii="Fira Code" w:eastAsia="Times New Roman" w:hAnsi="Fira Code" w:cs="Fira Code"/>
+          <w:color w:val="86897A"/>
+          <w:sz w:val="21"/>
+          <w:szCs w:val="21"/>
+          <w:lang w:eastAsia="en-IN" w:bidi="ta-IN"/>
+        </w:rPr>
+        <w:t>)</w:t>
+      </w:r>
+      <w:r>
+        <w:rPr>
+          <w:rFonts w:ascii="Fira Code" w:eastAsia="Times New Roman" w:hAnsi="Fira Code" w:cs="Fira Code"/>
+          <w:color w:val="BBBBBB"/>
+          <w:sz w:val="21"/>
+          <w:szCs w:val="21"/>
+          <w:lang w:eastAsia="en-IN" w:bidi="ta-IN"/>
+        </w:rPr>
+        <w:t>;</w:t>
+      </w:r>
+    </w:p>
+    <w:p>
+      <w:pPr>
+        <w:shd w:val="clear" w:color="auto" w:fill="1A1A1A"/>
+        <w:spacing w:after="0" w:line="345" w:lineRule="atLeast"/>
+        <w:rPr>
+          <w:rFonts w:ascii="Fira Code" w:eastAsia="Times New Roman" w:hAnsi="Fira Code" w:cs="Fira Code"/>
+          <w:color w:val="BBBBBB"/>
+          <w:sz w:val="21"/>
+          <w:szCs w:val="21"/>
+          <w:lang w:eastAsia="en-IN" w:bidi="ta-IN"/>
+        </w:rPr>
+      </w:pPr>
+    </w:p>
+    <w:p>
+      <w:pPr>
+        <w:shd w:val="clear" w:color="auto" w:fill="1A1A1A"/>
+        <w:spacing w:after="0" w:line="345" w:lineRule="atLeast"/>
+        <w:rPr>
+          <w:rFonts w:ascii="Fira Code" w:eastAsia="Times New Roman" w:hAnsi="Fira Code" w:cs="Fira Code"/>
+          <w:color w:val="BBBBBB"/>
+          <w:sz w:val="21"/>
+          <w:szCs w:val="21"/>
+          <w:lang w:eastAsia="en-IN" w:bidi="ta-IN"/>
+        </w:rPr>
+      </w:pPr>
+      <w:r>
+        <w:rPr>
+          <w:rFonts w:ascii="Fira Code" w:eastAsia="Times New Roman" w:hAnsi="Fira Code" w:cs="Fira Code"/>
+          <w:color w:val="EBEBEB"/>
+          <w:sz w:val="21"/>
+          <w:szCs w:val="21"/>
+          <w:lang w:eastAsia="en-IN" w:bidi="ta-IN"/>
+        </w:rPr>
+        <w:t>console</w:t>
+      </w:r>
+      <w:r>
+        <w:rPr>
+          <w:rFonts w:ascii="Fira Code" w:eastAsia="Times New Roman" w:hAnsi="Fira Code" w:cs="Fira Code"/>
+          <w:color w:val="86897A"/>
+          <w:sz w:val="21"/>
+          <w:szCs w:val="21"/>
+          <w:lang w:eastAsia="en-IN" w:bidi="ta-IN"/>
+        </w:rPr>
+        <w:t>.</w:t>
+      </w:r>
+      <w:r>
+        <w:rPr>
+          <w:rFonts w:ascii="Fira Code" w:eastAsia="Times New Roman" w:hAnsi="Fira Code" w:cs="Fira Code"/>
+          <w:color w:val="CDF861"/>
+          <w:sz w:val="21"/>
+          <w:szCs w:val="21"/>
+          <w:lang w:eastAsia="en-IN" w:bidi="ta-IN"/>
+        </w:rPr>
+        <w:t>log</w:t>
+      </w:r>
+      <w:r>
+        <w:rPr>
+          <w:rFonts w:ascii="Fira Code" w:eastAsia="Times New Roman" w:hAnsi="Fira Code" w:cs="Fira Code"/>
+          <w:color w:val="86897A"/>
+          <w:sz w:val="21"/>
+          <w:szCs w:val="21"/>
+          <w:lang w:eastAsia="en-IN" w:bidi="ta-IN"/>
+        </w:rPr>
+        <w:t>(</w:t>
+      </w:r>
+      <w:r>
+        <w:rPr>
+          <w:rFonts w:ascii="Fira Code" w:eastAsia="Times New Roman" w:hAnsi="Fira Code" w:cs="Fira Code"/>
+          <w:color w:val="EBEBEB"/>
+          <w:sz w:val="21"/>
+          <w:szCs w:val="21"/>
+          <w:lang w:eastAsia="en-IN" w:bidi="ta-IN"/>
+        </w:rPr>
+        <w:t>names</w:t>
+      </w:r>
+      <w:r>
+        <w:rPr>
+          <w:rFonts w:ascii="Fira Code" w:eastAsia="Times New Roman" w:hAnsi="Fira Code" w:cs="Fira Code"/>
+          <w:color w:val="86897A"/>
+          <w:sz w:val="21"/>
+          <w:szCs w:val="21"/>
+          <w:lang w:eastAsia="en-IN" w:bidi="ta-IN"/>
+        </w:rPr>
+        <w:t>)</w:t>
+      </w:r>
+      <w:r>
+        <w:rPr>
+          <w:rFonts w:ascii="Fira Code" w:eastAsia="Times New Roman" w:hAnsi="Fira Code" w:cs="Fira Code"/>
+          <w:color w:val="BBBBBB"/>
+          <w:sz w:val="21"/>
+          <w:szCs w:val="21"/>
+          <w:lang w:eastAsia="en-IN" w:bidi="ta-IN"/>
+        </w:rPr>
+        <w:t xml:space="preserve">; </w:t>
+      </w:r>
+      <w:r>
+        <w:rPr>
+          <w:rFonts w:ascii="Fira Code" w:eastAsia="Times New Roman" w:hAnsi="Fira Code" w:cs="Fira Code"/>
+          <w:color w:val="6F6F6F"/>
+          <w:sz w:val="21"/>
+          <w:szCs w:val="21"/>
+          <w:lang w:eastAsia="en-IN" w:bidi="ta-IN"/>
+        </w:rPr>
+        <w:t>// Output: ["Obed", "Sundar"]</w:t>
+      </w:r>
+    </w:p>
+    <w:p>
+      <w:pPr>
+        <w:shd w:val="clear" w:color="auto" w:fill="1A1A1A"/>
+        <w:spacing w:after="0" w:line="345" w:lineRule="atLeast"/>
+        <w:rPr>
+          <w:rFonts w:ascii="Fira Code" w:eastAsia="Times New Roman" w:hAnsi="Fira Code" w:cs="Fira Code"/>
+          <w:color w:val="BBBBBB"/>
+          <w:sz w:val="21"/>
+          <w:szCs w:val="21"/>
+          <w:lang w:eastAsia="en-IN" w:bidi="ta-IN"/>
+        </w:rPr>
+      </w:pPr>
+    </w:p>
+    <w:p>
+      <w:pPr>
+        <w:rPr>
+          <w:b/>
+          <w:bCs/>
+          <w:sz w:val="28"/>
+          <w:szCs w:val="28"/>
+          <w:lang w:val="en-US"/>
+        </w:rPr>
+      </w:pPr>
+    </w:p>
+    <w:p>
+      <w:pPr>
+        <w:rPr>
+          <w:b/>
+          <w:bCs/>
+          <w:sz w:val="28"/>
+          <w:szCs w:val="28"/>
+          <w:lang w:val="en-US"/>
+        </w:rPr>
+      </w:pPr>
+      <w:r>
+        <w:rPr>
+          <w:b/>
+          <w:bCs/>
+          <w:sz w:val="28"/>
+          <w:szCs w:val="28"/>
+          <w:lang w:val="en-US"/>
+        </w:rPr>
+        <w:t>Inserting a value at a specific index in a JavaScript array</w:t>
+      </w:r>
+    </w:p>
+    <w:p>
+      <w:pPr>
+        <w:shd w:val="clear" w:color="auto" w:fill="1A1A1A"/>
+        <w:spacing w:after="0" w:line="345" w:lineRule="atLeast"/>
+        <w:rPr>
+          <w:rFonts w:ascii="Fira Code" w:eastAsia="Times New Roman" w:hAnsi="Fira Code" w:cs="Fira Code"/>
+          <w:color w:val="6F6F6F"/>
+          <w:sz w:val="21"/>
+          <w:szCs w:val="21"/>
+          <w:lang w:eastAsia="en-IN" w:bidi="ta-IN"/>
+        </w:rPr>
+      </w:pPr>
+    </w:p>
+    <w:p>
+      <w:pPr>
+        <w:shd w:val="clear" w:color="auto" w:fill="1A1A1A"/>
+        <w:spacing w:after="0" w:line="345" w:lineRule="atLeast"/>
+        <w:rPr>
+          <w:rFonts w:ascii="Fira Code" w:eastAsia="Times New Roman" w:hAnsi="Fira Code" w:cs="Fira Code"/>
+          <w:color w:val="BBBBBB"/>
+          <w:sz w:val="21"/>
+          <w:szCs w:val="21"/>
+          <w:lang w:eastAsia="en-IN" w:bidi="ta-IN"/>
+        </w:rPr>
+      </w:pPr>
+      <w:r>
+        <w:rPr>
+          <w:rFonts w:ascii="Fira Code" w:eastAsia="Times New Roman" w:hAnsi="Fira Code" w:cs="Fira Code"/>
+          <w:color w:val="A390FF"/>
+          <w:sz w:val="21"/>
+          <w:szCs w:val="21"/>
+          <w:lang w:eastAsia="en-IN" w:bidi="ta-IN"/>
+        </w:rPr>
+        <w:t>let</w:t>
+      </w:r>
+      <w:r>
+        <w:rPr>
+          <w:rFonts w:ascii="Fira Code" w:eastAsia="Times New Roman" w:hAnsi="Fira Code" w:cs="Fira Code"/>
+          <w:color w:val="BBBBBB"/>
+          <w:sz w:val="21"/>
+          <w:szCs w:val="21"/>
+          <w:lang w:eastAsia="en-IN" w:bidi="ta-IN"/>
+        </w:rPr>
+        <w:t xml:space="preserve"> </w:t>
+      </w:r>
+      <w:r>
+        <w:rPr>
+          <w:rFonts w:ascii="Fira Code" w:eastAsia="Times New Roman" w:hAnsi="Fira Code" w:cs="Fira Code"/>
+          <w:color w:val="EBEBEB"/>
+          <w:sz w:val="21"/>
+          <w:szCs w:val="21"/>
+          <w:lang w:eastAsia="en-IN" w:bidi="ta-IN"/>
+        </w:rPr>
+        <w:t>myArray</w:t>
+      </w:r>
+      <w:r>
+        <w:rPr>
+          <w:rFonts w:ascii="Fira Code" w:eastAsia="Times New Roman" w:hAnsi="Fira Code" w:cs="Fira Code"/>
+          <w:color w:val="BBBBBB"/>
+          <w:sz w:val="21"/>
+          <w:szCs w:val="21"/>
+          <w:lang w:eastAsia="en-IN" w:bidi="ta-IN"/>
+        </w:rPr>
+        <w:t xml:space="preserve"> </w:t>
+      </w:r>
+      <w:r>
+        <w:rPr>
+          <w:rFonts w:ascii="Fira Code" w:eastAsia="Times New Roman" w:hAnsi="Fira Code" w:cs="Fira Code"/>
+          <w:color w:val="B3E8B4"/>
+          <w:sz w:val="21"/>
+          <w:szCs w:val="21"/>
+          <w:lang w:eastAsia="en-IN" w:bidi="ta-IN"/>
+        </w:rPr>
+        <w:t>=</w:t>
+      </w:r>
+      <w:r>
+        <w:rPr>
+          <w:rFonts w:ascii="Fira Code" w:eastAsia="Times New Roman" w:hAnsi="Fira Code" w:cs="Fira Code"/>
+          <w:color w:val="BBBBBB"/>
+          <w:sz w:val="21"/>
+          <w:szCs w:val="21"/>
+          <w:lang w:eastAsia="en-IN" w:bidi="ta-IN"/>
+        </w:rPr>
+        <w:t xml:space="preserve"> [</w:t>
+      </w:r>
+      <w:r>
+        <w:rPr>
+          <w:rFonts w:ascii="Fira Code" w:eastAsia="Times New Roman" w:hAnsi="Fira Code" w:cs="Fira Code"/>
+          <w:color w:val="7AD9FB"/>
+          <w:sz w:val="21"/>
+          <w:szCs w:val="21"/>
+          <w:lang w:eastAsia="en-IN" w:bidi="ta-IN"/>
+        </w:rPr>
+        <w:t>1</w:t>
+      </w:r>
+      <w:r>
+        <w:rPr>
+          <w:rFonts w:ascii="Fira Code" w:eastAsia="Times New Roman" w:hAnsi="Fira Code" w:cs="Fira Code"/>
+          <w:color w:val="86897A"/>
+          <w:sz w:val="21"/>
+          <w:szCs w:val="21"/>
+          <w:lang w:eastAsia="en-IN" w:bidi="ta-IN"/>
+        </w:rPr>
+        <w:t>,</w:t>
+      </w:r>
+      <w:r>
+        <w:rPr>
+          <w:rFonts w:ascii="Fira Code" w:eastAsia="Times New Roman" w:hAnsi="Fira Code" w:cs="Fira Code"/>
+          <w:color w:val="BBBBBB"/>
+          <w:sz w:val="21"/>
+          <w:szCs w:val="21"/>
+          <w:lang w:eastAsia="en-IN" w:bidi="ta-IN"/>
+        </w:rPr>
+        <w:t xml:space="preserve"> </w:t>
+      </w:r>
+      <w:r>
+        <w:rPr>
+          <w:rFonts w:ascii="Fira Code" w:eastAsia="Times New Roman" w:hAnsi="Fira Code" w:cs="Fira Code"/>
+          <w:color w:val="7AD9FB"/>
+          <w:sz w:val="21"/>
+          <w:szCs w:val="21"/>
+          <w:lang w:eastAsia="en-IN" w:bidi="ta-IN"/>
+        </w:rPr>
+        <w:t>2</w:t>
+      </w:r>
+      <w:r>
+        <w:rPr>
+          <w:rFonts w:ascii="Fira Code" w:eastAsia="Times New Roman" w:hAnsi="Fira Code" w:cs="Fira Code"/>
+          <w:color w:val="86897A"/>
+          <w:sz w:val="21"/>
+          <w:szCs w:val="21"/>
+          <w:lang w:eastAsia="en-IN" w:bidi="ta-IN"/>
+        </w:rPr>
+        <w:t>,</w:t>
+      </w:r>
+      <w:r>
+        <w:rPr>
+          <w:rFonts w:ascii="Fira Code" w:eastAsia="Times New Roman" w:hAnsi="Fira Code" w:cs="Fira Code"/>
+          <w:color w:val="BBBBBB"/>
+          <w:sz w:val="21"/>
+          <w:szCs w:val="21"/>
+          <w:lang w:eastAsia="en-IN" w:bidi="ta-IN"/>
+        </w:rPr>
+        <w:t xml:space="preserve"> </w:t>
+      </w:r>
+      <w:r>
+        <w:rPr>
+          <w:rFonts w:ascii="Fira Code" w:eastAsia="Times New Roman" w:hAnsi="Fira Code" w:cs="Fira Code"/>
+          <w:color w:val="7AD9FB"/>
+          <w:sz w:val="21"/>
+          <w:szCs w:val="21"/>
+          <w:lang w:eastAsia="en-IN" w:bidi="ta-IN"/>
+        </w:rPr>
+        <w:t>3</w:t>
+      </w:r>
+      <w:r>
+        <w:rPr>
+          <w:rFonts w:ascii="Fira Code" w:eastAsia="Times New Roman" w:hAnsi="Fira Code" w:cs="Fira Code"/>
+          <w:color w:val="86897A"/>
+          <w:sz w:val="21"/>
+          <w:szCs w:val="21"/>
+          <w:lang w:eastAsia="en-IN" w:bidi="ta-IN"/>
+        </w:rPr>
+        <w:t>,</w:t>
+      </w:r>
+      <w:r>
+        <w:rPr>
+          <w:rFonts w:ascii="Fira Code" w:eastAsia="Times New Roman" w:hAnsi="Fira Code" w:cs="Fira Code"/>
+          <w:color w:val="BBBBBB"/>
+          <w:sz w:val="21"/>
+          <w:szCs w:val="21"/>
+          <w:lang w:eastAsia="en-IN" w:bidi="ta-IN"/>
+        </w:rPr>
+        <w:t xml:space="preserve"> </w:t>
+      </w:r>
+      <w:r>
+        <w:rPr>
+          <w:rFonts w:ascii="Fira Code" w:eastAsia="Times New Roman" w:hAnsi="Fira Code" w:cs="Fira Code"/>
+          <w:color w:val="7AD9FB"/>
+          <w:sz w:val="21"/>
+          <w:szCs w:val="21"/>
+          <w:lang w:eastAsia="en-IN" w:bidi="ta-IN"/>
+        </w:rPr>
+        <w:t>4</w:t>
+      </w:r>
+      <w:r>
+        <w:rPr>
+          <w:rFonts w:ascii="Fira Code" w:eastAsia="Times New Roman" w:hAnsi="Fira Code" w:cs="Fira Code"/>
+          <w:color w:val="86897A"/>
+          <w:sz w:val="21"/>
+          <w:szCs w:val="21"/>
+          <w:lang w:eastAsia="en-IN" w:bidi="ta-IN"/>
+        </w:rPr>
+        <w:t>,</w:t>
+      </w:r>
+      <w:r>
+        <w:rPr>
+          <w:rFonts w:ascii="Fira Code" w:eastAsia="Times New Roman" w:hAnsi="Fira Code" w:cs="Fira Code"/>
+          <w:color w:val="BBBBBB"/>
+          <w:sz w:val="21"/>
+          <w:szCs w:val="21"/>
+          <w:lang w:eastAsia="en-IN" w:bidi="ta-IN"/>
+        </w:rPr>
+        <w:t xml:space="preserve"> </w:t>
+      </w:r>
+      <w:r>
+        <w:rPr>
+          <w:rFonts w:ascii="Fira Code" w:eastAsia="Times New Roman" w:hAnsi="Fira Code" w:cs="Fira Code"/>
+          <w:color w:val="7AD9FB"/>
+          <w:sz w:val="21"/>
+          <w:szCs w:val="21"/>
+          <w:lang w:eastAsia="en-IN" w:bidi="ta-IN"/>
+        </w:rPr>
+        <w:t>5</w:t>
+      </w:r>
+      <w:r>
+        <w:rPr>
+          <w:rFonts w:ascii="Fira Code" w:eastAsia="Times New Roman" w:hAnsi="Fira Code" w:cs="Fira Code"/>
+          <w:color w:val="BBBBBB"/>
+          <w:sz w:val="21"/>
+          <w:szCs w:val="21"/>
+          <w:lang w:eastAsia="en-IN" w:bidi="ta-IN"/>
+        </w:rPr>
+        <w:t>];</w:t>
+      </w:r>
+    </w:p>
+    <w:p>
+      <w:pPr>
+        <w:shd w:val="clear" w:color="auto" w:fill="1A1A1A"/>
+        <w:spacing w:after="0" w:line="345" w:lineRule="atLeast"/>
+        <w:rPr>
+          <w:rFonts w:ascii="Fira Code" w:eastAsia="Times New Roman" w:hAnsi="Fira Code" w:cs="Fira Code"/>
+          <w:color w:val="BBBBBB"/>
+          <w:sz w:val="21"/>
+          <w:szCs w:val="21"/>
+          <w:lang w:eastAsia="en-IN" w:bidi="ta-IN"/>
+        </w:rPr>
+      </w:pPr>
+      <w:r>
+        <w:rPr>
+          <w:rFonts w:ascii="Fira Code" w:eastAsia="Times New Roman" w:hAnsi="Fira Code" w:cs="Fira Code"/>
+          <w:color w:val="A390FF"/>
+          <w:sz w:val="21"/>
+          <w:szCs w:val="21"/>
+          <w:lang w:eastAsia="en-IN" w:bidi="ta-IN"/>
+        </w:rPr>
+        <w:t>let</w:t>
+      </w:r>
+      <w:r>
+        <w:rPr>
+          <w:rFonts w:ascii="Fira Code" w:eastAsia="Times New Roman" w:hAnsi="Fira Code" w:cs="Fira Code"/>
+          <w:color w:val="BBBBBB"/>
+          <w:sz w:val="21"/>
+          <w:szCs w:val="21"/>
+          <w:lang w:eastAsia="en-IN" w:bidi="ta-IN"/>
+        </w:rPr>
+        <w:t xml:space="preserve"> </w:t>
+      </w:r>
+      <w:r>
+        <w:rPr>
+          <w:rFonts w:ascii="Fira Code" w:eastAsia="Times New Roman" w:hAnsi="Fira Code" w:cs="Fira Code"/>
+          <w:color w:val="EBEBEB"/>
+          <w:sz w:val="21"/>
+          <w:szCs w:val="21"/>
+          <w:lang w:eastAsia="en-IN" w:bidi="ta-IN"/>
+        </w:rPr>
+        <w:t>index</w:t>
+      </w:r>
+      <w:r>
+        <w:rPr>
+          <w:rFonts w:ascii="Fira Code" w:eastAsia="Times New Roman" w:hAnsi="Fira Code" w:cs="Fira Code"/>
+          <w:color w:val="BBBBBB"/>
+          <w:sz w:val="21"/>
+          <w:szCs w:val="21"/>
+          <w:lang w:eastAsia="en-IN" w:bidi="ta-IN"/>
+        </w:rPr>
+        <w:t xml:space="preserve"> </w:t>
+      </w:r>
+      <w:r>
+        <w:rPr>
+          <w:rFonts w:ascii="Fira Code" w:eastAsia="Times New Roman" w:hAnsi="Fira Code" w:cs="Fira Code"/>
+          <w:color w:val="B3E8B4"/>
+          <w:sz w:val="21"/>
+          <w:szCs w:val="21"/>
+          <w:lang w:eastAsia="en-IN" w:bidi="ta-IN"/>
+        </w:rPr>
+        <w:t>=</w:t>
+      </w:r>
+      <w:r>
+        <w:rPr>
+          <w:rFonts w:ascii="Fira Code" w:eastAsia="Times New Roman" w:hAnsi="Fira Code" w:cs="Fira Code"/>
+          <w:color w:val="BBBBBB"/>
+          <w:sz w:val="21"/>
+          <w:szCs w:val="21"/>
+          <w:lang w:eastAsia="en-IN" w:bidi="ta-IN"/>
+        </w:rPr>
+        <w:t xml:space="preserve"> </w:t>
+      </w:r>
+      <w:r>
+        <w:rPr>
+          <w:rFonts w:ascii="Fira Code" w:eastAsia="Times New Roman" w:hAnsi="Fira Code" w:cs="Fira Code"/>
+          <w:color w:val="7AD9FB"/>
+          <w:sz w:val="21"/>
+          <w:szCs w:val="21"/>
+          <w:lang w:eastAsia="en-IN" w:bidi="ta-IN"/>
+        </w:rPr>
+        <w:t>2</w:t>
+      </w:r>
+      <w:r>
+        <w:rPr>
+          <w:rFonts w:ascii="Fira Code" w:eastAsia="Times New Roman" w:hAnsi="Fira Code" w:cs="Fira Code"/>
+          <w:color w:val="BBBBBB"/>
+          <w:sz w:val="21"/>
+          <w:szCs w:val="21"/>
+          <w:lang w:eastAsia="en-IN" w:bidi="ta-IN"/>
+        </w:rPr>
+        <w:t xml:space="preserve">; </w:t>
+      </w:r>
+      <w:r>
+        <w:rPr>
+          <w:rFonts w:ascii="Fira Code" w:eastAsia="Times New Roman" w:hAnsi="Fira Code" w:cs="Fira Code"/>
+          <w:color w:val="6F6F6F"/>
+          <w:sz w:val="21"/>
+          <w:szCs w:val="21"/>
+          <w:lang w:eastAsia="en-IN" w:bidi="ta-IN"/>
+        </w:rPr>
+        <w:t>// Index at which you want to insert the value</w:t>
+      </w:r>
+    </w:p>
+    <w:p>
+      <w:pPr>
+        <w:shd w:val="clear" w:color="auto" w:fill="1A1A1A"/>
+        <w:spacing w:after="0" w:line="345" w:lineRule="atLeast"/>
+        <w:rPr>
+          <w:rFonts w:ascii="Fira Code" w:eastAsia="Times New Roman" w:hAnsi="Fira Code" w:cs="Fira Code"/>
+          <w:color w:val="BBBBBB"/>
+          <w:sz w:val="21"/>
+          <w:szCs w:val="21"/>
+          <w:lang w:eastAsia="en-IN" w:bidi="ta-IN"/>
+        </w:rPr>
+      </w:pPr>
+      <w:r>
+        <w:rPr>
+          <w:rFonts w:ascii="Fira Code" w:eastAsia="Times New Roman" w:hAnsi="Fira Code" w:cs="Fira Code"/>
+          <w:color w:val="A390FF"/>
+          <w:sz w:val="21"/>
+          <w:szCs w:val="21"/>
+          <w:lang w:eastAsia="en-IN" w:bidi="ta-IN"/>
+        </w:rPr>
+        <w:t>let</w:t>
+      </w:r>
+      <w:r>
+        <w:rPr>
+          <w:rFonts w:ascii="Fira Code" w:eastAsia="Times New Roman" w:hAnsi="Fira Code" w:cs="Fira Code"/>
+          <w:color w:val="BBBBBB"/>
+          <w:sz w:val="21"/>
+          <w:szCs w:val="21"/>
+          <w:lang w:eastAsia="en-IN" w:bidi="ta-IN"/>
+        </w:rPr>
+        <w:t xml:space="preserve"> </w:t>
+      </w:r>
+      <w:r>
+        <w:rPr>
+          <w:rFonts w:ascii="Fira Code" w:eastAsia="Times New Roman" w:hAnsi="Fira Code" w:cs="Fira Code"/>
+          <w:color w:val="EBEBEB"/>
+          <w:sz w:val="21"/>
+          <w:szCs w:val="21"/>
+          <w:lang w:eastAsia="en-IN" w:bidi="ta-IN"/>
+        </w:rPr>
+        <w:t>valueToInsert</w:t>
+      </w:r>
+      <w:r>
+        <w:rPr>
+          <w:rFonts w:ascii="Fira Code" w:eastAsia="Times New Roman" w:hAnsi="Fira Code" w:cs="Fira Code"/>
+          <w:color w:val="BBBBBB"/>
+          <w:sz w:val="21"/>
+          <w:szCs w:val="21"/>
+          <w:lang w:eastAsia="en-IN" w:bidi="ta-IN"/>
+        </w:rPr>
+        <w:t xml:space="preserve"> </w:t>
+      </w:r>
+      <w:r>
+        <w:rPr>
+          <w:rFonts w:ascii="Fira Code" w:eastAsia="Times New Roman" w:hAnsi="Fira Code" w:cs="Fira Code"/>
+          <w:color w:val="B3E8B4"/>
+          <w:sz w:val="21"/>
+          <w:szCs w:val="21"/>
+          <w:lang w:eastAsia="en-IN" w:bidi="ta-IN"/>
+        </w:rPr>
+        <w:t>=</w:t>
+      </w:r>
+      <w:r>
+        <w:rPr>
+          <w:rFonts w:ascii="Fira Code" w:eastAsia="Times New Roman" w:hAnsi="Fira Code" w:cs="Fira Code"/>
+          <w:color w:val="BBBBBB"/>
+          <w:sz w:val="21"/>
+          <w:szCs w:val="21"/>
+          <w:lang w:eastAsia="en-IN" w:bidi="ta-IN"/>
+        </w:rPr>
+        <w:t xml:space="preserve"> </w:t>
+      </w:r>
+      <w:r>
+        <w:rPr>
+          <w:rFonts w:ascii="Fira Code" w:eastAsia="Times New Roman" w:hAnsi="Fira Code" w:cs="Fira Code"/>
+          <w:color w:val="7AD9FB"/>
+          <w:sz w:val="21"/>
+          <w:szCs w:val="21"/>
+          <w:lang w:eastAsia="en-IN" w:bidi="ta-IN"/>
+        </w:rPr>
+        <w:t>10</w:t>
+      </w:r>
+      <w:r>
+        <w:rPr>
+          <w:rFonts w:ascii="Fira Code" w:eastAsia="Times New Roman" w:hAnsi="Fira Code" w:cs="Fira Code"/>
+          <w:color w:val="BBBBBB"/>
+          <w:sz w:val="21"/>
+          <w:szCs w:val="21"/>
+          <w:lang w:eastAsia="en-IN" w:bidi="ta-IN"/>
+        </w:rPr>
+        <w:t>;</w:t>
+      </w:r>
+    </w:p>
+    <w:p>
+      <w:pPr>
+        <w:shd w:val="clear" w:color="auto" w:fill="1A1A1A"/>
+        <w:spacing w:after="0" w:line="345" w:lineRule="atLeast"/>
+        <w:rPr>
+          <w:rFonts w:ascii="Fira Code" w:eastAsia="Times New Roman" w:hAnsi="Fira Code" w:cs="Fira Code"/>
+          <w:color w:val="BBBBBB"/>
+          <w:sz w:val="21"/>
+          <w:szCs w:val="21"/>
+          <w:lang w:eastAsia="en-IN" w:bidi="ta-IN"/>
+        </w:rPr>
+      </w:pPr>
+    </w:p>
+    <w:p>
+      <w:pPr>
+        <w:shd w:val="clear" w:color="auto" w:fill="1A1A1A"/>
+        <w:spacing w:after="0" w:line="345" w:lineRule="atLeast"/>
+        <w:rPr>
+          <w:rFonts w:ascii="Fira Code" w:eastAsia="Times New Roman" w:hAnsi="Fira Code" w:cs="Fira Code"/>
+          <w:color w:val="BBBBBB"/>
+          <w:sz w:val="21"/>
+          <w:szCs w:val="21"/>
+          <w:lang w:eastAsia="en-IN" w:bidi="ta-IN"/>
+        </w:rPr>
+      </w:pPr>
+      <w:r>
+        <w:rPr>
+          <w:rFonts w:ascii="Fira Code" w:eastAsia="Times New Roman" w:hAnsi="Fira Code" w:cs="Fira Code"/>
+          <w:color w:val="EBEBEB"/>
+          <w:sz w:val="21"/>
+          <w:szCs w:val="21"/>
+          <w:lang w:eastAsia="en-IN" w:bidi="ta-IN"/>
+        </w:rPr>
+        <w:t>myArray</w:t>
+      </w:r>
+      <w:r>
+        <w:rPr>
+          <w:rFonts w:ascii="Fira Code" w:eastAsia="Times New Roman" w:hAnsi="Fira Code" w:cs="Fira Code"/>
+          <w:color w:val="86897A"/>
+          <w:sz w:val="21"/>
+          <w:szCs w:val="21"/>
+          <w:lang w:eastAsia="en-IN" w:bidi="ta-IN"/>
+        </w:rPr>
+        <w:t>.</w:t>
+      </w:r>
+      <w:r>
+        <w:rPr>
+          <w:rFonts w:ascii="Fira Code" w:eastAsia="Times New Roman" w:hAnsi="Fira Code" w:cs="Fira Code"/>
+          <w:color w:val="CDF861"/>
+          <w:sz w:val="21"/>
+          <w:szCs w:val="21"/>
+          <w:lang w:eastAsia="en-IN" w:bidi="ta-IN"/>
+        </w:rPr>
+        <w:t>splice</w:t>
+      </w:r>
+      <w:r>
+        <w:rPr>
+          <w:rFonts w:ascii="Fira Code" w:eastAsia="Times New Roman" w:hAnsi="Fira Code" w:cs="Fira Code"/>
+          <w:color w:val="86897A"/>
+          <w:sz w:val="21"/>
+          <w:szCs w:val="21"/>
+          <w:lang w:eastAsia="en-IN" w:bidi="ta-IN"/>
+        </w:rPr>
+        <w:t>(</w:t>
+      </w:r>
+      <w:r>
+        <w:rPr>
+          <w:rFonts w:ascii="Fira Code" w:eastAsia="Times New Roman" w:hAnsi="Fira Code" w:cs="Fira Code"/>
+          <w:color w:val="EBEBEB"/>
+          <w:sz w:val="21"/>
+          <w:szCs w:val="21"/>
+          <w:lang w:eastAsia="en-IN" w:bidi="ta-IN"/>
+        </w:rPr>
+        <w:t>index</w:t>
+      </w:r>
+      <w:r>
+        <w:rPr>
+          <w:rFonts w:ascii="Fira Code" w:eastAsia="Times New Roman" w:hAnsi="Fira Code" w:cs="Fira Code"/>
+          <w:color w:val="86897A"/>
+          <w:sz w:val="21"/>
+          <w:szCs w:val="21"/>
+          <w:lang w:eastAsia="en-IN" w:bidi="ta-IN"/>
+        </w:rPr>
+        <w:t>,</w:t>
+      </w:r>
+      <w:r>
+        <w:rPr>
+          <w:rFonts w:ascii="Fira Code" w:eastAsia="Times New Roman" w:hAnsi="Fira Code" w:cs="Fira Code"/>
+          <w:color w:val="BBBBBB"/>
+          <w:sz w:val="21"/>
+          <w:szCs w:val="21"/>
+          <w:lang w:eastAsia="en-IN" w:bidi="ta-IN"/>
+        </w:rPr>
+        <w:t xml:space="preserve"> </w:t>
+      </w:r>
+      <w:r>
+        <w:rPr>
+          <w:rFonts w:ascii="Fira Code" w:eastAsia="Times New Roman" w:hAnsi="Fira Code" w:cs="Fira Code"/>
+          <w:color w:val="7AD9FB"/>
+          <w:sz w:val="21"/>
+          <w:szCs w:val="21"/>
+          <w:lang w:eastAsia="en-IN" w:bidi="ta-IN"/>
+        </w:rPr>
+        <w:t>0</w:t>
+      </w:r>
+      <w:r>
+        <w:rPr>
+          <w:rFonts w:ascii="Fira Code" w:eastAsia="Times New Roman" w:hAnsi="Fira Code" w:cs="Fira Code"/>
+          <w:color w:val="86897A"/>
+          <w:sz w:val="21"/>
+          <w:szCs w:val="21"/>
+          <w:lang w:eastAsia="en-IN" w:bidi="ta-IN"/>
+        </w:rPr>
+        <w:t>,</w:t>
+      </w:r>
+      <w:r>
+        <w:rPr>
+          <w:rFonts w:ascii="Fira Code" w:eastAsia="Times New Roman" w:hAnsi="Fira Code" w:cs="Fira Code"/>
+          <w:color w:val="BBBBBB"/>
+          <w:sz w:val="21"/>
+          <w:szCs w:val="21"/>
+          <w:lang w:eastAsia="en-IN" w:bidi="ta-IN"/>
+        </w:rPr>
+        <w:t xml:space="preserve"> </w:t>
+      </w:r>
+      <w:r>
+        <w:rPr>
+          <w:rFonts w:ascii="Fira Code" w:eastAsia="Times New Roman" w:hAnsi="Fira Code" w:cs="Fira Code"/>
+          <w:color w:val="EBEBEB"/>
+          <w:sz w:val="21"/>
+          <w:szCs w:val="21"/>
+          <w:lang w:eastAsia="en-IN" w:bidi="ta-IN"/>
+        </w:rPr>
+        <w:t>valueToInsert</w:t>
+      </w:r>
+      <w:r>
+        <w:rPr>
+          <w:rFonts w:ascii="Fira Code" w:eastAsia="Times New Roman" w:hAnsi="Fira Code" w:cs="Fira Code"/>
+          <w:color w:val="86897A"/>
+          <w:sz w:val="21"/>
+          <w:szCs w:val="21"/>
+          <w:lang w:eastAsia="en-IN" w:bidi="ta-IN"/>
+        </w:rPr>
+        <w:t>)</w:t>
+      </w:r>
+      <w:r>
+        <w:rPr>
+          <w:rFonts w:ascii="Fira Code" w:eastAsia="Times New Roman" w:hAnsi="Fira Code" w:cs="Fira Code"/>
+          <w:color w:val="BBBBBB"/>
+          <w:sz w:val="21"/>
+          <w:szCs w:val="21"/>
+          <w:lang w:eastAsia="en-IN" w:bidi="ta-IN"/>
+        </w:rPr>
+        <w:t>;</w:t>
+      </w:r>
+    </w:p>
+    <w:p>
+      <w:pPr>
+        <w:shd w:val="clear" w:color="auto" w:fill="1A1A1A"/>
+        <w:spacing w:after="0" w:line="345" w:lineRule="atLeast"/>
+        <w:rPr>
+          <w:rFonts w:ascii="Fira Code" w:eastAsia="Times New Roman" w:hAnsi="Fira Code" w:cs="Fira Code"/>
+          <w:color w:val="BBBBBB"/>
+          <w:sz w:val="21"/>
+          <w:szCs w:val="21"/>
+          <w:lang w:eastAsia="en-IN" w:bidi="ta-IN"/>
+        </w:rPr>
+      </w:pPr>
+      <w:r>
+        <w:rPr>
+          <w:rFonts w:ascii="Fira Code" w:eastAsia="Times New Roman" w:hAnsi="Fira Code" w:cs="Fira Code"/>
+          <w:color w:val="EBEBEB"/>
+          <w:sz w:val="21"/>
+          <w:szCs w:val="21"/>
+          <w:lang w:eastAsia="en-IN" w:bidi="ta-IN"/>
+        </w:rPr>
+        <w:t>console</w:t>
+      </w:r>
+      <w:r>
+        <w:rPr>
+          <w:rFonts w:ascii="Fira Code" w:eastAsia="Times New Roman" w:hAnsi="Fira Code" w:cs="Fira Code"/>
+          <w:color w:val="86897A"/>
+          <w:sz w:val="21"/>
+          <w:szCs w:val="21"/>
+          <w:lang w:eastAsia="en-IN" w:bidi="ta-IN"/>
+        </w:rPr>
+        <w:t>.</w:t>
+      </w:r>
+      <w:r>
+        <w:rPr>
+          <w:rFonts w:ascii="Fira Code" w:eastAsia="Times New Roman" w:hAnsi="Fira Code" w:cs="Fira Code"/>
+          <w:color w:val="CDF861"/>
+          <w:sz w:val="21"/>
+          <w:szCs w:val="21"/>
+          <w:lang w:eastAsia="en-IN" w:bidi="ta-IN"/>
+        </w:rPr>
+        <w:t>log</w:t>
+      </w:r>
+      <w:r>
+        <w:rPr>
+          <w:rFonts w:ascii="Fira Code" w:eastAsia="Times New Roman" w:hAnsi="Fira Code" w:cs="Fira Code"/>
+          <w:color w:val="86897A"/>
+          <w:sz w:val="21"/>
+          <w:szCs w:val="21"/>
+          <w:lang w:eastAsia="en-IN" w:bidi="ta-IN"/>
+        </w:rPr>
+        <w:t>(</w:t>
+      </w:r>
+      <w:r>
+        <w:rPr>
+          <w:rFonts w:ascii="Fira Code" w:eastAsia="Times New Roman" w:hAnsi="Fira Code" w:cs="Fira Code"/>
+          <w:color w:val="EBEBEB"/>
+          <w:sz w:val="21"/>
+          <w:szCs w:val="21"/>
+          <w:lang w:eastAsia="en-IN" w:bidi="ta-IN"/>
+        </w:rPr>
+        <w:t>myArray</w:t>
+      </w:r>
+      <w:r>
+        <w:rPr>
+          <w:rFonts w:ascii="Fira Code" w:eastAsia="Times New Roman" w:hAnsi="Fira Code" w:cs="Fira Code"/>
+          <w:color w:val="86897A"/>
+          <w:sz w:val="21"/>
+          <w:szCs w:val="21"/>
+          <w:lang w:eastAsia="en-IN" w:bidi="ta-IN"/>
+        </w:rPr>
+        <w:t>)</w:t>
+      </w:r>
+      <w:r>
+        <w:rPr>
+          <w:rFonts w:ascii="Fira Code" w:eastAsia="Times New Roman" w:hAnsi="Fira Code" w:cs="Fira Code"/>
+          <w:color w:val="BBBBBB"/>
+          <w:sz w:val="21"/>
+          <w:szCs w:val="21"/>
+          <w:lang w:eastAsia="en-IN" w:bidi="ta-IN"/>
+        </w:rPr>
+        <w:t>;</w:t>
+      </w:r>
+    </w:p>
+    <w:p>
+      <w:pPr>
+        <w:shd w:val="clear" w:color="auto" w:fill="1A1A1A"/>
+        <w:spacing w:after="0" w:line="345" w:lineRule="atLeast"/>
+        <w:rPr>
+          <w:rFonts w:ascii="Fira Code" w:eastAsia="Times New Roman" w:hAnsi="Fira Code" w:cs="Fira Code"/>
+          <w:color w:val="BBBBBB"/>
+          <w:sz w:val="21"/>
+          <w:szCs w:val="21"/>
+          <w:lang w:eastAsia="en-IN" w:bidi="ta-IN"/>
+        </w:rPr>
+      </w:pPr>
+    </w:p>
+    <w:p>
+      <w:pPr>
+        <w:rPr>
+          <w:b/>
+          <w:bCs/>
+          <w:sz w:val="32"/>
+          <w:szCs w:val="32"/>
+          <w:lang w:val="en-US"/>
+        </w:rPr>
+      </w:pPr>
+    </w:p>
+    <w:p>
+      <w:pPr>
+        <w:numPr>
+          <w:ilvl w:val="0"/>
+          <w:numId w:val="3"/>
+        </w:numPr>
+        <w:pBdr>
+          <w:top w:val="single" w:sz="2" w:space="0" w:color="E3E3E3"/>
+          <w:left w:val="single" w:sz="2" w:space="5" w:color="E3E3E3"/>
+          <w:bottom w:val="single" w:sz="2" w:space="0" w:color="E3E3E3"/>
+          <w:right w:val="single" w:sz="2" w:space="0" w:color="E3E3E3"/>
+        </w:pBdr>
+        <w:shd w:val="clear" w:color="auto" w:fill="FFFFFF"/>
+        <w:spacing w:after="0" w:line="240" w:lineRule="auto"/>
+        <w:rPr>
+          <w:rFonts w:ascii="Segoe UI" w:eastAsia="Times New Roman" w:hAnsi="Segoe UI" w:cs="Segoe UI"/>
+          <w:color w:val="0D0D0D"/>
+          <w:sz w:val="24"/>
+          <w:szCs w:val="24"/>
+          <w:lang w:eastAsia="en-IN" w:bidi="ta-IN"/>
+        </w:rPr>
+      </w:pPr>
+      <w:r>
+        <w:rPr>
+          <w:rFonts w:ascii="Courier New" w:eastAsia="Times New Roman" w:hAnsi="Courier New" w:cs="Courier New"/>
+          <w:b/>
+          <w:bCs/>
+          <w:color w:val="0D0D0D"/>
+          <w:sz w:val="21"/>
+          <w:szCs w:val="21"/>
+          <w:bdr w:val="single" w:sz="2" w:space="0" w:color="E3E3E3" w:frame="1"/>
+          <w:lang w:eastAsia="en-IN" w:bidi="ta-IN"/>
+        </w:rPr>
+        <w:t>index</w:t>
+      </w:r>
+      <w:r>
+        <w:rPr>
+          <w:rFonts w:ascii="Segoe UI" w:eastAsia="Times New Roman" w:hAnsi="Segoe UI" w:cs="Segoe UI"/>
+          <w:color w:val="0D0D0D"/>
+          <w:sz w:val="24"/>
+          <w:szCs w:val="24"/>
+          <w:lang w:eastAsia="en-IN" w:bidi="ta-IN"/>
+        </w:rPr>
+        <w:t xml:space="preserve"> is the position at which the new element (</w:t>
+      </w:r>
+      <w:r>
+        <w:rPr>
+          <w:rFonts w:ascii="Courier New" w:eastAsia="Times New Roman" w:hAnsi="Courier New" w:cs="Courier New"/>
+          <w:b/>
+          <w:bCs/>
+          <w:color w:val="0D0D0D"/>
+          <w:sz w:val="21"/>
+          <w:szCs w:val="21"/>
+          <w:bdr w:val="single" w:sz="2" w:space="0" w:color="E3E3E3" w:frame="1"/>
+          <w:lang w:eastAsia="en-IN" w:bidi="ta-IN"/>
+        </w:rPr>
+        <w:t>valueToInsert</w:t>
+      </w:r>
+      <w:r>
+        <w:rPr>
+          <w:rFonts w:ascii="Segoe UI" w:eastAsia="Times New Roman" w:hAnsi="Segoe UI" w:cs="Segoe UI"/>
+          <w:color w:val="0D0D0D"/>
+          <w:sz w:val="24"/>
+          <w:szCs w:val="24"/>
+          <w:lang w:eastAsia="en-IN" w:bidi="ta-IN"/>
+        </w:rPr>
+        <w:t>) will be inserted.</w:t>
+      </w:r>
+    </w:p>
+    <w:p>
+      <w:pPr>
+        <w:numPr>
+          <w:ilvl w:val="0"/>
+          <w:numId w:val="3"/>
+        </w:numPr>
+        <w:pBdr>
+          <w:top w:val="single" w:sz="2" w:space="0" w:color="E3E3E3"/>
+          <w:left w:val="single" w:sz="2" w:space="5" w:color="E3E3E3"/>
+          <w:bottom w:val="single" w:sz="2" w:space="0" w:color="E3E3E3"/>
+          <w:right w:val="single" w:sz="2" w:space="0" w:color="E3E3E3"/>
+        </w:pBdr>
+        <w:shd w:val="clear" w:color="auto" w:fill="FFFFFF"/>
+        <w:spacing w:after="0" w:line="240" w:lineRule="auto"/>
+        <w:rPr>
+          <w:rFonts w:ascii="Segoe UI" w:eastAsia="Times New Roman" w:hAnsi="Segoe UI" w:cs="Segoe UI"/>
+          <w:color w:val="0D0D0D"/>
+          <w:sz w:val="24"/>
+          <w:szCs w:val="24"/>
+          <w:lang w:eastAsia="en-IN" w:bidi="ta-IN"/>
+        </w:rPr>
+      </w:pPr>
+      <w:r>
+        <w:rPr>
+          <w:rFonts w:ascii="Courier New" w:eastAsia="Times New Roman" w:hAnsi="Courier New" w:cs="Courier New"/>
+          <w:b/>
+          <w:bCs/>
+          <w:color w:val="0D0D0D"/>
+          <w:sz w:val="21"/>
+          <w:szCs w:val="21"/>
+          <w:bdr w:val="single" w:sz="2" w:space="0" w:color="E3E3E3" w:frame="1"/>
+          <w:lang w:eastAsia="en-IN" w:bidi="ta-IN"/>
+        </w:rPr>
+        <w:t>0</w:t>
+      </w:r>
+      <w:r>
+        <w:rPr>
+          <w:rFonts w:ascii="Segoe UI" w:eastAsia="Times New Roman" w:hAnsi="Segoe UI" w:cs="Segoe UI"/>
+          <w:color w:val="0D0D0D"/>
+          <w:sz w:val="24"/>
+          <w:szCs w:val="24"/>
+          <w:lang w:eastAsia="en-IN" w:bidi="ta-IN"/>
+        </w:rPr>
+        <w:t xml:space="preserve"> indicates that no elements should be removed before inserting the new element. It means "insertion without deletion".</w:t>
+      </w:r>
+    </w:p>
+    <w:p>
+      <w:pPr>
+        <w:rPr>
+          <w:b/>
+          <w:bCs/>
+          <w:sz w:val="32"/>
+          <w:szCs w:val="32"/>
           <w:lang w:val="en-US"/>
         </w:rPr>
       </w:pPr>
@@ -17633,6 +20711,7 @@
           <w:szCs w:val="21"/>
           <w:lang w:eastAsia="en-IN" w:bidi="ta-IN"/>
         </w:rPr>
+        <w:lastRenderedPageBreak/>
         <w:t>function</w:t>
       </w:r>
       <w:r>
@@ -18898,7 +21977,6 @@
           <w:szCs w:val="21"/>
           <w:lang w:eastAsia="en-IN" w:bidi="ta-IN"/>
         </w:rPr>
-        <w:lastRenderedPageBreak/>
         <w:t xml:space="preserve">      </w:t>
       </w:r>
       <w:r>
@@ -20096,6 +23174,7 @@
           <w:szCs w:val="21"/>
           <w:lang w:eastAsia="en-IN" w:bidi="ta-IN"/>
         </w:rPr>
+        <w:lastRenderedPageBreak/>
         <w:t xml:space="preserve">  </w:t>
       </w:r>
       <w:r>
@@ -22616,6 +25695,7 @@
           <w:szCs w:val="23"/>
           <w:lang w:eastAsia="en-IN" w:bidi="ta-IN"/>
         </w:rPr>
+        <w:lastRenderedPageBreak/>
         <w:t xml:space="preserve">    </w:t>
       </w:r>
       <w:r>
@@ -23283,7 +26363,6 @@
           <w:szCs w:val="23"/>
           <w:lang w:eastAsia="en-IN" w:bidi="ta-IN"/>
         </w:rPr>
-        <w:lastRenderedPageBreak/>
         <w:t xml:space="preserve">  </w:t>
       </w:r>
       <w:r>
@@ -24296,6 +27375,1052 @@
     </w:p>
     <w:p>
       <w:pPr>
+        <w:shd w:val="clear" w:color="auto" w:fill="1A1A1A"/>
+        <w:spacing w:after="0" w:line="345" w:lineRule="atLeast"/>
+        <w:rPr>
+          <w:rFonts w:ascii="Fira Code" w:eastAsia="Times New Roman" w:hAnsi="Fira Code" w:cs="Fira Code"/>
+          <w:color w:val="BBBBBB"/>
+          <w:sz w:val="21"/>
+          <w:szCs w:val="21"/>
+          <w:lang w:eastAsia="en-IN" w:bidi="ta-IN"/>
+        </w:rPr>
+      </w:pPr>
+      <w:r>
+        <w:rPr>
+          <w:rFonts w:ascii="Fira Code" w:eastAsia="Times New Roman" w:hAnsi="Fira Code" w:cs="Fira Code"/>
+          <w:color w:val="A390FF"/>
+          <w:sz w:val="21"/>
+          <w:szCs w:val="21"/>
+          <w:lang w:eastAsia="en-IN" w:bidi="ta-IN"/>
+        </w:rPr>
+        <w:t>function</w:t>
+      </w:r>
+      <w:r>
+        <w:rPr>
+          <w:rFonts w:ascii="Fira Code" w:eastAsia="Times New Roman" w:hAnsi="Fira Code" w:cs="Fira Code"/>
+          <w:color w:val="BBBBBB"/>
+          <w:sz w:val="21"/>
+          <w:szCs w:val="21"/>
+          <w:lang w:eastAsia="en-IN" w:bidi="ta-IN"/>
+        </w:rPr>
+        <w:t xml:space="preserve"> </w:t>
+      </w:r>
+      <w:r>
+        <w:rPr>
+          <w:rFonts w:ascii="Fira Code" w:eastAsia="Times New Roman" w:hAnsi="Fira Code" w:cs="Fira Code"/>
+          <w:color w:val="CDF861"/>
+          <w:sz w:val="21"/>
+          <w:szCs w:val="21"/>
+          <w:lang w:eastAsia="en-IN" w:bidi="ta-IN"/>
+        </w:rPr>
+        <w:t>findSecondLargest</w:t>
+      </w:r>
+      <w:r>
+        <w:rPr>
+          <w:rFonts w:ascii="Fira Code" w:eastAsia="Times New Roman" w:hAnsi="Fira Code" w:cs="Fira Code"/>
+          <w:color w:val="86897A"/>
+          <w:sz w:val="21"/>
+          <w:szCs w:val="21"/>
+          <w:lang w:eastAsia="en-IN" w:bidi="ta-IN"/>
+        </w:rPr>
+        <w:t>(</w:t>
+      </w:r>
+      <w:r>
+        <w:rPr>
+          <w:rFonts w:ascii="Fira Code" w:eastAsia="Times New Roman" w:hAnsi="Fira Code" w:cs="Fira Code"/>
+          <w:color w:val="EBEBEB"/>
+          <w:sz w:val="21"/>
+          <w:szCs w:val="21"/>
+          <w:lang w:eastAsia="en-IN" w:bidi="ta-IN"/>
+        </w:rPr>
+        <w:t>arr</w:t>
+      </w:r>
+      <w:r>
+        <w:rPr>
+          <w:rFonts w:ascii="Fira Code" w:eastAsia="Times New Roman" w:hAnsi="Fira Code" w:cs="Fira Code"/>
+          <w:color w:val="86897A"/>
+          <w:sz w:val="21"/>
+          <w:szCs w:val="21"/>
+          <w:lang w:eastAsia="en-IN" w:bidi="ta-IN"/>
+        </w:rPr>
+        <w:t>)</w:t>
+      </w:r>
+      <w:r>
+        <w:rPr>
+          <w:rFonts w:ascii="Fira Code" w:eastAsia="Times New Roman" w:hAnsi="Fira Code" w:cs="Fira Code"/>
+          <w:color w:val="BBBBBB"/>
+          <w:sz w:val="21"/>
+          <w:szCs w:val="21"/>
+          <w:lang w:eastAsia="en-IN" w:bidi="ta-IN"/>
+        </w:rPr>
+        <w:t xml:space="preserve"> </w:t>
+      </w:r>
+      <w:r>
+        <w:rPr>
+          <w:rFonts w:ascii="Fira Code" w:eastAsia="Times New Roman" w:hAnsi="Fira Code" w:cs="Fira Code"/>
+          <w:color w:val="86897A"/>
+          <w:sz w:val="21"/>
+          <w:szCs w:val="21"/>
+          <w:lang w:eastAsia="en-IN" w:bidi="ta-IN"/>
+        </w:rPr>
+        <w:t>{</w:t>
+      </w:r>
+    </w:p>
+    <w:p>
+      <w:pPr>
+        <w:shd w:val="clear" w:color="auto" w:fill="1A1A1A"/>
+        <w:spacing w:after="0" w:line="345" w:lineRule="atLeast"/>
+        <w:rPr>
+          <w:rFonts w:ascii="Fira Code" w:eastAsia="Times New Roman" w:hAnsi="Fira Code" w:cs="Fira Code"/>
+          <w:color w:val="BBBBBB"/>
+          <w:sz w:val="21"/>
+          <w:szCs w:val="21"/>
+          <w:lang w:eastAsia="en-IN" w:bidi="ta-IN"/>
+        </w:rPr>
+      </w:pPr>
+      <w:r>
+        <w:rPr>
+          <w:rFonts w:ascii="Fira Code" w:eastAsia="Times New Roman" w:hAnsi="Fira Code" w:cs="Fira Code"/>
+          <w:color w:val="BBBBBB"/>
+          <w:sz w:val="21"/>
+          <w:szCs w:val="21"/>
+          <w:lang w:eastAsia="en-IN" w:bidi="ta-IN"/>
+        </w:rPr>
+        <w:lastRenderedPageBreak/>
+        <w:t> </w:t>
+      </w:r>
+    </w:p>
+    <w:p>
+      <w:pPr>
+        <w:shd w:val="clear" w:color="auto" w:fill="1A1A1A"/>
+        <w:spacing w:after="0" w:line="345" w:lineRule="atLeast"/>
+        <w:rPr>
+          <w:rFonts w:ascii="Fira Code" w:eastAsia="Times New Roman" w:hAnsi="Fira Code" w:cs="Fira Code"/>
+          <w:color w:val="BBBBBB"/>
+          <w:sz w:val="21"/>
+          <w:szCs w:val="21"/>
+          <w:lang w:eastAsia="en-IN" w:bidi="ta-IN"/>
+        </w:rPr>
+      </w:pPr>
+      <w:r>
+        <w:rPr>
+          <w:rFonts w:ascii="Fira Code" w:eastAsia="Times New Roman" w:hAnsi="Fira Code" w:cs="Fira Code"/>
+          <w:color w:val="BBBBBB"/>
+          <w:sz w:val="21"/>
+          <w:szCs w:val="21"/>
+          <w:lang w:eastAsia="en-IN" w:bidi="ta-IN"/>
+        </w:rPr>
+        <w:t xml:space="preserve">  </w:t>
+      </w:r>
+      <w:r>
+        <w:rPr>
+          <w:rFonts w:ascii="Fira Code" w:eastAsia="Times New Roman" w:hAnsi="Fira Code" w:cs="Fira Code"/>
+          <w:color w:val="6F6F6F"/>
+          <w:sz w:val="21"/>
+          <w:szCs w:val="21"/>
+          <w:lang w:eastAsia="en-IN" w:bidi="ta-IN"/>
+        </w:rPr>
+        <w:t>// Sort the array in descending order</w:t>
+      </w:r>
+    </w:p>
+    <w:p>
+      <w:pPr>
+        <w:shd w:val="clear" w:color="auto" w:fill="1A1A1A"/>
+        <w:spacing w:after="0" w:line="345" w:lineRule="atLeast"/>
+        <w:rPr>
+          <w:rFonts w:ascii="Fira Code" w:eastAsia="Times New Roman" w:hAnsi="Fira Code" w:cs="Fira Code"/>
+          <w:color w:val="BBBBBB"/>
+          <w:sz w:val="21"/>
+          <w:szCs w:val="21"/>
+          <w:lang w:eastAsia="en-IN" w:bidi="ta-IN"/>
+        </w:rPr>
+      </w:pPr>
+      <w:r>
+        <w:rPr>
+          <w:rFonts w:ascii="Fira Code" w:eastAsia="Times New Roman" w:hAnsi="Fira Code" w:cs="Fira Code"/>
+          <w:color w:val="BBBBBB"/>
+          <w:sz w:val="21"/>
+          <w:szCs w:val="21"/>
+          <w:lang w:eastAsia="en-IN" w:bidi="ta-IN"/>
+        </w:rPr>
+        <w:t xml:space="preserve">  </w:t>
+      </w:r>
+      <w:r>
+        <w:rPr>
+          <w:rFonts w:ascii="Fira Code" w:eastAsia="Times New Roman" w:hAnsi="Fira Code" w:cs="Fira Code"/>
+          <w:color w:val="EBEBEB"/>
+          <w:sz w:val="21"/>
+          <w:szCs w:val="21"/>
+          <w:lang w:eastAsia="en-IN" w:bidi="ta-IN"/>
+        </w:rPr>
+        <w:t>arr</w:t>
+      </w:r>
+      <w:r>
+        <w:rPr>
+          <w:rFonts w:ascii="Fira Code" w:eastAsia="Times New Roman" w:hAnsi="Fira Code" w:cs="Fira Code"/>
+          <w:color w:val="86897A"/>
+          <w:sz w:val="21"/>
+          <w:szCs w:val="21"/>
+          <w:lang w:eastAsia="en-IN" w:bidi="ta-IN"/>
+        </w:rPr>
+        <w:t>.</w:t>
+      </w:r>
+      <w:r>
+        <w:rPr>
+          <w:rFonts w:ascii="Fira Code" w:eastAsia="Times New Roman" w:hAnsi="Fira Code" w:cs="Fira Code"/>
+          <w:color w:val="CDF861"/>
+          <w:sz w:val="21"/>
+          <w:szCs w:val="21"/>
+          <w:lang w:eastAsia="en-IN" w:bidi="ta-IN"/>
+        </w:rPr>
+        <w:t>sort</w:t>
+      </w:r>
+      <w:r>
+        <w:rPr>
+          <w:rFonts w:ascii="Fira Code" w:eastAsia="Times New Roman" w:hAnsi="Fira Code" w:cs="Fira Code"/>
+          <w:color w:val="86897A"/>
+          <w:sz w:val="21"/>
+          <w:szCs w:val="21"/>
+          <w:lang w:eastAsia="en-IN" w:bidi="ta-IN"/>
+        </w:rPr>
+        <w:t>((</w:t>
+      </w:r>
+      <w:r>
+        <w:rPr>
+          <w:rFonts w:ascii="Fira Code" w:eastAsia="Times New Roman" w:hAnsi="Fira Code" w:cs="Fira Code"/>
+          <w:color w:val="EBEBEB"/>
+          <w:sz w:val="21"/>
+          <w:szCs w:val="21"/>
+          <w:lang w:eastAsia="en-IN" w:bidi="ta-IN"/>
+        </w:rPr>
+        <w:t>a</w:t>
+      </w:r>
+      <w:r>
+        <w:rPr>
+          <w:rFonts w:ascii="Fira Code" w:eastAsia="Times New Roman" w:hAnsi="Fira Code" w:cs="Fira Code"/>
+          <w:color w:val="86897A"/>
+          <w:sz w:val="21"/>
+          <w:szCs w:val="21"/>
+          <w:lang w:eastAsia="en-IN" w:bidi="ta-IN"/>
+        </w:rPr>
+        <w:t>,</w:t>
+      </w:r>
+      <w:r>
+        <w:rPr>
+          <w:rFonts w:ascii="Fira Code" w:eastAsia="Times New Roman" w:hAnsi="Fira Code" w:cs="Fira Code"/>
+          <w:color w:val="BBBBBB"/>
+          <w:sz w:val="21"/>
+          <w:szCs w:val="21"/>
+          <w:lang w:eastAsia="en-IN" w:bidi="ta-IN"/>
+        </w:rPr>
+        <w:t xml:space="preserve"> </w:t>
+      </w:r>
+      <w:r>
+        <w:rPr>
+          <w:rFonts w:ascii="Fira Code" w:eastAsia="Times New Roman" w:hAnsi="Fira Code" w:cs="Fira Code"/>
+          <w:color w:val="EBEBEB"/>
+          <w:sz w:val="21"/>
+          <w:szCs w:val="21"/>
+          <w:lang w:eastAsia="en-IN" w:bidi="ta-IN"/>
+        </w:rPr>
+        <w:t>b</w:t>
+      </w:r>
+      <w:r>
+        <w:rPr>
+          <w:rFonts w:ascii="Fira Code" w:eastAsia="Times New Roman" w:hAnsi="Fira Code" w:cs="Fira Code"/>
+          <w:color w:val="86897A"/>
+          <w:sz w:val="21"/>
+          <w:szCs w:val="21"/>
+          <w:lang w:eastAsia="en-IN" w:bidi="ta-IN"/>
+        </w:rPr>
+        <w:t>)</w:t>
+      </w:r>
+      <w:r>
+        <w:rPr>
+          <w:rFonts w:ascii="Fira Code" w:eastAsia="Times New Roman" w:hAnsi="Fira Code" w:cs="Fira Code"/>
+          <w:color w:val="BBBBBB"/>
+          <w:sz w:val="21"/>
+          <w:szCs w:val="21"/>
+          <w:lang w:eastAsia="en-IN" w:bidi="ta-IN"/>
+        </w:rPr>
+        <w:t xml:space="preserve"> </w:t>
+      </w:r>
+      <w:r>
+        <w:rPr>
+          <w:rFonts w:ascii="Fira Code" w:eastAsia="Times New Roman" w:hAnsi="Fira Code" w:cs="Fira Code"/>
+          <w:color w:val="B3E8B4"/>
+          <w:sz w:val="21"/>
+          <w:szCs w:val="21"/>
+          <w:lang w:eastAsia="en-IN" w:bidi="ta-IN"/>
+        </w:rPr>
+        <w:t>=&gt;</w:t>
+      </w:r>
+      <w:r>
+        <w:rPr>
+          <w:rFonts w:ascii="Fira Code" w:eastAsia="Times New Roman" w:hAnsi="Fira Code" w:cs="Fira Code"/>
+          <w:color w:val="BBBBBB"/>
+          <w:sz w:val="21"/>
+          <w:szCs w:val="21"/>
+          <w:lang w:eastAsia="en-IN" w:bidi="ta-IN"/>
+        </w:rPr>
+        <w:t xml:space="preserve"> </w:t>
+      </w:r>
+      <w:r>
+        <w:rPr>
+          <w:rFonts w:ascii="Fira Code" w:eastAsia="Times New Roman" w:hAnsi="Fira Code" w:cs="Fira Code"/>
+          <w:color w:val="EBEBEB"/>
+          <w:sz w:val="21"/>
+          <w:szCs w:val="21"/>
+          <w:lang w:eastAsia="en-IN" w:bidi="ta-IN"/>
+        </w:rPr>
+        <w:t>b</w:t>
+      </w:r>
+      <w:r>
+        <w:rPr>
+          <w:rFonts w:ascii="Fira Code" w:eastAsia="Times New Roman" w:hAnsi="Fira Code" w:cs="Fira Code"/>
+          <w:color w:val="BBBBBB"/>
+          <w:sz w:val="21"/>
+          <w:szCs w:val="21"/>
+          <w:lang w:eastAsia="en-IN" w:bidi="ta-IN"/>
+        </w:rPr>
+        <w:t xml:space="preserve"> </w:t>
+      </w:r>
+      <w:r>
+        <w:rPr>
+          <w:rFonts w:ascii="Fira Code" w:eastAsia="Times New Roman" w:hAnsi="Fira Code" w:cs="Fira Code"/>
+          <w:color w:val="B3E8B4"/>
+          <w:sz w:val="21"/>
+          <w:szCs w:val="21"/>
+          <w:lang w:eastAsia="en-IN" w:bidi="ta-IN"/>
+        </w:rPr>
+        <w:t>-</w:t>
+      </w:r>
+      <w:r>
+        <w:rPr>
+          <w:rFonts w:ascii="Fira Code" w:eastAsia="Times New Roman" w:hAnsi="Fira Code" w:cs="Fira Code"/>
+          <w:color w:val="BBBBBB"/>
+          <w:sz w:val="21"/>
+          <w:szCs w:val="21"/>
+          <w:lang w:eastAsia="en-IN" w:bidi="ta-IN"/>
+        </w:rPr>
+        <w:t xml:space="preserve"> </w:t>
+      </w:r>
+      <w:r>
+        <w:rPr>
+          <w:rFonts w:ascii="Fira Code" w:eastAsia="Times New Roman" w:hAnsi="Fira Code" w:cs="Fira Code"/>
+          <w:color w:val="EBEBEB"/>
+          <w:sz w:val="21"/>
+          <w:szCs w:val="21"/>
+          <w:lang w:eastAsia="en-IN" w:bidi="ta-IN"/>
+        </w:rPr>
+        <w:t>a</w:t>
+      </w:r>
+      <w:r>
+        <w:rPr>
+          <w:rFonts w:ascii="Fira Code" w:eastAsia="Times New Roman" w:hAnsi="Fira Code" w:cs="Fira Code"/>
+          <w:color w:val="86897A"/>
+          <w:sz w:val="21"/>
+          <w:szCs w:val="21"/>
+          <w:lang w:eastAsia="en-IN" w:bidi="ta-IN"/>
+        </w:rPr>
+        <w:t>)</w:t>
+      </w:r>
+      <w:r>
+        <w:rPr>
+          <w:rFonts w:ascii="Fira Code" w:eastAsia="Times New Roman" w:hAnsi="Fira Code" w:cs="Fira Code"/>
+          <w:color w:val="BBBBBB"/>
+          <w:sz w:val="21"/>
+          <w:szCs w:val="21"/>
+          <w:lang w:eastAsia="en-IN" w:bidi="ta-IN"/>
+        </w:rPr>
+        <w:t>;</w:t>
+      </w:r>
+    </w:p>
+    <w:p>
+      <w:pPr>
+        <w:shd w:val="clear" w:color="auto" w:fill="1A1A1A"/>
+        <w:spacing w:after="0" w:line="345" w:lineRule="atLeast"/>
+        <w:rPr>
+          <w:rFonts w:ascii="Fira Code" w:eastAsia="Times New Roman" w:hAnsi="Fira Code" w:cs="Fira Code"/>
+          <w:color w:val="BBBBBB"/>
+          <w:sz w:val="21"/>
+          <w:szCs w:val="21"/>
+          <w:lang w:eastAsia="en-IN" w:bidi="ta-IN"/>
+        </w:rPr>
+      </w:pPr>
+    </w:p>
+    <w:p>
+      <w:pPr>
+        <w:shd w:val="clear" w:color="auto" w:fill="1A1A1A"/>
+        <w:spacing w:after="0" w:line="345" w:lineRule="atLeast"/>
+        <w:rPr>
+          <w:rFonts w:ascii="Fira Code" w:eastAsia="Times New Roman" w:hAnsi="Fira Code" w:cs="Fira Code"/>
+          <w:color w:val="BBBBBB"/>
+          <w:sz w:val="21"/>
+          <w:szCs w:val="21"/>
+          <w:lang w:eastAsia="en-IN" w:bidi="ta-IN"/>
+        </w:rPr>
+      </w:pPr>
+      <w:r>
+        <w:rPr>
+          <w:rFonts w:ascii="Fira Code" w:eastAsia="Times New Roman" w:hAnsi="Fira Code" w:cs="Fira Code"/>
+          <w:color w:val="BBBBBB"/>
+          <w:sz w:val="21"/>
+          <w:szCs w:val="21"/>
+          <w:lang w:eastAsia="en-IN" w:bidi="ta-IN"/>
+        </w:rPr>
+        <w:t xml:space="preserve">  </w:t>
+      </w:r>
+      <w:r>
+        <w:rPr>
+          <w:rFonts w:ascii="Fira Code" w:eastAsia="Times New Roman" w:hAnsi="Fira Code" w:cs="Fira Code"/>
+          <w:color w:val="6F6F6F"/>
+          <w:sz w:val="21"/>
+          <w:szCs w:val="21"/>
+          <w:lang w:eastAsia="en-IN" w:bidi="ta-IN"/>
+        </w:rPr>
+        <w:t>// The second element in the sorted array is the second largest</w:t>
+      </w:r>
+    </w:p>
+    <w:p>
+      <w:pPr>
+        <w:shd w:val="clear" w:color="auto" w:fill="1A1A1A"/>
+        <w:spacing w:after="0" w:line="345" w:lineRule="atLeast"/>
+        <w:rPr>
+          <w:rFonts w:ascii="Fira Code" w:eastAsia="Times New Roman" w:hAnsi="Fira Code" w:cs="Fira Code"/>
+          <w:color w:val="BBBBBB"/>
+          <w:sz w:val="21"/>
+          <w:szCs w:val="21"/>
+          <w:lang w:eastAsia="en-IN" w:bidi="ta-IN"/>
+        </w:rPr>
+      </w:pPr>
+      <w:r>
+        <w:rPr>
+          <w:rFonts w:ascii="Fira Code" w:eastAsia="Times New Roman" w:hAnsi="Fira Code" w:cs="Fira Code"/>
+          <w:color w:val="BBBBBB"/>
+          <w:sz w:val="21"/>
+          <w:szCs w:val="21"/>
+          <w:lang w:eastAsia="en-IN" w:bidi="ta-IN"/>
+        </w:rPr>
+        <w:t xml:space="preserve">  </w:t>
+      </w:r>
+      <w:r>
+        <w:rPr>
+          <w:rFonts w:ascii="Fira Code" w:eastAsia="Times New Roman" w:hAnsi="Fira Code" w:cs="Fira Code"/>
+          <w:color w:val="A390FF"/>
+          <w:sz w:val="21"/>
+          <w:szCs w:val="21"/>
+          <w:lang w:eastAsia="en-IN" w:bidi="ta-IN"/>
+        </w:rPr>
+        <w:t>return</w:t>
+      </w:r>
+      <w:r>
+        <w:rPr>
+          <w:rFonts w:ascii="Fira Code" w:eastAsia="Times New Roman" w:hAnsi="Fira Code" w:cs="Fira Code"/>
+          <w:color w:val="BBBBBB"/>
+          <w:sz w:val="21"/>
+          <w:szCs w:val="21"/>
+          <w:lang w:eastAsia="en-IN" w:bidi="ta-IN"/>
+        </w:rPr>
+        <w:t xml:space="preserve"> </w:t>
+      </w:r>
+      <w:r>
+        <w:rPr>
+          <w:rFonts w:ascii="Fira Code" w:eastAsia="Times New Roman" w:hAnsi="Fira Code" w:cs="Fira Code"/>
+          <w:color w:val="EBEBEB"/>
+          <w:sz w:val="21"/>
+          <w:szCs w:val="21"/>
+          <w:lang w:eastAsia="en-IN" w:bidi="ta-IN"/>
+        </w:rPr>
+        <w:t>arr</w:t>
+      </w:r>
+      <w:r>
+        <w:rPr>
+          <w:rFonts w:ascii="Fira Code" w:eastAsia="Times New Roman" w:hAnsi="Fira Code" w:cs="Fira Code"/>
+          <w:color w:val="BBBBBB"/>
+          <w:sz w:val="21"/>
+          <w:szCs w:val="21"/>
+          <w:lang w:eastAsia="en-IN" w:bidi="ta-IN"/>
+        </w:rPr>
+        <w:t>[</w:t>
+      </w:r>
+      <w:r>
+        <w:rPr>
+          <w:rFonts w:ascii="Fira Code" w:eastAsia="Times New Roman" w:hAnsi="Fira Code" w:cs="Fira Code"/>
+          <w:color w:val="7AD9FB"/>
+          <w:sz w:val="21"/>
+          <w:szCs w:val="21"/>
+          <w:lang w:eastAsia="en-IN" w:bidi="ta-IN"/>
+        </w:rPr>
+        <w:t>1</w:t>
+      </w:r>
+      <w:r>
+        <w:rPr>
+          <w:rFonts w:ascii="Fira Code" w:eastAsia="Times New Roman" w:hAnsi="Fira Code" w:cs="Fira Code"/>
+          <w:color w:val="BBBBBB"/>
+          <w:sz w:val="21"/>
+          <w:szCs w:val="21"/>
+          <w:lang w:eastAsia="en-IN" w:bidi="ta-IN"/>
+        </w:rPr>
+        <w:t>];</w:t>
+      </w:r>
+    </w:p>
+    <w:p>
+      <w:pPr>
+        <w:shd w:val="clear" w:color="auto" w:fill="1A1A1A"/>
+        <w:spacing w:after="0" w:line="345" w:lineRule="atLeast"/>
+        <w:rPr>
+          <w:rFonts w:ascii="Fira Code" w:eastAsia="Times New Roman" w:hAnsi="Fira Code" w:cs="Fira Code"/>
+          <w:color w:val="BBBBBB"/>
+          <w:sz w:val="21"/>
+          <w:szCs w:val="21"/>
+          <w:lang w:eastAsia="en-IN" w:bidi="ta-IN"/>
+        </w:rPr>
+      </w:pPr>
+      <w:r>
+        <w:rPr>
+          <w:rFonts w:ascii="Fira Code" w:eastAsia="Times New Roman" w:hAnsi="Fira Code" w:cs="Fira Code"/>
+          <w:color w:val="86897A"/>
+          <w:sz w:val="21"/>
+          <w:szCs w:val="21"/>
+          <w:lang w:eastAsia="en-IN" w:bidi="ta-IN"/>
+        </w:rPr>
+        <w:t>}</w:t>
+      </w:r>
+    </w:p>
+    <w:p>
+      <w:pPr>
+        <w:shd w:val="clear" w:color="auto" w:fill="1A1A1A"/>
+        <w:spacing w:after="0" w:line="345" w:lineRule="atLeast"/>
+        <w:rPr>
+          <w:rFonts w:ascii="Fira Code" w:eastAsia="Times New Roman" w:hAnsi="Fira Code" w:cs="Fira Code"/>
+          <w:color w:val="BBBBBB"/>
+          <w:sz w:val="21"/>
+          <w:szCs w:val="21"/>
+          <w:lang w:eastAsia="en-IN" w:bidi="ta-IN"/>
+        </w:rPr>
+      </w:pPr>
+    </w:p>
+    <w:p>
+      <w:pPr>
+        <w:shd w:val="clear" w:color="auto" w:fill="1A1A1A"/>
+        <w:spacing w:after="0" w:line="345" w:lineRule="atLeast"/>
+        <w:rPr>
+          <w:rFonts w:ascii="Fira Code" w:eastAsia="Times New Roman" w:hAnsi="Fira Code" w:cs="Fira Code"/>
+          <w:color w:val="BBBBBB"/>
+          <w:sz w:val="21"/>
+          <w:szCs w:val="21"/>
+          <w:lang w:eastAsia="en-IN" w:bidi="ta-IN"/>
+        </w:rPr>
+      </w:pPr>
+      <w:r>
+        <w:rPr>
+          <w:rFonts w:ascii="Fira Code" w:eastAsia="Times New Roman" w:hAnsi="Fira Code" w:cs="Fira Code"/>
+          <w:color w:val="6F6F6F"/>
+          <w:sz w:val="21"/>
+          <w:szCs w:val="21"/>
+          <w:lang w:eastAsia="en-IN" w:bidi="ta-IN"/>
+        </w:rPr>
+        <w:t>// Example usage:</w:t>
+      </w:r>
+    </w:p>
+    <w:p>
+      <w:pPr>
+        <w:shd w:val="clear" w:color="auto" w:fill="1A1A1A"/>
+        <w:spacing w:after="0" w:line="345" w:lineRule="atLeast"/>
+        <w:rPr>
+          <w:rFonts w:ascii="Fira Code" w:eastAsia="Times New Roman" w:hAnsi="Fira Code" w:cs="Fira Code"/>
+          <w:color w:val="BBBBBB"/>
+          <w:sz w:val="21"/>
+          <w:szCs w:val="21"/>
+          <w:lang w:eastAsia="en-IN" w:bidi="ta-IN"/>
+        </w:rPr>
+      </w:pPr>
+      <w:r>
+        <w:rPr>
+          <w:rFonts w:ascii="Fira Code" w:eastAsia="Times New Roman" w:hAnsi="Fira Code" w:cs="Fira Code"/>
+          <w:color w:val="A390FF"/>
+          <w:sz w:val="21"/>
+          <w:szCs w:val="21"/>
+          <w:lang w:eastAsia="en-IN" w:bidi="ta-IN"/>
+        </w:rPr>
+        <w:t>const</w:t>
+      </w:r>
+      <w:r>
+        <w:rPr>
+          <w:rFonts w:ascii="Fira Code" w:eastAsia="Times New Roman" w:hAnsi="Fira Code" w:cs="Fira Code"/>
+          <w:color w:val="BBBBBB"/>
+          <w:sz w:val="21"/>
+          <w:szCs w:val="21"/>
+          <w:lang w:eastAsia="en-IN" w:bidi="ta-IN"/>
+        </w:rPr>
+        <w:t xml:space="preserve"> </w:t>
+      </w:r>
+      <w:r>
+        <w:rPr>
+          <w:rFonts w:ascii="Fira Code" w:eastAsia="Times New Roman" w:hAnsi="Fira Code" w:cs="Fira Code"/>
+          <w:color w:val="EBEBEB"/>
+          <w:sz w:val="21"/>
+          <w:szCs w:val="21"/>
+          <w:lang w:eastAsia="en-IN" w:bidi="ta-IN"/>
+        </w:rPr>
+        <w:t>numbers</w:t>
+      </w:r>
+      <w:r>
+        <w:rPr>
+          <w:rFonts w:ascii="Fira Code" w:eastAsia="Times New Roman" w:hAnsi="Fira Code" w:cs="Fira Code"/>
+          <w:color w:val="BBBBBB"/>
+          <w:sz w:val="21"/>
+          <w:szCs w:val="21"/>
+          <w:lang w:eastAsia="en-IN" w:bidi="ta-IN"/>
+        </w:rPr>
+        <w:t xml:space="preserve"> </w:t>
+      </w:r>
+      <w:r>
+        <w:rPr>
+          <w:rFonts w:ascii="Fira Code" w:eastAsia="Times New Roman" w:hAnsi="Fira Code" w:cs="Fira Code"/>
+          <w:color w:val="B3E8B4"/>
+          <w:sz w:val="21"/>
+          <w:szCs w:val="21"/>
+          <w:lang w:eastAsia="en-IN" w:bidi="ta-IN"/>
+        </w:rPr>
+        <w:t>=</w:t>
+      </w:r>
+      <w:r>
+        <w:rPr>
+          <w:rFonts w:ascii="Fira Code" w:eastAsia="Times New Roman" w:hAnsi="Fira Code" w:cs="Fira Code"/>
+          <w:color w:val="BBBBBB"/>
+          <w:sz w:val="21"/>
+          <w:szCs w:val="21"/>
+          <w:lang w:eastAsia="en-IN" w:bidi="ta-IN"/>
+        </w:rPr>
+        <w:t xml:space="preserve"> [</w:t>
+      </w:r>
+      <w:r>
+        <w:rPr>
+          <w:rFonts w:ascii="Fira Code" w:eastAsia="Times New Roman" w:hAnsi="Fira Code" w:cs="Fira Code"/>
+          <w:color w:val="7AD9FB"/>
+          <w:sz w:val="21"/>
+          <w:szCs w:val="21"/>
+          <w:lang w:eastAsia="en-IN" w:bidi="ta-IN"/>
+        </w:rPr>
+        <w:t>10</w:t>
+      </w:r>
+      <w:r>
+        <w:rPr>
+          <w:rFonts w:ascii="Fira Code" w:eastAsia="Times New Roman" w:hAnsi="Fira Code" w:cs="Fira Code"/>
+          <w:color w:val="86897A"/>
+          <w:sz w:val="21"/>
+          <w:szCs w:val="21"/>
+          <w:lang w:eastAsia="en-IN" w:bidi="ta-IN"/>
+        </w:rPr>
+        <w:t>,</w:t>
+      </w:r>
+      <w:r>
+        <w:rPr>
+          <w:rFonts w:ascii="Fira Code" w:eastAsia="Times New Roman" w:hAnsi="Fira Code" w:cs="Fira Code"/>
+          <w:color w:val="BBBBBB"/>
+          <w:sz w:val="21"/>
+          <w:szCs w:val="21"/>
+          <w:lang w:eastAsia="en-IN" w:bidi="ta-IN"/>
+        </w:rPr>
+        <w:t xml:space="preserve"> </w:t>
+      </w:r>
+      <w:r>
+        <w:rPr>
+          <w:rFonts w:ascii="Fira Code" w:eastAsia="Times New Roman" w:hAnsi="Fira Code" w:cs="Fira Code"/>
+          <w:color w:val="7AD9FB"/>
+          <w:sz w:val="21"/>
+          <w:szCs w:val="21"/>
+          <w:lang w:eastAsia="en-IN" w:bidi="ta-IN"/>
+        </w:rPr>
+        <w:t>5</w:t>
+      </w:r>
+      <w:r>
+        <w:rPr>
+          <w:rFonts w:ascii="Fira Code" w:eastAsia="Times New Roman" w:hAnsi="Fira Code" w:cs="Fira Code"/>
+          <w:color w:val="86897A"/>
+          <w:sz w:val="21"/>
+          <w:szCs w:val="21"/>
+          <w:lang w:eastAsia="en-IN" w:bidi="ta-IN"/>
+        </w:rPr>
+        <w:t>,</w:t>
+      </w:r>
+      <w:r>
+        <w:rPr>
+          <w:rFonts w:ascii="Fira Code" w:eastAsia="Times New Roman" w:hAnsi="Fira Code" w:cs="Fira Code"/>
+          <w:color w:val="BBBBBB"/>
+          <w:sz w:val="21"/>
+          <w:szCs w:val="21"/>
+          <w:lang w:eastAsia="en-IN" w:bidi="ta-IN"/>
+        </w:rPr>
+        <w:t xml:space="preserve"> </w:t>
+      </w:r>
+      <w:r>
+        <w:rPr>
+          <w:rFonts w:ascii="Fira Code" w:eastAsia="Times New Roman" w:hAnsi="Fira Code" w:cs="Fira Code"/>
+          <w:color w:val="7AD9FB"/>
+          <w:sz w:val="21"/>
+          <w:szCs w:val="21"/>
+          <w:lang w:eastAsia="en-IN" w:bidi="ta-IN"/>
+        </w:rPr>
+        <w:t>8</w:t>
+      </w:r>
+      <w:r>
+        <w:rPr>
+          <w:rFonts w:ascii="Fira Code" w:eastAsia="Times New Roman" w:hAnsi="Fira Code" w:cs="Fira Code"/>
+          <w:color w:val="86897A"/>
+          <w:sz w:val="21"/>
+          <w:szCs w:val="21"/>
+          <w:lang w:eastAsia="en-IN" w:bidi="ta-IN"/>
+        </w:rPr>
+        <w:t>,</w:t>
+      </w:r>
+      <w:r>
+        <w:rPr>
+          <w:rFonts w:ascii="Fira Code" w:eastAsia="Times New Roman" w:hAnsi="Fira Code" w:cs="Fira Code"/>
+          <w:color w:val="BBBBBB"/>
+          <w:sz w:val="21"/>
+          <w:szCs w:val="21"/>
+          <w:lang w:eastAsia="en-IN" w:bidi="ta-IN"/>
+        </w:rPr>
+        <w:t xml:space="preserve"> </w:t>
+      </w:r>
+      <w:r>
+        <w:rPr>
+          <w:rFonts w:ascii="Fira Code" w:eastAsia="Times New Roman" w:hAnsi="Fira Code" w:cs="Fira Code"/>
+          <w:color w:val="7AD9FB"/>
+          <w:sz w:val="21"/>
+          <w:szCs w:val="21"/>
+          <w:lang w:eastAsia="en-IN" w:bidi="ta-IN"/>
+        </w:rPr>
+        <w:t>20</w:t>
+      </w:r>
+      <w:r>
+        <w:rPr>
+          <w:rFonts w:ascii="Fira Code" w:eastAsia="Times New Roman" w:hAnsi="Fira Code" w:cs="Fira Code"/>
+          <w:color w:val="86897A"/>
+          <w:sz w:val="21"/>
+          <w:szCs w:val="21"/>
+          <w:lang w:eastAsia="en-IN" w:bidi="ta-IN"/>
+        </w:rPr>
+        <w:t>,</w:t>
+      </w:r>
+      <w:r>
+        <w:rPr>
+          <w:rFonts w:ascii="Fira Code" w:eastAsia="Times New Roman" w:hAnsi="Fira Code" w:cs="Fira Code"/>
+          <w:color w:val="BBBBBB"/>
+          <w:sz w:val="21"/>
+          <w:szCs w:val="21"/>
+          <w:lang w:eastAsia="en-IN" w:bidi="ta-IN"/>
+        </w:rPr>
+        <w:t xml:space="preserve"> </w:t>
+      </w:r>
+      <w:r>
+        <w:rPr>
+          <w:rFonts w:ascii="Fira Code" w:eastAsia="Times New Roman" w:hAnsi="Fira Code" w:cs="Fira Code"/>
+          <w:color w:val="7AD9FB"/>
+          <w:sz w:val="21"/>
+          <w:szCs w:val="21"/>
+          <w:lang w:eastAsia="en-IN" w:bidi="ta-IN"/>
+        </w:rPr>
+        <w:t>2</w:t>
+      </w:r>
+      <w:r>
+        <w:rPr>
+          <w:rFonts w:ascii="Fira Code" w:eastAsia="Times New Roman" w:hAnsi="Fira Code" w:cs="Fira Code"/>
+          <w:color w:val="BBBBBB"/>
+          <w:sz w:val="21"/>
+          <w:szCs w:val="21"/>
+          <w:lang w:eastAsia="en-IN" w:bidi="ta-IN"/>
+        </w:rPr>
+        <w:t>];</w:t>
+      </w:r>
+    </w:p>
+    <w:p>
+      <w:pPr>
+        <w:shd w:val="clear" w:color="auto" w:fill="1A1A1A"/>
+        <w:spacing w:after="0" w:line="345" w:lineRule="atLeast"/>
+        <w:rPr>
+          <w:rFonts w:ascii="Fira Code" w:eastAsia="Times New Roman" w:hAnsi="Fira Code" w:cs="Fira Code"/>
+          <w:color w:val="BBBBBB"/>
+          <w:sz w:val="21"/>
+          <w:szCs w:val="21"/>
+          <w:lang w:eastAsia="en-IN" w:bidi="ta-IN"/>
+        </w:rPr>
+      </w:pPr>
+      <w:r>
+        <w:rPr>
+          <w:rFonts w:ascii="Fira Code" w:eastAsia="Times New Roman" w:hAnsi="Fira Code" w:cs="Fira Code"/>
+          <w:color w:val="A390FF"/>
+          <w:sz w:val="21"/>
+          <w:szCs w:val="21"/>
+          <w:lang w:eastAsia="en-IN" w:bidi="ta-IN"/>
+        </w:rPr>
+        <w:t>const</w:t>
+      </w:r>
+      <w:r>
+        <w:rPr>
+          <w:rFonts w:ascii="Fira Code" w:eastAsia="Times New Roman" w:hAnsi="Fira Code" w:cs="Fira Code"/>
+          <w:color w:val="BBBBBB"/>
+          <w:sz w:val="21"/>
+          <w:szCs w:val="21"/>
+          <w:lang w:eastAsia="en-IN" w:bidi="ta-IN"/>
+        </w:rPr>
+        <w:t xml:space="preserve"> </w:t>
+      </w:r>
+      <w:r>
+        <w:rPr>
+          <w:rFonts w:ascii="Fira Code" w:eastAsia="Times New Roman" w:hAnsi="Fira Code" w:cs="Fira Code"/>
+          <w:color w:val="EBEBEB"/>
+          <w:sz w:val="21"/>
+          <w:szCs w:val="21"/>
+          <w:lang w:eastAsia="en-IN" w:bidi="ta-IN"/>
+        </w:rPr>
+        <w:t>secondLargest</w:t>
+      </w:r>
+      <w:r>
+        <w:rPr>
+          <w:rFonts w:ascii="Fira Code" w:eastAsia="Times New Roman" w:hAnsi="Fira Code" w:cs="Fira Code"/>
+          <w:color w:val="BBBBBB"/>
+          <w:sz w:val="21"/>
+          <w:szCs w:val="21"/>
+          <w:lang w:eastAsia="en-IN" w:bidi="ta-IN"/>
+        </w:rPr>
+        <w:t xml:space="preserve"> </w:t>
+      </w:r>
+      <w:r>
+        <w:rPr>
+          <w:rFonts w:ascii="Fira Code" w:eastAsia="Times New Roman" w:hAnsi="Fira Code" w:cs="Fira Code"/>
+          <w:color w:val="B3E8B4"/>
+          <w:sz w:val="21"/>
+          <w:szCs w:val="21"/>
+          <w:lang w:eastAsia="en-IN" w:bidi="ta-IN"/>
+        </w:rPr>
+        <w:t>=</w:t>
+      </w:r>
+      <w:r>
+        <w:rPr>
+          <w:rFonts w:ascii="Fira Code" w:eastAsia="Times New Roman" w:hAnsi="Fira Code" w:cs="Fira Code"/>
+          <w:color w:val="BBBBBB"/>
+          <w:sz w:val="21"/>
+          <w:szCs w:val="21"/>
+          <w:lang w:eastAsia="en-IN" w:bidi="ta-IN"/>
+        </w:rPr>
+        <w:t xml:space="preserve"> </w:t>
+      </w:r>
+      <w:r>
+        <w:rPr>
+          <w:rFonts w:ascii="Fira Code" w:eastAsia="Times New Roman" w:hAnsi="Fira Code" w:cs="Fira Code"/>
+          <w:color w:val="CDF861"/>
+          <w:sz w:val="21"/>
+          <w:szCs w:val="21"/>
+          <w:lang w:eastAsia="en-IN" w:bidi="ta-IN"/>
+        </w:rPr>
+        <w:t>findSecondLargest</w:t>
+      </w:r>
+      <w:r>
+        <w:rPr>
+          <w:rFonts w:ascii="Fira Code" w:eastAsia="Times New Roman" w:hAnsi="Fira Code" w:cs="Fira Code"/>
+          <w:color w:val="86897A"/>
+          <w:sz w:val="21"/>
+          <w:szCs w:val="21"/>
+          <w:lang w:eastAsia="en-IN" w:bidi="ta-IN"/>
+        </w:rPr>
+        <w:t>(</w:t>
+      </w:r>
+      <w:r>
+        <w:rPr>
+          <w:rFonts w:ascii="Fira Code" w:eastAsia="Times New Roman" w:hAnsi="Fira Code" w:cs="Fira Code"/>
+          <w:color w:val="EBEBEB"/>
+          <w:sz w:val="21"/>
+          <w:szCs w:val="21"/>
+          <w:lang w:eastAsia="en-IN" w:bidi="ta-IN"/>
+        </w:rPr>
+        <w:t>numbers</w:t>
+      </w:r>
+      <w:r>
+        <w:rPr>
+          <w:rFonts w:ascii="Fira Code" w:eastAsia="Times New Roman" w:hAnsi="Fira Code" w:cs="Fira Code"/>
+          <w:color w:val="86897A"/>
+          <w:sz w:val="21"/>
+          <w:szCs w:val="21"/>
+          <w:lang w:eastAsia="en-IN" w:bidi="ta-IN"/>
+        </w:rPr>
+        <w:t>)</w:t>
+      </w:r>
+      <w:r>
+        <w:rPr>
+          <w:rFonts w:ascii="Fira Code" w:eastAsia="Times New Roman" w:hAnsi="Fira Code" w:cs="Fira Code"/>
+          <w:color w:val="BBBBBB"/>
+          <w:sz w:val="21"/>
+          <w:szCs w:val="21"/>
+          <w:lang w:eastAsia="en-IN" w:bidi="ta-IN"/>
+        </w:rPr>
+        <w:t>;</w:t>
+      </w:r>
+    </w:p>
+    <w:p>
+      <w:pPr>
+        <w:shd w:val="clear" w:color="auto" w:fill="1A1A1A"/>
+        <w:spacing w:after="0" w:line="345" w:lineRule="atLeast"/>
+        <w:rPr>
+          <w:rFonts w:ascii="Fira Code" w:eastAsia="Times New Roman" w:hAnsi="Fira Code" w:cs="Fira Code"/>
+          <w:color w:val="BBBBBB"/>
+          <w:sz w:val="21"/>
+          <w:szCs w:val="21"/>
+          <w:lang w:eastAsia="en-IN" w:bidi="ta-IN"/>
+        </w:rPr>
+      </w:pPr>
+    </w:p>
+    <w:p>
+      <w:pPr>
+        <w:shd w:val="clear" w:color="auto" w:fill="1A1A1A"/>
+        <w:spacing w:after="0" w:line="345" w:lineRule="atLeast"/>
+        <w:rPr>
+          <w:rFonts w:ascii="Fira Code" w:eastAsia="Times New Roman" w:hAnsi="Fira Code" w:cs="Fira Code"/>
+          <w:color w:val="BBBBBB"/>
+          <w:sz w:val="21"/>
+          <w:szCs w:val="21"/>
+          <w:lang w:eastAsia="en-IN" w:bidi="ta-IN"/>
+        </w:rPr>
+      </w:pPr>
+      <w:r>
+        <w:rPr>
+          <w:rFonts w:ascii="Fira Code" w:eastAsia="Times New Roman" w:hAnsi="Fira Code" w:cs="Fira Code"/>
+          <w:color w:val="EBEBEB"/>
+          <w:sz w:val="21"/>
+          <w:szCs w:val="21"/>
+          <w:lang w:eastAsia="en-IN" w:bidi="ta-IN"/>
+        </w:rPr>
+        <w:t>console</w:t>
+      </w:r>
+      <w:r>
+        <w:rPr>
+          <w:rFonts w:ascii="Fira Code" w:eastAsia="Times New Roman" w:hAnsi="Fira Code" w:cs="Fira Code"/>
+          <w:color w:val="86897A"/>
+          <w:sz w:val="21"/>
+          <w:szCs w:val="21"/>
+          <w:lang w:eastAsia="en-IN" w:bidi="ta-IN"/>
+        </w:rPr>
+        <w:t>.</w:t>
+      </w:r>
+      <w:r>
+        <w:rPr>
+          <w:rFonts w:ascii="Fira Code" w:eastAsia="Times New Roman" w:hAnsi="Fira Code" w:cs="Fira Code"/>
+          <w:color w:val="CDF861"/>
+          <w:sz w:val="21"/>
+          <w:szCs w:val="21"/>
+          <w:lang w:eastAsia="en-IN" w:bidi="ta-IN"/>
+        </w:rPr>
+        <w:t>log</w:t>
+      </w:r>
+      <w:r>
+        <w:rPr>
+          <w:rFonts w:ascii="Fira Code" w:eastAsia="Times New Roman" w:hAnsi="Fira Code" w:cs="Fira Code"/>
+          <w:color w:val="86897A"/>
+          <w:sz w:val="21"/>
+          <w:szCs w:val="21"/>
+          <w:lang w:eastAsia="en-IN" w:bidi="ta-IN"/>
+        </w:rPr>
+        <w:t>(</w:t>
+      </w:r>
+      <w:r>
+        <w:rPr>
+          <w:rFonts w:ascii="Fira Code" w:eastAsia="Times New Roman" w:hAnsi="Fira Code" w:cs="Fira Code"/>
+          <w:color w:val="B3E8B4"/>
+          <w:sz w:val="21"/>
+          <w:szCs w:val="21"/>
+          <w:lang w:eastAsia="en-IN" w:bidi="ta-IN"/>
+        </w:rPr>
+        <w:t>"</w:t>
+      </w:r>
+      <w:r>
+        <w:rPr>
+          <w:rFonts w:ascii="Fira Code" w:eastAsia="Times New Roman" w:hAnsi="Fira Code" w:cs="Fira Code"/>
+          <w:color w:val="BFD084"/>
+          <w:sz w:val="21"/>
+          <w:szCs w:val="21"/>
+          <w:lang w:eastAsia="en-IN" w:bidi="ta-IN"/>
+        </w:rPr>
+        <w:t>Second Largest Element:</w:t>
+      </w:r>
+      <w:r>
+        <w:rPr>
+          <w:rFonts w:ascii="Fira Code" w:eastAsia="Times New Roman" w:hAnsi="Fira Code" w:cs="Fira Code"/>
+          <w:color w:val="B3E8B4"/>
+          <w:sz w:val="21"/>
+          <w:szCs w:val="21"/>
+          <w:lang w:eastAsia="en-IN" w:bidi="ta-IN"/>
+        </w:rPr>
+        <w:t>"</w:t>
+      </w:r>
+      <w:r>
+        <w:rPr>
+          <w:rFonts w:ascii="Fira Code" w:eastAsia="Times New Roman" w:hAnsi="Fira Code" w:cs="Fira Code"/>
+          <w:color w:val="86897A"/>
+          <w:sz w:val="21"/>
+          <w:szCs w:val="21"/>
+          <w:lang w:eastAsia="en-IN" w:bidi="ta-IN"/>
+        </w:rPr>
+        <w:t>,</w:t>
+      </w:r>
+      <w:r>
+        <w:rPr>
+          <w:rFonts w:ascii="Fira Code" w:eastAsia="Times New Roman" w:hAnsi="Fira Code" w:cs="Fira Code"/>
+          <w:color w:val="BBBBBB"/>
+          <w:sz w:val="21"/>
+          <w:szCs w:val="21"/>
+          <w:lang w:eastAsia="en-IN" w:bidi="ta-IN"/>
+        </w:rPr>
+        <w:t xml:space="preserve"> </w:t>
+      </w:r>
+      <w:r>
+        <w:rPr>
+          <w:rFonts w:ascii="Fira Code" w:eastAsia="Times New Roman" w:hAnsi="Fira Code" w:cs="Fira Code"/>
+          <w:color w:val="EBEBEB"/>
+          <w:sz w:val="21"/>
+          <w:szCs w:val="21"/>
+          <w:lang w:eastAsia="en-IN" w:bidi="ta-IN"/>
+        </w:rPr>
+        <w:t>secondLargest</w:t>
+      </w:r>
+      <w:r>
+        <w:rPr>
+          <w:rFonts w:ascii="Fira Code" w:eastAsia="Times New Roman" w:hAnsi="Fira Code" w:cs="Fira Code"/>
+          <w:color w:val="86897A"/>
+          <w:sz w:val="21"/>
+          <w:szCs w:val="21"/>
+          <w:lang w:eastAsia="en-IN" w:bidi="ta-IN"/>
+        </w:rPr>
+        <w:t>)</w:t>
+      </w:r>
+      <w:r>
+        <w:rPr>
+          <w:rFonts w:ascii="Fira Code" w:eastAsia="Times New Roman" w:hAnsi="Fira Code" w:cs="Fira Code"/>
+          <w:color w:val="BBBBBB"/>
+          <w:sz w:val="21"/>
+          <w:szCs w:val="21"/>
+          <w:lang w:eastAsia="en-IN" w:bidi="ta-IN"/>
+        </w:rPr>
+        <w:t>;</w:t>
+      </w:r>
+    </w:p>
+    <w:p>
+      <w:pPr>
+        <w:shd w:val="clear" w:color="auto" w:fill="1A1A1A"/>
+        <w:spacing w:after="0" w:line="345" w:lineRule="atLeast"/>
+        <w:rPr>
+          <w:rFonts w:ascii="Fira Code" w:eastAsia="Times New Roman" w:hAnsi="Fira Code" w:cs="Fira Code"/>
+          <w:color w:val="BBBBBB"/>
+          <w:sz w:val="21"/>
+          <w:szCs w:val="21"/>
+          <w:lang w:eastAsia="en-IN" w:bidi="ta-IN"/>
+        </w:rPr>
+      </w:pPr>
+    </w:p>
+    <w:p>
+      <w:pPr>
         <w:shd w:val="clear" w:color="auto" w:fill="151515"/>
         <w:spacing w:after="0" w:line="360" w:lineRule="atLeast"/>
         <w:rPr>
@@ -24306,1540 +28431,6 @@
           <w:lang w:eastAsia="en-IN" w:bidi="ta-IN"/>
         </w:rPr>
       </w:pPr>
-      <w:r>
-        <w:rPr>
-          <w:rFonts w:ascii="Courier New" w:eastAsia="Times New Roman" w:hAnsi="Courier New" w:cs="Courier New"/>
-          <w:color w:val="77B7D7"/>
-          <w:sz w:val="23"/>
-          <w:szCs w:val="23"/>
-          <w:lang w:eastAsia="en-IN" w:bidi="ta-IN"/>
-        </w:rPr>
-        <w:t>function</w:t>
-      </w:r>
-      <w:r>
-        <w:rPr>
-          <w:rFonts w:ascii="Courier New" w:eastAsia="Times New Roman" w:hAnsi="Courier New" w:cs="Courier New"/>
-          <w:color w:val="FFFFFF"/>
-          <w:sz w:val="23"/>
-          <w:szCs w:val="23"/>
-          <w:lang w:eastAsia="en-IN" w:bidi="ta-IN"/>
-        </w:rPr>
-        <w:t xml:space="preserve"> </w:t>
-      </w:r>
-      <w:r>
-        <w:rPr>
-          <w:rFonts w:ascii="Courier New" w:eastAsia="Times New Roman" w:hAnsi="Courier New" w:cs="Courier New"/>
-          <w:color w:val="86D9CA"/>
-          <w:sz w:val="23"/>
-          <w:szCs w:val="23"/>
-          <w:lang w:eastAsia="en-IN" w:bidi="ta-IN"/>
-        </w:rPr>
-        <w:t>secondMost</w:t>
-      </w:r>
-      <w:r>
-        <w:rPr>
-          <w:rFonts w:ascii="Courier New" w:eastAsia="Times New Roman" w:hAnsi="Courier New" w:cs="Courier New"/>
-          <w:color w:val="DFE2E7"/>
-          <w:sz w:val="23"/>
-          <w:szCs w:val="23"/>
-          <w:lang w:eastAsia="en-IN" w:bidi="ta-IN"/>
-        </w:rPr>
-        <w:t>(arr)</w:t>
-      </w:r>
-      <w:r>
-        <w:rPr>
-          <w:rFonts w:ascii="Courier New" w:eastAsia="Times New Roman" w:hAnsi="Courier New" w:cs="Courier New"/>
-          <w:color w:val="FFFFFF"/>
-          <w:sz w:val="23"/>
-          <w:szCs w:val="23"/>
-          <w:lang w:eastAsia="en-IN" w:bidi="ta-IN"/>
-        </w:rPr>
-        <w:t xml:space="preserve"> </w:t>
-      </w:r>
-      <w:r>
-        <w:rPr>
-          <w:rFonts w:ascii="Courier New" w:eastAsia="Times New Roman" w:hAnsi="Courier New" w:cs="Courier New"/>
-          <w:color w:val="77B7D7"/>
-          <w:sz w:val="23"/>
-          <w:szCs w:val="23"/>
-          <w:lang w:eastAsia="en-IN" w:bidi="ta-IN"/>
-        </w:rPr>
-        <w:t>{</w:t>
-      </w:r>
-    </w:p>
-    <w:p>
-      <w:pPr>
-        <w:shd w:val="clear" w:color="auto" w:fill="151515"/>
-        <w:spacing w:after="0" w:line="360" w:lineRule="atLeast"/>
-        <w:rPr>
-          <w:rFonts w:ascii="Courier New" w:eastAsia="Times New Roman" w:hAnsi="Courier New" w:cs="Courier New"/>
-          <w:color w:val="FFFFFF"/>
-          <w:sz w:val="23"/>
-          <w:szCs w:val="23"/>
-          <w:lang w:eastAsia="en-IN" w:bidi="ta-IN"/>
-        </w:rPr>
-      </w:pPr>
-      <w:r>
-        <w:rPr>
-          <w:rFonts w:ascii="Courier New" w:eastAsia="Times New Roman" w:hAnsi="Courier New" w:cs="Courier New"/>
-          <w:color w:val="77B7D7"/>
-          <w:sz w:val="23"/>
-          <w:szCs w:val="23"/>
-          <w:lang w:eastAsia="en-IN" w:bidi="ta-IN"/>
-        </w:rPr>
-        <w:t>const</w:t>
-      </w:r>
-      <w:r>
-        <w:rPr>
-          <w:rFonts w:ascii="Courier New" w:eastAsia="Times New Roman" w:hAnsi="Courier New" w:cs="Courier New"/>
-          <w:color w:val="FFFFFF"/>
-          <w:sz w:val="23"/>
-          <w:szCs w:val="23"/>
-          <w:lang w:eastAsia="en-IN" w:bidi="ta-IN"/>
-        </w:rPr>
-        <w:t xml:space="preserve"> </w:t>
-      </w:r>
-      <w:r>
-        <w:rPr>
-          <w:rFonts w:ascii="Courier New" w:eastAsia="Times New Roman" w:hAnsi="Courier New" w:cs="Courier New"/>
-          <w:color w:val="DFE2E7"/>
-          <w:sz w:val="23"/>
-          <w:szCs w:val="23"/>
-          <w:lang w:eastAsia="en-IN" w:bidi="ta-IN"/>
-        </w:rPr>
-        <w:t>frequencyMap</w:t>
-      </w:r>
-      <w:r>
-        <w:rPr>
-          <w:rFonts w:ascii="Courier New" w:eastAsia="Times New Roman" w:hAnsi="Courier New" w:cs="Courier New"/>
-          <w:color w:val="FFFFFF"/>
-          <w:sz w:val="23"/>
-          <w:szCs w:val="23"/>
-          <w:lang w:eastAsia="en-IN" w:bidi="ta-IN"/>
-        </w:rPr>
-        <w:t xml:space="preserve"> </w:t>
-      </w:r>
-      <w:r>
-        <w:rPr>
-          <w:rFonts w:ascii="Courier New" w:eastAsia="Times New Roman" w:hAnsi="Courier New" w:cs="Courier New"/>
-          <w:color w:val="DFE2E7"/>
-          <w:sz w:val="23"/>
-          <w:szCs w:val="23"/>
-          <w:lang w:eastAsia="en-IN" w:bidi="ta-IN"/>
-        </w:rPr>
-        <w:t>=</w:t>
-      </w:r>
-      <w:r>
-        <w:rPr>
-          <w:rFonts w:ascii="Courier New" w:eastAsia="Times New Roman" w:hAnsi="Courier New" w:cs="Courier New"/>
-          <w:color w:val="FFFFFF"/>
-          <w:sz w:val="23"/>
-          <w:szCs w:val="23"/>
-          <w:lang w:eastAsia="en-IN" w:bidi="ta-IN"/>
-        </w:rPr>
-        <w:t xml:space="preserve"> </w:t>
-      </w:r>
-      <w:r>
-        <w:rPr>
-          <w:rFonts w:ascii="Courier New" w:eastAsia="Times New Roman" w:hAnsi="Courier New" w:cs="Courier New"/>
-          <w:color w:val="77B7D7"/>
-          <w:sz w:val="23"/>
-          <w:szCs w:val="23"/>
-          <w:lang w:eastAsia="en-IN" w:bidi="ta-IN"/>
-        </w:rPr>
-        <w:t>{}</w:t>
-      </w:r>
-      <w:r>
-        <w:rPr>
-          <w:rFonts w:ascii="Courier New" w:eastAsia="Times New Roman" w:hAnsi="Courier New" w:cs="Courier New"/>
-          <w:color w:val="DFE2E7"/>
-          <w:sz w:val="23"/>
-          <w:szCs w:val="23"/>
-          <w:lang w:eastAsia="en-IN" w:bidi="ta-IN"/>
-        </w:rPr>
-        <w:t>;</w:t>
-      </w:r>
-    </w:p>
-    <w:p>
-      <w:pPr>
-        <w:shd w:val="clear" w:color="auto" w:fill="151515"/>
-        <w:spacing w:after="0" w:line="360" w:lineRule="atLeast"/>
-        <w:rPr>
-          <w:rFonts w:ascii="Courier New" w:eastAsia="Times New Roman" w:hAnsi="Courier New" w:cs="Courier New"/>
-          <w:color w:val="FFFFFF"/>
-          <w:sz w:val="23"/>
-          <w:szCs w:val="23"/>
-          <w:lang w:eastAsia="en-IN" w:bidi="ta-IN"/>
-        </w:rPr>
-      </w:pPr>
-      <w:r>
-        <w:rPr>
-          <w:rFonts w:ascii="Courier New" w:eastAsia="Times New Roman" w:hAnsi="Courier New" w:cs="Courier New"/>
-          <w:color w:val="DFAB5C"/>
-          <w:sz w:val="23"/>
-          <w:szCs w:val="23"/>
-          <w:lang w:eastAsia="en-IN" w:bidi="ta-IN"/>
-        </w:rPr>
-        <w:t>arr</w:t>
-      </w:r>
-      <w:r>
-        <w:rPr>
-          <w:rFonts w:ascii="Courier New" w:eastAsia="Times New Roman" w:hAnsi="Courier New" w:cs="Courier New"/>
-          <w:color w:val="DFE2E7"/>
-          <w:sz w:val="23"/>
-          <w:szCs w:val="23"/>
-          <w:lang w:eastAsia="en-IN" w:bidi="ta-IN"/>
-        </w:rPr>
-        <w:t>.</w:t>
-      </w:r>
-      <w:r>
-        <w:rPr>
-          <w:rFonts w:ascii="Courier New" w:eastAsia="Times New Roman" w:hAnsi="Courier New" w:cs="Courier New"/>
-          <w:color w:val="86D9CA"/>
-          <w:sz w:val="23"/>
-          <w:szCs w:val="23"/>
-          <w:lang w:eastAsia="en-IN" w:bidi="ta-IN"/>
-        </w:rPr>
-        <w:t>forEach</w:t>
-      </w:r>
-      <w:r>
-        <w:rPr>
-          <w:rFonts w:ascii="Courier New" w:eastAsia="Times New Roman" w:hAnsi="Courier New" w:cs="Courier New"/>
-          <w:color w:val="DFE2E7"/>
-          <w:sz w:val="23"/>
-          <w:szCs w:val="23"/>
-          <w:lang w:eastAsia="en-IN" w:bidi="ta-IN"/>
-        </w:rPr>
-        <w:t>((element)</w:t>
-      </w:r>
-      <w:r>
-        <w:rPr>
-          <w:rFonts w:ascii="Courier New" w:eastAsia="Times New Roman" w:hAnsi="Courier New" w:cs="Courier New"/>
-          <w:color w:val="77B7D7"/>
-          <w:sz w:val="23"/>
-          <w:szCs w:val="23"/>
-          <w:lang w:eastAsia="en-IN" w:bidi="ta-IN"/>
-        </w:rPr>
-        <w:t>=&gt;</w:t>
-      </w:r>
-      <w:r>
-        <w:rPr>
-          <w:rFonts w:ascii="Courier New" w:eastAsia="Times New Roman" w:hAnsi="Courier New" w:cs="Courier New"/>
-          <w:color w:val="FFFFFF"/>
-          <w:sz w:val="23"/>
-          <w:szCs w:val="23"/>
-          <w:lang w:eastAsia="en-IN" w:bidi="ta-IN"/>
-        </w:rPr>
-        <w:t xml:space="preserve"> </w:t>
-      </w:r>
-      <w:r>
-        <w:rPr>
-          <w:rFonts w:ascii="Courier New" w:eastAsia="Times New Roman" w:hAnsi="Courier New" w:cs="Courier New"/>
-          <w:color w:val="77B7D7"/>
-          <w:sz w:val="23"/>
-          <w:szCs w:val="23"/>
-          <w:lang w:eastAsia="en-IN" w:bidi="ta-IN"/>
-        </w:rPr>
-        <w:t>{</w:t>
-      </w:r>
-      <w:r>
-        <w:rPr>
-          <w:rFonts w:ascii="Courier New" w:eastAsia="Times New Roman" w:hAnsi="Courier New" w:cs="Courier New"/>
-          <w:color w:val="DFE2E7"/>
-          <w:sz w:val="23"/>
-          <w:szCs w:val="23"/>
-          <w:lang w:eastAsia="en-IN" w:bidi="ta-IN"/>
-        </w:rPr>
-        <w:t>frequencyMap[element]</w:t>
-      </w:r>
-      <w:r>
-        <w:rPr>
-          <w:rFonts w:ascii="Courier New" w:eastAsia="Times New Roman" w:hAnsi="Courier New" w:cs="Courier New"/>
-          <w:color w:val="FFFFFF"/>
-          <w:sz w:val="23"/>
-          <w:szCs w:val="23"/>
-          <w:lang w:eastAsia="en-IN" w:bidi="ta-IN"/>
-        </w:rPr>
-        <w:t xml:space="preserve"> </w:t>
-      </w:r>
-      <w:r>
-        <w:rPr>
-          <w:rFonts w:ascii="Courier New" w:eastAsia="Times New Roman" w:hAnsi="Courier New" w:cs="Courier New"/>
-          <w:color w:val="DFE2E7"/>
-          <w:sz w:val="23"/>
-          <w:szCs w:val="23"/>
-          <w:lang w:eastAsia="en-IN" w:bidi="ta-IN"/>
-        </w:rPr>
-        <w:t>=</w:t>
-      </w:r>
-      <w:r>
-        <w:rPr>
-          <w:rFonts w:ascii="Courier New" w:eastAsia="Times New Roman" w:hAnsi="Courier New" w:cs="Courier New"/>
-          <w:color w:val="FFFFFF"/>
-          <w:sz w:val="23"/>
-          <w:szCs w:val="23"/>
-          <w:lang w:eastAsia="en-IN" w:bidi="ta-IN"/>
-        </w:rPr>
-        <w:t xml:space="preserve"> </w:t>
-      </w:r>
-      <w:r>
-        <w:rPr>
-          <w:rFonts w:ascii="Courier New" w:eastAsia="Times New Roman" w:hAnsi="Courier New" w:cs="Courier New"/>
-          <w:color w:val="DFE2E7"/>
-          <w:sz w:val="23"/>
-          <w:szCs w:val="23"/>
-          <w:lang w:eastAsia="en-IN" w:bidi="ta-IN"/>
-        </w:rPr>
-        <w:t>(frequencyMap[element]</w:t>
-      </w:r>
-      <w:r>
-        <w:rPr>
-          <w:rFonts w:ascii="Courier New" w:eastAsia="Times New Roman" w:hAnsi="Courier New" w:cs="Courier New"/>
-          <w:color w:val="FFFFFF"/>
-          <w:sz w:val="23"/>
-          <w:szCs w:val="23"/>
-          <w:lang w:eastAsia="en-IN" w:bidi="ta-IN"/>
-        </w:rPr>
-        <w:t xml:space="preserve"> </w:t>
-      </w:r>
-      <w:r>
-        <w:rPr>
-          <w:rFonts w:ascii="Courier New" w:eastAsia="Times New Roman" w:hAnsi="Courier New" w:cs="Courier New"/>
-          <w:color w:val="DFE2E7"/>
-          <w:sz w:val="23"/>
-          <w:szCs w:val="23"/>
-          <w:lang w:eastAsia="en-IN" w:bidi="ta-IN"/>
-        </w:rPr>
-        <w:t>||</w:t>
-      </w:r>
-      <w:r>
-        <w:rPr>
-          <w:rFonts w:ascii="Courier New" w:eastAsia="Times New Roman" w:hAnsi="Courier New" w:cs="Courier New"/>
-          <w:color w:val="FFFFFF"/>
-          <w:sz w:val="23"/>
-          <w:szCs w:val="23"/>
-          <w:lang w:eastAsia="en-IN" w:bidi="ta-IN"/>
-        </w:rPr>
-        <w:t xml:space="preserve"> </w:t>
-      </w:r>
-      <w:r>
-        <w:rPr>
-          <w:rFonts w:ascii="Courier New" w:eastAsia="Times New Roman" w:hAnsi="Courier New" w:cs="Courier New"/>
-          <w:color w:val="C64640"/>
-          <w:sz w:val="23"/>
-          <w:szCs w:val="23"/>
-          <w:lang w:eastAsia="en-IN" w:bidi="ta-IN"/>
-        </w:rPr>
-        <w:t>0</w:t>
-      </w:r>
-      <w:r>
-        <w:rPr>
-          <w:rFonts w:ascii="Courier New" w:eastAsia="Times New Roman" w:hAnsi="Courier New" w:cs="Courier New"/>
-          <w:color w:val="DFE2E7"/>
-          <w:sz w:val="23"/>
-          <w:szCs w:val="23"/>
-          <w:lang w:eastAsia="en-IN" w:bidi="ta-IN"/>
-        </w:rPr>
-        <w:t>)+</w:t>
-      </w:r>
-      <w:r>
-        <w:rPr>
-          <w:rFonts w:ascii="Courier New" w:eastAsia="Times New Roman" w:hAnsi="Courier New" w:cs="Courier New"/>
-          <w:color w:val="FFFFFF"/>
-          <w:sz w:val="23"/>
-          <w:szCs w:val="23"/>
-          <w:lang w:eastAsia="en-IN" w:bidi="ta-IN"/>
-        </w:rPr>
-        <w:t xml:space="preserve"> </w:t>
-      </w:r>
-      <w:r>
-        <w:rPr>
-          <w:rFonts w:ascii="Courier New" w:eastAsia="Times New Roman" w:hAnsi="Courier New" w:cs="Courier New"/>
-          <w:color w:val="C64640"/>
-          <w:sz w:val="23"/>
-          <w:szCs w:val="23"/>
-          <w:lang w:eastAsia="en-IN" w:bidi="ta-IN"/>
-        </w:rPr>
-        <w:t>1</w:t>
-      </w:r>
-      <w:r>
-        <w:rPr>
-          <w:rFonts w:ascii="Courier New" w:eastAsia="Times New Roman" w:hAnsi="Courier New" w:cs="Courier New"/>
-          <w:color w:val="DFE2E7"/>
-          <w:sz w:val="23"/>
-          <w:szCs w:val="23"/>
-          <w:lang w:eastAsia="en-IN" w:bidi="ta-IN"/>
-        </w:rPr>
-        <w:t>;</w:t>
-      </w:r>
-    </w:p>
-    <w:p>
-      <w:pPr>
-        <w:shd w:val="clear" w:color="auto" w:fill="151515"/>
-        <w:spacing w:after="0" w:line="360" w:lineRule="atLeast"/>
-        <w:rPr>
-          <w:rFonts w:ascii="Courier New" w:eastAsia="Times New Roman" w:hAnsi="Courier New" w:cs="Courier New"/>
-          <w:color w:val="FFFFFF"/>
-          <w:sz w:val="23"/>
-          <w:szCs w:val="23"/>
-          <w:lang w:eastAsia="en-IN" w:bidi="ta-IN"/>
-        </w:rPr>
-      </w:pPr>
-      <w:r>
-        <w:rPr>
-          <w:rFonts w:ascii="Courier New" w:eastAsia="Times New Roman" w:hAnsi="Courier New" w:cs="Courier New"/>
-          <w:color w:val="77B7D7"/>
-          <w:sz w:val="23"/>
-          <w:szCs w:val="23"/>
-          <w:lang w:eastAsia="en-IN" w:bidi="ta-IN"/>
-        </w:rPr>
-        <w:t>}</w:t>
-      </w:r>
-      <w:r>
-        <w:rPr>
-          <w:rFonts w:ascii="Courier New" w:eastAsia="Times New Roman" w:hAnsi="Courier New" w:cs="Courier New"/>
-          <w:color w:val="DFE2E7"/>
-          <w:sz w:val="23"/>
-          <w:szCs w:val="23"/>
-          <w:lang w:eastAsia="en-IN" w:bidi="ta-IN"/>
-        </w:rPr>
-        <w:t>);</w:t>
-      </w:r>
-    </w:p>
-    <w:p>
-      <w:pPr>
-        <w:shd w:val="clear" w:color="auto" w:fill="151515"/>
-        <w:spacing w:after="0" w:line="360" w:lineRule="atLeast"/>
-        <w:rPr>
-          <w:rFonts w:ascii="Courier New" w:eastAsia="Times New Roman" w:hAnsi="Courier New" w:cs="Courier New"/>
-          <w:color w:val="FFFFFF"/>
-          <w:sz w:val="23"/>
-          <w:szCs w:val="23"/>
-          <w:lang w:eastAsia="en-IN" w:bidi="ta-IN"/>
-        </w:rPr>
-      </w:pPr>
-    </w:p>
-    <w:p>
-      <w:pPr>
-        <w:shd w:val="clear" w:color="auto" w:fill="151515"/>
-        <w:spacing w:after="0" w:line="360" w:lineRule="atLeast"/>
-        <w:rPr>
-          <w:rFonts w:ascii="Courier New" w:eastAsia="Times New Roman" w:hAnsi="Courier New" w:cs="Courier New"/>
-          <w:color w:val="FFFFFF"/>
-          <w:sz w:val="23"/>
-          <w:szCs w:val="23"/>
-          <w:lang w:eastAsia="en-IN" w:bidi="ta-IN"/>
-        </w:rPr>
-      </w:pPr>
-      <w:r>
-        <w:rPr>
-          <w:rFonts w:ascii="Courier New" w:eastAsia="Times New Roman" w:hAnsi="Courier New" w:cs="Courier New"/>
-          <w:color w:val="77B7D7"/>
-          <w:sz w:val="23"/>
-          <w:szCs w:val="23"/>
-          <w:lang w:eastAsia="en-IN" w:bidi="ta-IN"/>
-        </w:rPr>
-        <w:t>const</w:t>
-      </w:r>
-      <w:r>
-        <w:rPr>
-          <w:rFonts w:ascii="Courier New" w:eastAsia="Times New Roman" w:hAnsi="Courier New" w:cs="Courier New"/>
-          <w:color w:val="FFFFFF"/>
-          <w:sz w:val="23"/>
-          <w:szCs w:val="23"/>
-          <w:lang w:eastAsia="en-IN" w:bidi="ta-IN"/>
-        </w:rPr>
-        <w:t xml:space="preserve"> </w:t>
-      </w:r>
-      <w:r>
-        <w:rPr>
-          <w:rFonts w:ascii="Courier New" w:eastAsia="Times New Roman" w:hAnsi="Courier New" w:cs="Courier New"/>
-          <w:color w:val="DFE2E7"/>
-          <w:sz w:val="23"/>
-          <w:szCs w:val="23"/>
-          <w:lang w:eastAsia="en-IN" w:bidi="ta-IN"/>
-        </w:rPr>
-        <w:t>frequencyArray</w:t>
-      </w:r>
-      <w:r>
-        <w:rPr>
-          <w:rFonts w:ascii="Courier New" w:eastAsia="Times New Roman" w:hAnsi="Courier New" w:cs="Courier New"/>
-          <w:color w:val="FFFFFF"/>
-          <w:sz w:val="23"/>
-          <w:szCs w:val="23"/>
-          <w:lang w:eastAsia="en-IN" w:bidi="ta-IN"/>
-        </w:rPr>
-        <w:t xml:space="preserve"> </w:t>
-      </w:r>
-      <w:r>
-        <w:rPr>
-          <w:rFonts w:ascii="Courier New" w:eastAsia="Times New Roman" w:hAnsi="Courier New" w:cs="Courier New"/>
-          <w:color w:val="DFE2E7"/>
-          <w:sz w:val="23"/>
-          <w:szCs w:val="23"/>
-          <w:lang w:eastAsia="en-IN" w:bidi="ta-IN"/>
-        </w:rPr>
-        <w:t>=</w:t>
-      </w:r>
-      <w:r>
-        <w:rPr>
-          <w:rFonts w:ascii="Courier New" w:eastAsia="Times New Roman" w:hAnsi="Courier New" w:cs="Courier New"/>
-          <w:color w:val="FFFFFF"/>
-          <w:sz w:val="23"/>
-          <w:szCs w:val="23"/>
-          <w:lang w:eastAsia="en-IN" w:bidi="ta-IN"/>
-        </w:rPr>
-        <w:t xml:space="preserve"> </w:t>
-      </w:r>
-      <w:r>
-        <w:rPr>
-          <w:rFonts w:ascii="Courier New" w:eastAsia="Times New Roman" w:hAnsi="Courier New" w:cs="Courier New"/>
-          <w:color w:val="DFAB5C"/>
-          <w:sz w:val="23"/>
-          <w:szCs w:val="23"/>
-          <w:lang w:eastAsia="en-IN" w:bidi="ta-IN"/>
-        </w:rPr>
-        <w:t>Object</w:t>
-      </w:r>
-      <w:r>
-        <w:rPr>
-          <w:rFonts w:ascii="Courier New" w:eastAsia="Times New Roman" w:hAnsi="Courier New" w:cs="Courier New"/>
-          <w:color w:val="DFE2E7"/>
-          <w:sz w:val="23"/>
-          <w:szCs w:val="23"/>
-          <w:lang w:eastAsia="en-IN" w:bidi="ta-IN"/>
-        </w:rPr>
-        <w:t>.</w:t>
-      </w:r>
-      <w:r>
-        <w:rPr>
-          <w:rFonts w:ascii="Courier New" w:eastAsia="Times New Roman" w:hAnsi="Courier New" w:cs="Courier New"/>
-          <w:color w:val="86D9CA"/>
-          <w:sz w:val="23"/>
-          <w:szCs w:val="23"/>
-          <w:lang w:eastAsia="en-IN" w:bidi="ta-IN"/>
-        </w:rPr>
-        <w:t>entries</w:t>
-      </w:r>
-      <w:r>
-        <w:rPr>
-          <w:rFonts w:ascii="Courier New" w:eastAsia="Times New Roman" w:hAnsi="Courier New" w:cs="Courier New"/>
-          <w:color w:val="DFE2E7"/>
-          <w:sz w:val="23"/>
-          <w:szCs w:val="23"/>
-          <w:lang w:eastAsia="en-IN" w:bidi="ta-IN"/>
-        </w:rPr>
-        <w:t>(frequencyMap);</w:t>
-      </w:r>
-    </w:p>
-    <w:p>
-      <w:pPr>
-        <w:shd w:val="clear" w:color="auto" w:fill="151515"/>
-        <w:spacing w:after="0" w:line="360" w:lineRule="atLeast"/>
-        <w:rPr>
-          <w:rFonts w:ascii="Courier New" w:eastAsia="Times New Roman" w:hAnsi="Courier New" w:cs="Courier New"/>
-          <w:color w:val="FFFFFF"/>
-          <w:sz w:val="23"/>
-          <w:szCs w:val="23"/>
-          <w:lang w:eastAsia="en-IN" w:bidi="ta-IN"/>
-        </w:rPr>
-      </w:pPr>
-    </w:p>
-    <w:p>
-      <w:pPr>
-        <w:shd w:val="clear" w:color="auto" w:fill="151515"/>
-        <w:spacing w:after="0" w:line="360" w:lineRule="atLeast"/>
-        <w:rPr>
-          <w:rFonts w:ascii="Courier New" w:eastAsia="Times New Roman" w:hAnsi="Courier New" w:cs="Courier New"/>
-          <w:color w:val="FFFFFF"/>
-          <w:sz w:val="23"/>
-          <w:szCs w:val="23"/>
-          <w:lang w:eastAsia="en-IN" w:bidi="ta-IN"/>
-        </w:rPr>
-      </w:pPr>
-      <w:r>
-        <w:rPr>
-          <w:rFonts w:ascii="Courier New" w:eastAsia="Times New Roman" w:hAnsi="Courier New" w:cs="Courier New"/>
-          <w:color w:val="DFAB5C"/>
-          <w:sz w:val="23"/>
-          <w:szCs w:val="23"/>
-          <w:lang w:eastAsia="en-IN" w:bidi="ta-IN"/>
-        </w:rPr>
-        <w:t>frequencyArray</w:t>
-      </w:r>
-      <w:r>
-        <w:rPr>
-          <w:rFonts w:ascii="Courier New" w:eastAsia="Times New Roman" w:hAnsi="Courier New" w:cs="Courier New"/>
-          <w:color w:val="DFE2E7"/>
-          <w:sz w:val="23"/>
-          <w:szCs w:val="23"/>
-          <w:lang w:eastAsia="en-IN" w:bidi="ta-IN"/>
-        </w:rPr>
-        <w:t>.</w:t>
-      </w:r>
-      <w:r>
-        <w:rPr>
-          <w:rFonts w:ascii="Courier New" w:eastAsia="Times New Roman" w:hAnsi="Courier New" w:cs="Courier New"/>
-          <w:color w:val="86D9CA"/>
-          <w:sz w:val="23"/>
-          <w:szCs w:val="23"/>
-          <w:lang w:eastAsia="en-IN" w:bidi="ta-IN"/>
-        </w:rPr>
-        <w:t>sort</w:t>
-      </w:r>
-      <w:r>
-        <w:rPr>
-          <w:rFonts w:ascii="Courier New" w:eastAsia="Times New Roman" w:hAnsi="Courier New" w:cs="Courier New"/>
-          <w:color w:val="DFE2E7"/>
-          <w:sz w:val="23"/>
-          <w:szCs w:val="23"/>
-          <w:lang w:eastAsia="en-IN" w:bidi="ta-IN"/>
-        </w:rPr>
-        <w:t>((a,b)</w:t>
-      </w:r>
-      <w:r>
-        <w:rPr>
-          <w:rFonts w:ascii="Courier New" w:eastAsia="Times New Roman" w:hAnsi="Courier New" w:cs="Courier New"/>
-          <w:color w:val="FFFFFF"/>
-          <w:sz w:val="23"/>
-          <w:szCs w:val="23"/>
-          <w:lang w:eastAsia="en-IN" w:bidi="ta-IN"/>
-        </w:rPr>
-        <w:t xml:space="preserve"> </w:t>
-      </w:r>
-      <w:r>
-        <w:rPr>
-          <w:rFonts w:ascii="Courier New" w:eastAsia="Times New Roman" w:hAnsi="Courier New" w:cs="Courier New"/>
-          <w:color w:val="77B7D7"/>
-          <w:sz w:val="23"/>
-          <w:szCs w:val="23"/>
-          <w:lang w:eastAsia="en-IN" w:bidi="ta-IN"/>
-        </w:rPr>
-        <w:t>=&gt;</w:t>
-      </w:r>
-      <w:r>
-        <w:rPr>
-          <w:rFonts w:ascii="Courier New" w:eastAsia="Times New Roman" w:hAnsi="Courier New" w:cs="Courier New"/>
-          <w:color w:val="FFFFFF"/>
-          <w:sz w:val="23"/>
-          <w:szCs w:val="23"/>
-          <w:lang w:eastAsia="en-IN" w:bidi="ta-IN"/>
-        </w:rPr>
-        <w:t xml:space="preserve"> </w:t>
-      </w:r>
-      <w:r>
-        <w:rPr>
-          <w:rFonts w:ascii="Courier New" w:eastAsia="Times New Roman" w:hAnsi="Courier New" w:cs="Courier New"/>
-          <w:color w:val="DFE2E7"/>
-          <w:sz w:val="23"/>
-          <w:szCs w:val="23"/>
-          <w:lang w:eastAsia="en-IN" w:bidi="ta-IN"/>
-        </w:rPr>
-        <w:t>b-a);</w:t>
-      </w:r>
-    </w:p>
-    <w:p>
-      <w:pPr>
-        <w:shd w:val="clear" w:color="auto" w:fill="151515"/>
-        <w:spacing w:after="0" w:line="360" w:lineRule="atLeast"/>
-        <w:rPr>
-          <w:rFonts w:ascii="Courier New" w:eastAsia="Times New Roman" w:hAnsi="Courier New" w:cs="Courier New"/>
-          <w:color w:val="FFFFFF"/>
-          <w:sz w:val="23"/>
-          <w:szCs w:val="23"/>
-          <w:lang w:eastAsia="en-IN" w:bidi="ta-IN"/>
-        </w:rPr>
-      </w:pPr>
-    </w:p>
-    <w:p>
-      <w:pPr>
-        <w:shd w:val="clear" w:color="auto" w:fill="151515"/>
-        <w:spacing w:after="0" w:line="360" w:lineRule="atLeast"/>
-        <w:rPr>
-          <w:rFonts w:ascii="Courier New" w:eastAsia="Times New Roman" w:hAnsi="Courier New" w:cs="Courier New"/>
-          <w:color w:val="FFFFFF"/>
-          <w:sz w:val="23"/>
-          <w:szCs w:val="23"/>
-          <w:lang w:eastAsia="en-IN" w:bidi="ta-IN"/>
-        </w:rPr>
-      </w:pPr>
-      <w:r>
-        <w:rPr>
-          <w:rFonts w:ascii="Courier New" w:eastAsia="Times New Roman" w:hAnsi="Courier New" w:cs="Courier New"/>
-          <w:color w:val="77B7D7"/>
-          <w:sz w:val="23"/>
-          <w:szCs w:val="23"/>
-          <w:lang w:eastAsia="en-IN" w:bidi="ta-IN"/>
-        </w:rPr>
-        <w:t>if</w:t>
-      </w:r>
-      <w:r>
-        <w:rPr>
-          <w:rFonts w:ascii="Courier New" w:eastAsia="Times New Roman" w:hAnsi="Courier New" w:cs="Courier New"/>
-          <w:color w:val="DFE2E7"/>
-          <w:sz w:val="23"/>
-          <w:szCs w:val="23"/>
-          <w:lang w:eastAsia="en-IN" w:bidi="ta-IN"/>
-        </w:rPr>
-        <w:t>(</w:t>
-      </w:r>
-      <w:r>
-        <w:rPr>
-          <w:rFonts w:ascii="Courier New" w:eastAsia="Times New Roman" w:hAnsi="Courier New" w:cs="Courier New"/>
-          <w:color w:val="DFAB5C"/>
-          <w:sz w:val="23"/>
-          <w:szCs w:val="23"/>
-          <w:lang w:eastAsia="en-IN" w:bidi="ta-IN"/>
-        </w:rPr>
-        <w:t>frequencyArray</w:t>
-      </w:r>
-      <w:r>
-        <w:rPr>
-          <w:rFonts w:ascii="Courier New" w:eastAsia="Times New Roman" w:hAnsi="Courier New" w:cs="Courier New"/>
-          <w:color w:val="DFE2E7"/>
-          <w:sz w:val="23"/>
-          <w:szCs w:val="23"/>
-          <w:lang w:eastAsia="en-IN" w:bidi="ta-IN"/>
-        </w:rPr>
-        <w:t>.length</w:t>
-      </w:r>
-      <w:r>
-        <w:rPr>
-          <w:rFonts w:ascii="Courier New" w:eastAsia="Times New Roman" w:hAnsi="Courier New" w:cs="Courier New"/>
-          <w:color w:val="FFFFFF"/>
-          <w:sz w:val="23"/>
-          <w:szCs w:val="23"/>
-          <w:lang w:eastAsia="en-IN" w:bidi="ta-IN"/>
-        </w:rPr>
-        <w:t xml:space="preserve"> </w:t>
-      </w:r>
-      <w:r>
-        <w:rPr>
-          <w:rFonts w:ascii="Courier New" w:eastAsia="Times New Roman" w:hAnsi="Courier New" w:cs="Courier New"/>
-          <w:color w:val="DFE2E7"/>
-          <w:sz w:val="23"/>
-          <w:szCs w:val="23"/>
-          <w:lang w:eastAsia="en-IN" w:bidi="ta-IN"/>
-        </w:rPr>
-        <w:t>&gt;</w:t>
-      </w:r>
-      <w:r>
-        <w:rPr>
-          <w:rFonts w:ascii="Courier New" w:eastAsia="Times New Roman" w:hAnsi="Courier New" w:cs="Courier New"/>
-          <w:color w:val="FFFFFF"/>
-          <w:sz w:val="23"/>
-          <w:szCs w:val="23"/>
-          <w:lang w:eastAsia="en-IN" w:bidi="ta-IN"/>
-        </w:rPr>
-        <w:t xml:space="preserve"> </w:t>
-      </w:r>
-      <w:r>
-        <w:rPr>
-          <w:rFonts w:ascii="Courier New" w:eastAsia="Times New Roman" w:hAnsi="Courier New" w:cs="Courier New"/>
-          <w:color w:val="C64640"/>
-          <w:sz w:val="23"/>
-          <w:szCs w:val="23"/>
-          <w:lang w:eastAsia="en-IN" w:bidi="ta-IN"/>
-        </w:rPr>
-        <w:t>1</w:t>
-      </w:r>
-      <w:r>
-        <w:rPr>
-          <w:rFonts w:ascii="Courier New" w:eastAsia="Times New Roman" w:hAnsi="Courier New" w:cs="Courier New"/>
-          <w:color w:val="DFE2E7"/>
-          <w:sz w:val="23"/>
-          <w:szCs w:val="23"/>
-          <w:lang w:eastAsia="en-IN" w:bidi="ta-IN"/>
-        </w:rPr>
-        <w:t>)</w:t>
-      </w:r>
-      <w:r>
-        <w:rPr>
-          <w:rFonts w:ascii="Courier New" w:eastAsia="Times New Roman" w:hAnsi="Courier New" w:cs="Courier New"/>
-          <w:color w:val="77B7D7"/>
-          <w:sz w:val="23"/>
-          <w:szCs w:val="23"/>
-          <w:lang w:eastAsia="en-IN" w:bidi="ta-IN"/>
-        </w:rPr>
-        <w:t>{</w:t>
-      </w:r>
-    </w:p>
-    <w:p>
-      <w:pPr>
-        <w:shd w:val="clear" w:color="auto" w:fill="151515"/>
-        <w:spacing w:after="0" w:line="360" w:lineRule="atLeast"/>
-        <w:rPr>
-          <w:rFonts w:ascii="Courier New" w:eastAsia="Times New Roman" w:hAnsi="Courier New" w:cs="Courier New"/>
-          <w:color w:val="FFFFFF"/>
-          <w:sz w:val="23"/>
-          <w:szCs w:val="23"/>
-          <w:lang w:eastAsia="en-IN" w:bidi="ta-IN"/>
-        </w:rPr>
-      </w:pPr>
-      <w:r>
-        <w:rPr>
-          <w:rFonts w:ascii="Courier New" w:eastAsia="Times New Roman" w:hAnsi="Courier New" w:cs="Courier New"/>
-          <w:color w:val="77B7D7"/>
-          <w:sz w:val="23"/>
-          <w:szCs w:val="23"/>
-          <w:lang w:eastAsia="en-IN" w:bidi="ta-IN"/>
-        </w:rPr>
-        <w:t>return</w:t>
-      </w:r>
-      <w:r>
-        <w:rPr>
-          <w:rFonts w:ascii="Courier New" w:eastAsia="Times New Roman" w:hAnsi="Courier New" w:cs="Courier New"/>
-          <w:color w:val="FFFFFF"/>
-          <w:sz w:val="23"/>
-          <w:szCs w:val="23"/>
-          <w:lang w:eastAsia="en-IN" w:bidi="ta-IN"/>
-        </w:rPr>
-        <w:t xml:space="preserve"> </w:t>
-      </w:r>
-      <w:r>
-        <w:rPr>
-          <w:rFonts w:ascii="Courier New" w:eastAsia="Times New Roman" w:hAnsi="Courier New" w:cs="Courier New"/>
-          <w:color w:val="86D9CA"/>
-          <w:sz w:val="23"/>
-          <w:szCs w:val="23"/>
-          <w:lang w:eastAsia="en-IN" w:bidi="ta-IN"/>
-        </w:rPr>
-        <w:t>parseInt</w:t>
-      </w:r>
-      <w:r>
-        <w:rPr>
-          <w:rFonts w:ascii="Courier New" w:eastAsia="Times New Roman" w:hAnsi="Courier New" w:cs="Courier New"/>
-          <w:color w:val="DFE2E7"/>
-          <w:sz w:val="23"/>
-          <w:szCs w:val="23"/>
-          <w:lang w:eastAsia="en-IN" w:bidi="ta-IN"/>
-        </w:rPr>
-        <w:t>(frequencyArray[</w:t>
-      </w:r>
-      <w:r>
-        <w:rPr>
-          <w:rFonts w:ascii="Courier New" w:eastAsia="Times New Roman" w:hAnsi="Courier New" w:cs="Courier New"/>
-          <w:color w:val="C64640"/>
-          <w:sz w:val="23"/>
-          <w:szCs w:val="23"/>
-          <w:lang w:eastAsia="en-IN" w:bidi="ta-IN"/>
-        </w:rPr>
-        <w:t>1</w:t>
-      </w:r>
-      <w:r>
-        <w:rPr>
-          <w:rFonts w:ascii="Courier New" w:eastAsia="Times New Roman" w:hAnsi="Courier New" w:cs="Courier New"/>
-          <w:color w:val="DFE2E7"/>
-          <w:sz w:val="23"/>
-          <w:szCs w:val="23"/>
-          <w:lang w:eastAsia="en-IN" w:bidi="ta-IN"/>
-        </w:rPr>
-        <w:t>][</w:t>
-      </w:r>
-      <w:r>
-        <w:rPr>
-          <w:rFonts w:ascii="Courier New" w:eastAsia="Times New Roman" w:hAnsi="Courier New" w:cs="Courier New"/>
-          <w:color w:val="C64640"/>
-          <w:sz w:val="23"/>
-          <w:szCs w:val="23"/>
-          <w:lang w:eastAsia="en-IN" w:bidi="ta-IN"/>
-        </w:rPr>
-        <w:t>0</w:t>
-      </w:r>
-      <w:r>
-        <w:rPr>
-          <w:rFonts w:ascii="Courier New" w:eastAsia="Times New Roman" w:hAnsi="Courier New" w:cs="Courier New"/>
-          <w:color w:val="DFE2E7"/>
-          <w:sz w:val="23"/>
-          <w:szCs w:val="23"/>
-          <w:lang w:eastAsia="en-IN" w:bidi="ta-IN"/>
-        </w:rPr>
-        <w:t>]);</w:t>
-      </w:r>
-    </w:p>
-    <w:p>
-      <w:pPr>
-        <w:shd w:val="clear" w:color="auto" w:fill="151515"/>
-        <w:spacing w:after="0" w:line="360" w:lineRule="atLeast"/>
-        <w:rPr>
-          <w:rFonts w:ascii="Courier New" w:eastAsia="Times New Roman" w:hAnsi="Courier New" w:cs="Courier New"/>
-          <w:color w:val="FFFFFF"/>
-          <w:sz w:val="23"/>
-          <w:szCs w:val="23"/>
-          <w:lang w:eastAsia="en-IN" w:bidi="ta-IN"/>
-        </w:rPr>
-      </w:pPr>
-    </w:p>
-    <w:p>
-      <w:pPr>
-        <w:shd w:val="clear" w:color="auto" w:fill="151515"/>
-        <w:spacing w:after="0" w:line="360" w:lineRule="atLeast"/>
-        <w:rPr>
-          <w:rFonts w:ascii="Courier New" w:eastAsia="Times New Roman" w:hAnsi="Courier New" w:cs="Courier New"/>
-          <w:color w:val="FFFFFF"/>
-          <w:sz w:val="23"/>
-          <w:szCs w:val="23"/>
-          <w:lang w:eastAsia="en-IN" w:bidi="ta-IN"/>
-        </w:rPr>
-      </w:pPr>
-      <w:r>
-        <w:rPr>
-          <w:rFonts w:ascii="Courier New" w:eastAsia="Times New Roman" w:hAnsi="Courier New" w:cs="Courier New"/>
-          <w:color w:val="77B7D7"/>
-          <w:sz w:val="23"/>
-          <w:szCs w:val="23"/>
-          <w:lang w:eastAsia="en-IN" w:bidi="ta-IN"/>
-        </w:rPr>
-        <w:t>}</w:t>
-      </w:r>
-      <w:r>
-        <w:rPr>
-          <w:rFonts w:ascii="Courier New" w:eastAsia="Times New Roman" w:hAnsi="Courier New" w:cs="Courier New"/>
-          <w:color w:val="FFFFFF"/>
-          <w:sz w:val="23"/>
-          <w:szCs w:val="23"/>
-          <w:lang w:eastAsia="en-IN" w:bidi="ta-IN"/>
-        </w:rPr>
-        <w:t xml:space="preserve"> </w:t>
-      </w:r>
-      <w:r>
-        <w:rPr>
-          <w:rFonts w:ascii="Courier New" w:eastAsia="Times New Roman" w:hAnsi="Courier New" w:cs="Courier New"/>
-          <w:color w:val="77B7D7"/>
-          <w:sz w:val="23"/>
-          <w:szCs w:val="23"/>
-          <w:lang w:eastAsia="en-IN" w:bidi="ta-IN"/>
-        </w:rPr>
-        <w:t>else</w:t>
-      </w:r>
-      <w:r>
-        <w:rPr>
-          <w:rFonts w:ascii="Courier New" w:eastAsia="Times New Roman" w:hAnsi="Courier New" w:cs="Courier New"/>
-          <w:color w:val="FFFFFF"/>
-          <w:sz w:val="23"/>
-          <w:szCs w:val="23"/>
-          <w:lang w:eastAsia="en-IN" w:bidi="ta-IN"/>
-        </w:rPr>
-        <w:t xml:space="preserve"> </w:t>
-      </w:r>
-      <w:r>
-        <w:rPr>
-          <w:rFonts w:ascii="Courier New" w:eastAsia="Times New Roman" w:hAnsi="Courier New" w:cs="Courier New"/>
-          <w:color w:val="77B7D7"/>
-          <w:sz w:val="23"/>
-          <w:szCs w:val="23"/>
-          <w:lang w:eastAsia="en-IN" w:bidi="ta-IN"/>
-        </w:rPr>
-        <w:t>{</w:t>
-      </w:r>
-    </w:p>
-    <w:p>
-      <w:pPr>
-        <w:shd w:val="clear" w:color="auto" w:fill="151515"/>
-        <w:spacing w:after="0" w:line="360" w:lineRule="atLeast"/>
-        <w:rPr>
-          <w:rFonts w:ascii="Courier New" w:eastAsia="Times New Roman" w:hAnsi="Courier New" w:cs="Courier New"/>
-          <w:color w:val="FFFFFF"/>
-          <w:sz w:val="23"/>
-          <w:szCs w:val="23"/>
-          <w:lang w:eastAsia="en-IN" w:bidi="ta-IN"/>
-        </w:rPr>
-      </w:pPr>
-      <w:r>
-        <w:rPr>
-          <w:rFonts w:ascii="Courier New" w:eastAsia="Times New Roman" w:hAnsi="Courier New" w:cs="Courier New"/>
-          <w:color w:val="77B7D7"/>
-          <w:sz w:val="23"/>
-          <w:szCs w:val="23"/>
-          <w:lang w:eastAsia="en-IN" w:bidi="ta-IN"/>
-        </w:rPr>
-        <w:t>return</w:t>
-      </w:r>
-      <w:r>
-        <w:rPr>
-          <w:rFonts w:ascii="Courier New" w:eastAsia="Times New Roman" w:hAnsi="Courier New" w:cs="Courier New"/>
-          <w:color w:val="FFFFFF"/>
-          <w:sz w:val="23"/>
-          <w:szCs w:val="23"/>
-          <w:lang w:eastAsia="en-IN" w:bidi="ta-IN"/>
-        </w:rPr>
-        <w:t xml:space="preserve"> </w:t>
-      </w:r>
-      <w:r>
-        <w:rPr>
-          <w:rFonts w:ascii="Courier New" w:eastAsia="Times New Roman" w:hAnsi="Courier New" w:cs="Courier New"/>
-          <w:color w:val="DFE2E7"/>
-          <w:sz w:val="23"/>
-          <w:szCs w:val="23"/>
-          <w:lang w:eastAsia="en-IN" w:bidi="ta-IN"/>
-        </w:rPr>
-        <w:t>"</w:t>
-      </w:r>
-      <w:r>
-        <w:rPr>
-          <w:rFonts w:ascii="Courier New" w:eastAsia="Times New Roman" w:hAnsi="Courier New" w:cs="Courier New"/>
-          <w:color w:val="977CDC"/>
-          <w:sz w:val="23"/>
-          <w:szCs w:val="23"/>
-          <w:lang w:eastAsia="en-IN" w:bidi="ta-IN"/>
-        </w:rPr>
-        <w:t>Array doesn't have second largest value</w:t>
-      </w:r>
-      <w:r>
-        <w:rPr>
-          <w:rFonts w:ascii="Courier New" w:eastAsia="Times New Roman" w:hAnsi="Courier New" w:cs="Courier New"/>
-          <w:color w:val="DFE2E7"/>
-          <w:sz w:val="23"/>
-          <w:szCs w:val="23"/>
-          <w:lang w:eastAsia="en-IN" w:bidi="ta-IN"/>
-        </w:rPr>
-        <w:t>"</w:t>
-      </w:r>
-    </w:p>
-    <w:p>
-      <w:pPr>
-        <w:shd w:val="clear" w:color="auto" w:fill="151515"/>
-        <w:spacing w:after="0" w:line="360" w:lineRule="atLeast"/>
-        <w:rPr>
-          <w:rFonts w:ascii="Courier New" w:eastAsia="Times New Roman" w:hAnsi="Courier New" w:cs="Courier New"/>
-          <w:color w:val="FFFFFF"/>
-          <w:sz w:val="23"/>
-          <w:szCs w:val="23"/>
-          <w:lang w:eastAsia="en-IN" w:bidi="ta-IN"/>
-        </w:rPr>
-      </w:pPr>
-      <w:r>
-        <w:rPr>
-          <w:rFonts w:ascii="Courier New" w:eastAsia="Times New Roman" w:hAnsi="Courier New" w:cs="Courier New"/>
-          <w:color w:val="77B7D7"/>
-          <w:sz w:val="23"/>
-          <w:szCs w:val="23"/>
-          <w:lang w:eastAsia="en-IN" w:bidi="ta-IN"/>
-        </w:rPr>
-        <w:lastRenderedPageBreak/>
-        <w:t>}</w:t>
-      </w:r>
-    </w:p>
-    <w:p>
-      <w:pPr>
-        <w:shd w:val="clear" w:color="auto" w:fill="151515"/>
-        <w:spacing w:after="0" w:line="360" w:lineRule="atLeast"/>
-        <w:rPr>
-          <w:rFonts w:ascii="Courier New" w:eastAsia="Times New Roman" w:hAnsi="Courier New" w:cs="Courier New"/>
-          <w:color w:val="FFFFFF"/>
-          <w:sz w:val="23"/>
-          <w:szCs w:val="23"/>
-          <w:lang w:eastAsia="en-IN" w:bidi="ta-IN"/>
-        </w:rPr>
-      </w:pPr>
-    </w:p>
-    <w:p>
-      <w:pPr>
-        <w:shd w:val="clear" w:color="auto" w:fill="151515"/>
-        <w:spacing w:after="0" w:line="360" w:lineRule="atLeast"/>
-        <w:rPr>
-          <w:rFonts w:ascii="Courier New" w:eastAsia="Times New Roman" w:hAnsi="Courier New" w:cs="Courier New"/>
-          <w:color w:val="FFFFFF"/>
-          <w:sz w:val="23"/>
-          <w:szCs w:val="23"/>
-          <w:lang w:eastAsia="en-IN" w:bidi="ta-IN"/>
-        </w:rPr>
-      </w:pPr>
-      <w:r>
-        <w:rPr>
-          <w:rFonts w:ascii="Courier New" w:eastAsia="Times New Roman" w:hAnsi="Courier New" w:cs="Courier New"/>
-          <w:color w:val="77B7D7"/>
-          <w:sz w:val="23"/>
-          <w:szCs w:val="23"/>
-          <w:lang w:eastAsia="en-IN" w:bidi="ta-IN"/>
-        </w:rPr>
-        <w:t>}</w:t>
-      </w:r>
-    </w:p>
-    <w:p>
-      <w:pPr>
-        <w:shd w:val="clear" w:color="auto" w:fill="151515"/>
-        <w:spacing w:after="0" w:line="360" w:lineRule="atLeast"/>
-        <w:rPr>
-          <w:rFonts w:ascii="Courier New" w:eastAsia="Times New Roman" w:hAnsi="Courier New" w:cs="Courier New"/>
-          <w:color w:val="FFFFFF"/>
-          <w:sz w:val="23"/>
-          <w:szCs w:val="23"/>
-          <w:lang w:eastAsia="en-IN" w:bidi="ta-IN"/>
-        </w:rPr>
-      </w:pPr>
-    </w:p>
-    <w:p>
-      <w:pPr>
-        <w:shd w:val="clear" w:color="auto" w:fill="151515"/>
-        <w:spacing w:after="0" w:line="360" w:lineRule="atLeast"/>
-        <w:rPr>
-          <w:rFonts w:ascii="Courier New" w:eastAsia="Times New Roman" w:hAnsi="Courier New" w:cs="Courier New"/>
-          <w:color w:val="FFFFFF"/>
-          <w:sz w:val="23"/>
-          <w:szCs w:val="23"/>
-          <w:lang w:eastAsia="en-IN" w:bidi="ta-IN"/>
-        </w:rPr>
-      </w:pPr>
-      <w:r>
-        <w:rPr>
-          <w:rFonts w:ascii="Courier New" w:eastAsia="Times New Roman" w:hAnsi="Courier New" w:cs="Courier New"/>
-          <w:color w:val="77B7D7"/>
-          <w:sz w:val="23"/>
-          <w:szCs w:val="23"/>
-          <w:lang w:eastAsia="en-IN" w:bidi="ta-IN"/>
-        </w:rPr>
-        <w:t>const</w:t>
-      </w:r>
-      <w:r>
-        <w:rPr>
-          <w:rFonts w:ascii="Courier New" w:eastAsia="Times New Roman" w:hAnsi="Courier New" w:cs="Courier New"/>
-          <w:color w:val="FFFFFF"/>
-          <w:sz w:val="23"/>
-          <w:szCs w:val="23"/>
-          <w:lang w:eastAsia="en-IN" w:bidi="ta-IN"/>
-        </w:rPr>
-        <w:t xml:space="preserve"> </w:t>
-      </w:r>
-      <w:r>
-        <w:rPr>
-          <w:rFonts w:ascii="Courier New" w:eastAsia="Times New Roman" w:hAnsi="Courier New" w:cs="Courier New"/>
-          <w:color w:val="DFE2E7"/>
-          <w:sz w:val="23"/>
-          <w:szCs w:val="23"/>
-          <w:lang w:eastAsia="en-IN" w:bidi="ta-IN"/>
-        </w:rPr>
-        <w:t>myArray</w:t>
-      </w:r>
-      <w:r>
-        <w:rPr>
-          <w:rFonts w:ascii="Courier New" w:eastAsia="Times New Roman" w:hAnsi="Courier New" w:cs="Courier New"/>
-          <w:color w:val="FFFFFF"/>
-          <w:sz w:val="23"/>
-          <w:szCs w:val="23"/>
-          <w:lang w:eastAsia="en-IN" w:bidi="ta-IN"/>
-        </w:rPr>
-        <w:t xml:space="preserve"> </w:t>
-      </w:r>
-      <w:r>
-        <w:rPr>
-          <w:rFonts w:ascii="Courier New" w:eastAsia="Times New Roman" w:hAnsi="Courier New" w:cs="Courier New"/>
-          <w:color w:val="DFE2E7"/>
-          <w:sz w:val="23"/>
-          <w:szCs w:val="23"/>
-          <w:lang w:eastAsia="en-IN" w:bidi="ta-IN"/>
-        </w:rPr>
-        <w:t>=</w:t>
-      </w:r>
-      <w:r>
-        <w:rPr>
-          <w:rFonts w:ascii="Courier New" w:eastAsia="Times New Roman" w:hAnsi="Courier New" w:cs="Courier New"/>
-          <w:color w:val="FFFFFF"/>
-          <w:sz w:val="23"/>
-          <w:szCs w:val="23"/>
-          <w:lang w:eastAsia="en-IN" w:bidi="ta-IN"/>
-        </w:rPr>
-        <w:t xml:space="preserve"> </w:t>
-      </w:r>
-      <w:r>
-        <w:rPr>
-          <w:rFonts w:ascii="Courier New" w:eastAsia="Times New Roman" w:hAnsi="Courier New" w:cs="Courier New"/>
-          <w:color w:val="DFE2E7"/>
-          <w:sz w:val="23"/>
-          <w:szCs w:val="23"/>
-          <w:lang w:eastAsia="en-IN" w:bidi="ta-IN"/>
-        </w:rPr>
-        <w:t>[</w:t>
-      </w:r>
-      <w:r>
-        <w:rPr>
-          <w:rFonts w:ascii="Courier New" w:eastAsia="Times New Roman" w:hAnsi="Courier New" w:cs="Courier New"/>
-          <w:color w:val="C64640"/>
-          <w:sz w:val="23"/>
-          <w:szCs w:val="23"/>
-          <w:lang w:eastAsia="en-IN" w:bidi="ta-IN"/>
-        </w:rPr>
-        <w:t>5</w:t>
-      </w:r>
-      <w:r>
-        <w:rPr>
-          <w:rFonts w:ascii="Courier New" w:eastAsia="Times New Roman" w:hAnsi="Courier New" w:cs="Courier New"/>
-          <w:color w:val="DFE2E7"/>
-          <w:sz w:val="23"/>
-          <w:szCs w:val="23"/>
-          <w:lang w:eastAsia="en-IN" w:bidi="ta-IN"/>
-        </w:rPr>
-        <w:t>,</w:t>
-      </w:r>
-      <w:r>
-        <w:rPr>
-          <w:rFonts w:ascii="Courier New" w:eastAsia="Times New Roman" w:hAnsi="Courier New" w:cs="Courier New"/>
-          <w:color w:val="FFFFFF"/>
-          <w:sz w:val="23"/>
-          <w:szCs w:val="23"/>
-          <w:lang w:eastAsia="en-IN" w:bidi="ta-IN"/>
-        </w:rPr>
-        <w:t xml:space="preserve"> </w:t>
-      </w:r>
-      <w:r>
-        <w:rPr>
-          <w:rFonts w:ascii="Courier New" w:eastAsia="Times New Roman" w:hAnsi="Courier New" w:cs="Courier New"/>
-          <w:color w:val="C64640"/>
-          <w:sz w:val="23"/>
-          <w:szCs w:val="23"/>
-          <w:lang w:eastAsia="en-IN" w:bidi="ta-IN"/>
-        </w:rPr>
-        <w:t>2</w:t>
-      </w:r>
-      <w:r>
-        <w:rPr>
-          <w:rFonts w:ascii="Courier New" w:eastAsia="Times New Roman" w:hAnsi="Courier New" w:cs="Courier New"/>
-          <w:color w:val="DFE2E7"/>
-          <w:sz w:val="23"/>
-          <w:szCs w:val="23"/>
-          <w:lang w:eastAsia="en-IN" w:bidi="ta-IN"/>
-        </w:rPr>
-        <w:t>,</w:t>
-      </w:r>
-      <w:r>
-        <w:rPr>
-          <w:rFonts w:ascii="Courier New" w:eastAsia="Times New Roman" w:hAnsi="Courier New" w:cs="Courier New"/>
-          <w:color w:val="FFFFFF"/>
-          <w:sz w:val="23"/>
-          <w:szCs w:val="23"/>
-          <w:lang w:eastAsia="en-IN" w:bidi="ta-IN"/>
-        </w:rPr>
-        <w:t xml:space="preserve"> </w:t>
-      </w:r>
-      <w:r>
-        <w:rPr>
-          <w:rFonts w:ascii="Courier New" w:eastAsia="Times New Roman" w:hAnsi="Courier New" w:cs="Courier New"/>
-          <w:color w:val="C64640"/>
-          <w:sz w:val="23"/>
-          <w:szCs w:val="23"/>
-          <w:lang w:eastAsia="en-IN" w:bidi="ta-IN"/>
-        </w:rPr>
-        <w:t>8</w:t>
-      </w:r>
-      <w:r>
-        <w:rPr>
-          <w:rFonts w:ascii="Courier New" w:eastAsia="Times New Roman" w:hAnsi="Courier New" w:cs="Courier New"/>
-          <w:color w:val="DFE2E7"/>
-          <w:sz w:val="23"/>
-          <w:szCs w:val="23"/>
-          <w:lang w:eastAsia="en-IN" w:bidi="ta-IN"/>
-        </w:rPr>
-        <w:t>,</w:t>
-      </w:r>
-      <w:r>
-        <w:rPr>
-          <w:rFonts w:ascii="Courier New" w:eastAsia="Times New Roman" w:hAnsi="Courier New" w:cs="Courier New"/>
-          <w:color w:val="FFFFFF"/>
-          <w:sz w:val="23"/>
-          <w:szCs w:val="23"/>
-          <w:lang w:eastAsia="en-IN" w:bidi="ta-IN"/>
-        </w:rPr>
-        <w:t xml:space="preserve"> </w:t>
-      </w:r>
-      <w:r>
-        <w:rPr>
-          <w:rFonts w:ascii="Courier New" w:eastAsia="Times New Roman" w:hAnsi="Courier New" w:cs="Courier New"/>
-          <w:color w:val="C64640"/>
-          <w:sz w:val="23"/>
-          <w:szCs w:val="23"/>
-          <w:lang w:eastAsia="en-IN" w:bidi="ta-IN"/>
-        </w:rPr>
-        <w:t>1</w:t>
-      </w:r>
-      <w:r>
-        <w:rPr>
-          <w:rFonts w:ascii="Courier New" w:eastAsia="Times New Roman" w:hAnsi="Courier New" w:cs="Courier New"/>
-          <w:color w:val="DFE2E7"/>
-          <w:sz w:val="23"/>
-          <w:szCs w:val="23"/>
-          <w:lang w:eastAsia="en-IN" w:bidi="ta-IN"/>
-        </w:rPr>
-        <w:t>,</w:t>
-      </w:r>
-      <w:r>
-        <w:rPr>
-          <w:rFonts w:ascii="Courier New" w:eastAsia="Times New Roman" w:hAnsi="Courier New" w:cs="Courier New"/>
-          <w:color w:val="FFFFFF"/>
-          <w:sz w:val="23"/>
-          <w:szCs w:val="23"/>
-          <w:lang w:eastAsia="en-IN" w:bidi="ta-IN"/>
-        </w:rPr>
-        <w:t xml:space="preserve"> </w:t>
-      </w:r>
-      <w:r>
-        <w:rPr>
-          <w:rFonts w:ascii="Courier New" w:eastAsia="Times New Roman" w:hAnsi="Courier New" w:cs="Courier New"/>
-          <w:color w:val="C64640"/>
-          <w:sz w:val="23"/>
-          <w:szCs w:val="23"/>
-          <w:lang w:eastAsia="en-IN" w:bidi="ta-IN"/>
-        </w:rPr>
-        <w:t>2</w:t>
-      </w:r>
-      <w:r>
-        <w:rPr>
-          <w:rFonts w:ascii="Courier New" w:eastAsia="Times New Roman" w:hAnsi="Courier New" w:cs="Courier New"/>
-          <w:color w:val="DFE2E7"/>
-          <w:sz w:val="23"/>
-          <w:szCs w:val="23"/>
-          <w:lang w:eastAsia="en-IN" w:bidi="ta-IN"/>
-        </w:rPr>
-        <w:t>,</w:t>
-      </w:r>
-      <w:r>
-        <w:rPr>
-          <w:rFonts w:ascii="Courier New" w:eastAsia="Times New Roman" w:hAnsi="Courier New" w:cs="Courier New"/>
-          <w:color w:val="FFFFFF"/>
-          <w:sz w:val="23"/>
-          <w:szCs w:val="23"/>
-          <w:lang w:eastAsia="en-IN" w:bidi="ta-IN"/>
-        </w:rPr>
-        <w:t xml:space="preserve"> </w:t>
-      </w:r>
-      <w:r>
-        <w:rPr>
-          <w:rFonts w:ascii="Courier New" w:eastAsia="Times New Roman" w:hAnsi="Courier New" w:cs="Courier New"/>
-          <w:color w:val="C64640"/>
-          <w:sz w:val="23"/>
-          <w:szCs w:val="23"/>
-          <w:lang w:eastAsia="en-IN" w:bidi="ta-IN"/>
-        </w:rPr>
-        <w:t>6</w:t>
-      </w:r>
-      <w:r>
-        <w:rPr>
-          <w:rFonts w:ascii="Courier New" w:eastAsia="Times New Roman" w:hAnsi="Courier New" w:cs="Courier New"/>
-          <w:color w:val="DFE2E7"/>
-          <w:sz w:val="23"/>
-          <w:szCs w:val="23"/>
-          <w:lang w:eastAsia="en-IN" w:bidi="ta-IN"/>
-        </w:rPr>
-        <w:t>,</w:t>
-      </w:r>
-      <w:r>
-        <w:rPr>
-          <w:rFonts w:ascii="Courier New" w:eastAsia="Times New Roman" w:hAnsi="Courier New" w:cs="Courier New"/>
-          <w:color w:val="FFFFFF"/>
-          <w:sz w:val="23"/>
-          <w:szCs w:val="23"/>
-          <w:lang w:eastAsia="en-IN" w:bidi="ta-IN"/>
-        </w:rPr>
-        <w:t xml:space="preserve"> </w:t>
-      </w:r>
-      <w:r>
-        <w:rPr>
-          <w:rFonts w:ascii="Courier New" w:eastAsia="Times New Roman" w:hAnsi="Courier New" w:cs="Courier New"/>
-          <w:color w:val="C64640"/>
-          <w:sz w:val="23"/>
-          <w:szCs w:val="23"/>
-          <w:lang w:eastAsia="en-IN" w:bidi="ta-IN"/>
-        </w:rPr>
-        <w:t>8</w:t>
-      </w:r>
-      <w:r>
-        <w:rPr>
-          <w:rFonts w:ascii="Courier New" w:eastAsia="Times New Roman" w:hAnsi="Courier New" w:cs="Courier New"/>
-          <w:color w:val="DFE2E7"/>
-          <w:sz w:val="23"/>
-          <w:szCs w:val="23"/>
-          <w:lang w:eastAsia="en-IN" w:bidi="ta-IN"/>
-        </w:rPr>
-        <w:t>,</w:t>
-      </w:r>
-      <w:r>
-        <w:rPr>
-          <w:rFonts w:ascii="Courier New" w:eastAsia="Times New Roman" w:hAnsi="Courier New" w:cs="Courier New"/>
-          <w:color w:val="FFFFFF"/>
-          <w:sz w:val="23"/>
-          <w:szCs w:val="23"/>
-          <w:lang w:eastAsia="en-IN" w:bidi="ta-IN"/>
-        </w:rPr>
-        <w:t xml:space="preserve"> </w:t>
-      </w:r>
-      <w:r>
-        <w:rPr>
-          <w:rFonts w:ascii="Courier New" w:eastAsia="Times New Roman" w:hAnsi="Courier New" w:cs="Courier New"/>
-          <w:color w:val="C64640"/>
-          <w:sz w:val="23"/>
-          <w:szCs w:val="23"/>
-          <w:lang w:eastAsia="en-IN" w:bidi="ta-IN"/>
-        </w:rPr>
-        <w:t>8</w:t>
-      </w:r>
-      <w:r>
-        <w:rPr>
-          <w:rFonts w:ascii="Courier New" w:eastAsia="Times New Roman" w:hAnsi="Courier New" w:cs="Courier New"/>
-          <w:color w:val="DFE2E7"/>
-          <w:sz w:val="23"/>
-          <w:szCs w:val="23"/>
-          <w:lang w:eastAsia="en-IN" w:bidi="ta-IN"/>
-        </w:rPr>
-        <w:t>];</w:t>
-      </w:r>
-    </w:p>
-    <w:p>
-      <w:pPr>
-        <w:shd w:val="clear" w:color="auto" w:fill="151515"/>
-        <w:spacing w:after="0" w:line="360" w:lineRule="atLeast"/>
-        <w:rPr>
-          <w:rFonts w:ascii="Courier New" w:eastAsia="Times New Roman" w:hAnsi="Courier New" w:cs="Courier New"/>
-          <w:color w:val="FFFFFF"/>
-          <w:sz w:val="23"/>
-          <w:szCs w:val="23"/>
-          <w:lang w:eastAsia="en-IN" w:bidi="ta-IN"/>
-        </w:rPr>
-      </w:pPr>
-      <w:r>
-        <w:rPr>
-          <w:rFonts w:ascii="Courier New" w:eastAsia="Times New Roman" w:hAnsi="Courier New" w:cs="Courier New"/>
-          <w:color w:val="77B7D7"/>
-          <w:sz w:val="23"/>
-          <w:szCs w:val="23"/>
-          <w:lang w:eastAsia="en-IN" w:bidi="ta-IN"/>
-        </w:rPr>
-        <w:t>const</w:t>
-      </w:r>
-      <w:r>
-        <w:rPr>
-          <w:rFonts w:ascii="Courier New" w:eastAsia="Times New Roman" w:hAnsi="Courier New" w:cs="Courier New"/>
-          <w:color w:val="FFFFFF"/>
-          <w:sz w:val="23"/>
-          <w:szCs w:val="23"/>
-          <w:lang w:eastAsia="en-IN" w:bidi="ta-IN"/>
-        </w:rPr>
-        <w:t xml:space="preserve"> </w:t>
-      </w:r>
-      <w:r>
-        <w:rPr>
-          <w:rFonts w:ascii="Courier New" w:eastAsia="Times New Roman" w:hAnsi="Courier New" w:cs="Courier New"/>
-          <w:color w:val="DFE2E7"/>
-          <w:sz w:val="23"/>
-          <w:szCs w:val="23"/>
-          <w:lang w:eastAsia="en-IN" w:bidi="ta-IN"/>
-        </w:rPr>
-        <w:t>result</w:t>
-      </w:r>
-      <w:r>
-        <w:rPr>
-          <w:rFonts w:ascii="Courier New" w:eastAsia="Times New Roman" w:hAnsi="Courier New" w:cs="Courier New"/>
-          <w:color w:val="FFFFFF"/>
-          <w:sz w:val="23"/>
-          <w:szCs w:val="23"/>
-          <w:lang w:eastAsia="en-IN" w:bidi="ta-IN"/>
-        </w:rPr>
-        <w:t xml:space="preserve"> </w:t>
-      </w:r>
-      <w:r>
-        <w:rPr>
-          <w:rFonts w:ascii="Courier New" w:eastAsia="Times New Roman" w:hAnsi="Courier New" w:cs="Courier New"/>
-          <w:color w:val="DFE2E7"/>
-          <w:sz w:val="23"/>
-          <w:szCs w:val="23"/>
-          <w:lang w:eastAsia="en-IN" w:bidi="ta-IN"/>
-        </w:rPr>
-        <w:t>=</w:t>
-      </w:r>
-      <w:r>
-        <w:rPr>
-          <w:rFonts w:ascii="Courier New" w:eastAsia="Times New Roman" w:hAnsi="Courier New" w:cs="Courier New"/>
-          <w:color w:val="FFFFFF"/>
-          <w:sz w:val="23"/>
-          <w:szCs w:val="23"/>
-          <w:lang w:eastAsia="en-IN" w:bidi="ta-IN"/>
-        </w:rPr>
-        <w:t xml:space="preserve"> </w:t>
-      </w:r>
-      <w:r>
-        <w:rPr>
-          <w:rFonts w:ascii="Courier New" w:eastAsia="Times New Roman" w:hAnsi="Courier New" w:cs="Courier New"/>
-          <w:color w:val="86D9CA"/>
-          <w:sz w:val="23"/>
-          <w:szCs w:val="23"/>
-          <w:lang w:eastAsia="en-IN" w:bidi="ta-IN"/>
-        </w:rPr>
-        <w:t>secondMost</w:t>
-      </w:r>
-      <w:r>
-        <w:rPr>
-          <w:rFonts w:ascii="Courier New" w:eastAsia="Times New Roman" w:hAnsi="Courier New" w:cs="Courier New"/>
-          <w:color w:val="DFE2E7"/>
-          <w:sz w:val="23"/>
-          <w:szCs w:val="23"/>
-          <w:lang w:eastAsia="en-IN" w:bidi="ta-IN"/>
-        </w:rPr>
-        <w:t>(myArray);</w:t>
-      </w:r>
-    </w:p>
-    <w:p>
-      <w:pPr>
-        <w:shd w:val="clear" w:color="auto" w:fill="151515"/>
-        <w:spacing w:after="0" w:line="360" w:lineRule="atLeast"/>
-        <w:rPr>
-          <w:rFonts w:ascii="Courier New" w:eastAsia="Times New Roman" w:hAnsi="Courier New" w:cs="Courier New"/>
-          <w:color w:val="DFE2E7"/>
-          <w:sz w:val="23"/>
-          <w:szCs w:val="23"/>
-          <w:lang w:eastAsia="en-IN" w:bidi="ta-IN"/>
-        </w:rPr>
-      </w:pPr>
-      <w:r>
-        <w:rPr>
-          <w:rFonts w:ascii="Courier New" w:eastAsia="Times New Roman" w:hAnsi="Courier New" w:cs="Courier New"/>
-          <w:color w:val="DFAB5C"/>
-          <w:sz w:val="23"/>
-          <w:szCs w:val="23"/>
-          <w:lang w:eastAsia="en-IN" w:bidi="ta-IN"/>
-        </w:rPr>
-        <w:t>console</w:t>
-      </w:r>
-      <w:r>
-        <w:rPr>
-          <w:rFonts w:ascii="Courier New" w:eastAsia="Times New Roman" w:hAnsi="Courier New" w:cs="Courier New"/>
-          <w:color w:val="DFE2E7"/>
-          <w:sz w:val="23"/>
-          <w:szCs w:val="23"/>
-          <w:lang w:eastAsia="en-IN" w:bidi="ta-IN"/>
-        </w:rPr>
-        <w:t>.</w:t>
-      </w:r>
-      <w:r>
-        <w:rPr>
-          <w:rFonts w:ascii="Courier New" w:eastAsia="Times New Roman" w:hAnsi="Courier New" w:cs="Courier New"/>
-          <w:color w:val="86D9CA"/>
-          <w:sz w:val="23"/>
-          <w:szCs w:val="23"/>
-          <w:lang w:eastAsia="en-IN" w:bidi="ta-IN"/>
-        </w:rPr>
-        <w:t>log</w:t>
-      </w:r>
-      <w:r>
-        <w:rPr>
-          <w:rFonts w:ascii="Courier New" w:eastAsia="Times New Roman" w:hAnsi="Courier New" w:cs="Courier New"/>
-          <w:color w:val="DFE2E7"/>
-          <w:sz w:val="23"/>
-          <w:szCs w:val="23"/>
-          <w:lang w:eastAsia="en-IN" w:bidi="ta-IN"/>
-        </w:rPr>
-        <w:t>(result);</w:t>
-      </w:r>
-    </w:p>
-    <w:p>
-      <w:pPr>
-        <w:shd w:val="clear" w:color="auto" w:fill="151515"/>
-        <w:spacing w:after="0" w:line="360" w:lineRule="atLeast"/>
-        <w:rPr>
-          <w:rFonts w:ascii="Courier New" w:eastAsia="Times New Roman" w:hAnsi="Courier New" w:cs="Courier New"/>
-          <w:color w:val="FFFFFF"/>
-          <w:sz w:val="23"/>
-          <w:szCs w:val="23"/>
-          <w:lang w:eastAsia="en-IN" w:bidi="ta-IN"/>
-        </w:rPr>
-      </w:pPr>
     </w:p>
     <w:p>
       <w:pPr>
@@ -25871,7 +28462,7 @@
         <w:rPr>
           <w:lang w:val="en-US"/>
         </w:rPr>
-        <w:t>2</w:t>
+        <w:t>10</w:t>
       </w:r>
     </w:p>
     <w:p>
@@ -26288,6 +28879,7 @@
         <w:rPr>
           <w:lang w:val="en-US"/>
         </w:rPr>
+        <w:lastRenderedPageBreak/>
         <w:t>5</w:t>
       </w:r>
     </w:p>
@@ -27603,6 +30195,7 @@
           <w:szCs w:val="21"/>
           <w:lang w:eastAsia="en-IN" w:bidi="ta-IN"/>
         </w:rPr>
+        <w:lastRenderedPageBreak/>
         <w:t>0</w:t>
       </w:r>
     </w:p>
@@ -28333,16 +30926,7 @@
           <w:szCs w:val="21"/>
           <w:shd w:val="clear" w:color="auto" w:fill="0D0D0D"/>
         </w:rPr>
-        <w:t>//</w:t>
-      </w:r>
-      <w:r>
-        <w:rPr>
-          <w:rFonts w:ascii="Courier New" w:hAnsi="Courier New" w:cs="Courier New"/>
-          <w:sz w:val="21"/>
-          <w:szCs w:val="21"/>
-          <w:shd w:val="clear" w:color="auto" w:fill="0D0D0D"/>
-        </w:rPr>
-        <w:t>Uncaught SyntaxError: Rest parameter must be last formal parameter"</w:t>
+        <w:t>//Uncaught SyntaxError: Rest parameter must be last formal parameter"</w:t>
       </w:r>
     </w:p>
     <w:p>
@@ -30472,7 +33056,6 @@
           <w:szCs w:val="21"/>
           <w:lang w:eastAsia="en-IN" w:bidi="ta-IN"/>
         </w:rPr>
-        <w:lastRenderedPageBreak/>
         <w:t>// updatedObject2</w:t>
       </w:r>
     </w:p>
@@ -32384,8 +34967,280 @@
       </w:rPr>
     </w:lvl>
   </w:abstractNum>
+  <w:abstractNum w:abstractNumId="1" w15:restartNumberingAfterBreak="0">
+    <w:nsid w:val="4E391725"/>
+    <w:multiLevelType w:val="multilevel"/>
+    <w:tmpl w:val="3EEEA4CA"/>
+    <w:lvl w:ilvl="0">
+      <w:start w:val="1"/>
+      <w:numFmt w:val="decimal"/>
+      <w:lvlText w:val="%1."/>
+      <w:lvlJc w:val="left"/>
+      <w:pPr>
+        <w:tabs>
+          <w:tab w:val="num" w:pos="720"/>
+        </w:tabs>
+        <w:ind w:left="720" w:hanging="360"/>
+      </w:pPr>
+    </w:lvl>
+    <w:lvl w:ilvl="1">
+      <w:start w:val="1"/>
+      <w:numFmt w:val="bullet"/>
+      <w:lvlText w:val=""/>
+      <w:lvlJc w:val="left"/>
+      <w:pPr>
+        <w:tabs>
+          <w:tab w:val="num" w:pos="1440"/>
+        </w:tabs>
+        <w:ind w:left="1440" w:hanging="360"/>
+      </w:pPr>
+      <w:rPr>
+        <w:rFonts w:ascii="Symbol" w:hAnsi="Symbol" w:hint="default"/>
+        <w:sz w:val="20"/>
+      </w:rPr>
+    </w:lvl>
+    <w:lvl w:ilvl="2" w:tentative="1">
+      <w:start w:val="1"/>
+      <w:numFmt w:val="decimal"/>
+      <w:lvlText w:val="%3."/>
+      <w:lvlJc w:val="left"/>
+      <w:pPr>
+        <w:tabs>
+          <w:tab w:val="num" w:pos="2160"/>
+        </w:tabs>
+        <w:ind w:left="2160" w:hanging="360"/>
+      </w:pPr>
+    </w:lvl>
+    <w:lvl w:ilvl="3" w:tentative="1">
+      <w:start w:val="1"/>
+      <w:numFmt w:val="decimal"/>
+      <w:lvlText w:val="%4."/>
+      <w:lvlJc w:val="left"/>
+      <w:pPr>
+        <w:tabs>
+          <w:tab w:val="num" w:pos="2880"/>
+        </w:tabs>
+        <w:ind w:left="2880" w:hanging="360"/>
+      </w:pPr>
+    </w:lvl>
+    <w:lvl w:ilvl="4" w:tentative="1">
+      <w:start w:val="1"/>
+      <w:numFmt w:val="decimal"/>
+      <w:lvlText w:val="%5."/>
+      <w:lvlJc w:val="left"/>
+      <w:pPr>
+        <w:tabs>
+          <w:tab w:val="num" w:pos="3600"/>
+        </w:tabs>
+        <w:ind w:left="3600" w:hanging="360"/>
+      </w:pPr>
+    </w:lvl>
+    <w:lvl w:ilvl="5" w:tentative="1">
+      <w:start w:val="1"/>
+      <w:numFmt w:val="decimal"/>
+      <w:lvlText w:val="%6."/>
+      <w:lvlJc w:val="left"/>
+      <w:pPr>
+        <w:tabs>
+          <w:tab w:val="num" w:pos="4320"/>
+        </w:tabs>
+        <w:ind w:left="4320" w:hanging="360"/>
+      </w:pPr>
+    </w:lvl>
+    <w:lvl w:ilvl="6" w:tentative="1">
+      <w:start w:val="1"/>
+      <w:numFmt w:val="decimal"/>
+      <w:lvlText w:val="%7."/>
+      <w:lvlJc w:val="left"/>
+      <w:pPr>
+        <w:tabs>
+          <w:tab w:val="num" w:pos="5040"/>
+        </w:tabs>
+        <w:ind w:left="5040" w:hanging="360"/>
+      </w:pPr>
+    </w:lvl>
+    <w:lvl w:ilvl="7" w:tentative="1">
+      <w:start w:val="1"/>
+      <w:numFmt w:val="decimal"/>
+      <w:lvlText w:val="%8."/>
+      <w:lvlJc w:val="left"/>
+      <w:pPr>
+        <w:tabs>
+          <w:tab w:val="num" w:pos="5760"/>
+        </w:tabs>
+        <w:ind w:left="5760" w:hanging="360"/>
+      </w:pPr>
+    </w:lvl>
+    <w:lvl w:ilvl="8" w:tentative="1">
+      <w:start w:val="1"/>
+      <w:numFmt w:val="decimal"/>
+      <w:lvlText w:val="%9."/>
+      <w:lvlJc w:val="left"/>
+      <w:pPr>
+        <w:tabs>
+          <w:tab w:val="num" w:pos="6480"/>
+        </w:tabs>
+        <w:ind w:left="6480" w:hanging="360"/>
+      </w:pPr>
+    </w:lvl>
+  </w:abstractNum>
+  <w:abstractNum w:abstractNumId="2" w15:restartNumberingAfterBreak="0">
+    <w:nsid w:val="6A447328"/>
+    <w:multiLevelType w:val="multilevel"/>
+    <w:tmpl w:val="3298766A"/>
+    <w:lvl w:ilvl="0">
+      <w:start w:val="1"/>
+      <w:numFmt w:val="bullet"/>
+      <w:lvlText w:val=""/>
+      <w:lvlJc w:val="left"/>
+      <w:pPr>
+        <w:tabs>
+          <w:tab w:val="num" w:pos="720"/>
+        </w:tabs>
+        <w:ind w:left="720" w:hanging="360"/>
+      </w:pPr>
+      <w:rPr>
+        <w:rFonts w:ascii="Symbol" w:hAnsi="Symbol" w:hint="default"/>
+        <w:sz w:val="20"/>
+      </w:rPr>
+    </w:lvl>
+    <w:lvl w:ilvl="1" w:tentative="1">
+      <w:start w:val="1"/>
+      <w:numFmt w:val="bullet"/>
+      <w:lvlText w:val=""/>
+      <w:lvlJc w:val="left"/>
+      <w:pPr>
+        <w:tabs>
+          <w:tab w:val="num" w:pos="1440"/>
+        </w:tabs>
+        <w:ind w:left="1440" w:hanging="360"/>
+      </w:pPr>
+      <w:rPr>
+        <w:rFonts w:ascii="Symbol" w:hAnsi="Symbol" w:hint="default"/>
+        <w:sz w:val="20"/>
+      </w:rPr>
+    </w:lvl>
+    <w:lvl w:ilvl="2" w:tentative="1">
+      <w:start w:val="1"/>
+      <w:numFmt w:val="bullet"/>
+      <w:lvlText w:val=""/>
+      <w:lvlJc w:val="left"/>
+      <w:pPr>
+        <w:tabs>
+          <w:tab w:val="num" w:pos="2160"/>
+        </w:tabs>
+        <w:ind w:left="2160" w:hanging="360"/>
+      </w:pPr>
+      <w:rPr>
+        <w:rFonts w:ascii="Symbol" w:hAnsi="Symbol" w:hint="default"/>
+        <w:sz w:val="20"/>
+      </w:rPr>
+    </w:lvl>
+    <w:lvl w:ilvl="3" w:tentative="1">
+      <w:start w:val="1"/>
+      <w:numFmt w:val="bullet"/>
+      <w:lvlText w:val=""/>
+      <w:lvlJc w:val="left"/>
+      <w:pPr>
+        <w:tabs>
+          <w:tab w:val="num" w:pos="2880"/>
+        </w:tabs>
+        <w:ind w:left="2880" w:hanging="360"/>
+      </w:pPr>
+      <w:rPr>
+        <w:rFonts w:ascii="Symbol" w:hAnsi="Symbol" w:hint="default"/>
+        <w:sz w:val="20"/>
+      </w:rPr>
+    </w:lvl>
+    <w:lvl w:ilvl="4" w:tentative="1">
+      <w:start w:val="1"/>
+      <w:numFmt w:val="bullet"/>
+      <w:lvlText w:val=""/>
+      <w:lvlJc w:val="left"/>
+      <w:pPr>
+        <w:tabs>
+          <w:tab w:val="num" w:pos="3600"/>
+        </w:tabs>
+        <w:ind w:left="3600" w:hanging="360"/>
+      </w:pPr>
+      <w:rPr>
+        <w:rFonts w:ascii="Symbol" w:hAnsi="Symbol" w:hint="default"/>
+        <w:sz w:val="20"/>
+      </w:rPr>
+    </w:lvl>
+    <w:lvl w:ilvl="5" w:tentative="1">
+      <w:start w:val="1"/>
+      <w:numFmt w:val="bullet"/>
+      <w:lvlText w:val=""/>
+      <w:lvlJc w:val="left"/>
+      <w:pPr>
+        <w:tabs>
+          <w:tab w:val="num" w:pos="4320"/>
+        </w:tabs>
+        <w:ind w:left="4320" w:hanging="360"/>
+      </w:pPr>
+      <w:rPr>
+        <w:rFonts w:ascii="Symbol" w:hAnsi="Symbol" w:hint="default"/>
+        <w:sz w:val="20"/>
+      </w:rPr>
+    </w:lvl>
+    <w:lvl w:ilvl="6" w:tentative="1">
+      <w:start w:val="1"/>
+      <w:numFmt w:val="bullet"/>
+      <w:lvlText w:val=""/>
+      <w:lvlJc w:val="left"/>
+      <w:pPr>
+        <w:tabs>
+          <w:tab w:val="num" w:pos="5040"/>
+        </w:tabs>
+        <w:ind w:left="5040" w:hanging="360"/>
+      </w:pPr>
+      <w:rPr>
+        <w:rFonts w:ascii="Symbol" w:hAnsi="Symbol" w:hint="default"/>
+        <w:sz w:val="20"/>
+      </w:rPr>
+    </w:lvl>
+    <w:lvl w:ilvl="7" w:tentative="1">
+      <w:start w:val="1"/>
+      <w:numFmt w:val="bullet"/>
+      <w:lvlText w:val=""/>
+      <w:lvlJc w:val="left"/>
+      <w:pPr>
+        <w:tabs>
+          <w:tab w:val="num" w:pos="5760"/>
+        </w:tabs>
+        <w:ind w:left="5760" w:hanging="360"/>
+      </w:pPr>
+      <w:rPr>
+        <w:rFonts w:ascii="Symbol" w:hAnsi="Symbol" w:hint="default"/>
+        <w:sz w:val="20"/>
+      </w:rPr>
+    </w:lvl>
+    <w:lvl w:ilvl="8" w:tentative="1">
+      <w:start w:val="1"/>
+      <w:numFmt w:val="bullet"/>
+      <w:lvlText w:val=""/>
+      <w:lvlJc w:val="left"/>
+      <w:pPr>
+        <w:tabs>
+          <w:tab w:val="num" w:pos="6480"/>
+        </w:tabs>
+        <w:ind w:left="6480" w:hanging="360"/>
+      </w:pPr>
+      <w:rPr>
+        <w:rFonts w:ascii="Symbol" w:hAnsi="Symbol" w:hint="default"/>
+        <w:sz w:val="20"/>
+      </w:rPr>
+    </w:lvl>
+  </w:abstractNum>
   <w:num w:numId="1">
     <w:abstractNumId w:val="0"/>
+  </w:num>
+  <w:num w:numId="2">
+    <w:abstractNumId w:val="1"/>
+  </w:num>
+  <w:num w:numId="3">
+    <w:abstractNumId w:val="2"/>
   </w:num>
 </w:numbering>
 </file>
@@ -33005,6 +35860,17 @@
       <w:lang w:eastAsia="en-IN" w:bidi="ta-IN"/>
     </w:rPr>
   </w:style>
+  <w:style w:type="character" w:styleId="Strong">
+    <w:name w:val="Strong"/>
+    <w:basedOn w:val="DefaultParagraphFont"/>
+    <w:uiPriority w:val="22"/>
+    <w:qFormat/>
+    <w:rsid w:val="00104DB9"/>
+    <w:rPr>
+      <w:b/>
+      <w:bCs/>
+    </w:rPr>
+  </w:style>
 </w:styles>
 </file>
 
